--- a/Module 5/ProjectDeliverable5.docx
+++ b/Module 5/ProjectDeliverable5.docx
@@ -380,23 +380,13 @@
           <w:szCs w:val="22"/>
         </w:rPr>
       </w:pPr>
-      <w:proofErr w:type="spellStart"/>
-      <w:r>
-        <w:rPr>
-          <w:rFonts w:asciiTheme="majorHAnsi" w:hAnsiTheme="majorHAnsi" w:cs="Arial"/>
-          <w:sz w:val="22"/>
-          <w:szCs w:val="22"/>
-        </w:rPr>
-        <w:t>ui</w:t>
-      </w:r>
-      <w:proofErr w:type="spellEnd"/>
-      <w:r>
-        <w:rPr>
-          <w:rFonts w:asciiTheme="majorHAnsi" w:hAnsiTheme="majorHAnsi" w:cs="Arial"/>
-          <w:sz w:val="22"/>
-          <w:szCs w:val="22"/>
-        </w:rPr>
-        <w:t xml:space="preserve"> package/folder containing </w:t>
+      <w:r>
+        <w:rPr>
+          <w:rFonts w:asciiTheme="majorHAnsi" w:hAnsiTheme="majorHAnsi" w:cs="Arial"/>
+          <w:sz w:val="22"/>
+          <w:szCs w:val="22"/>
+        </w:rPr>
+        <w:t xml:space="preserve">ui package/folder containing </w:t>
       </w:r>
     </w:p>
     <w:p>
@@ -412,23 +402,13 @@
           <w:szCs w:val="22"/>
         </w:rPr>
       </w:pPr>
-      <w:proofErr w:type="gramStart"/>
-      <w:r>
-        <w:rPr>
-          <w:rFonts w:asciiTheme="majorHAnsi" w:hAnsiTheme="majorHAnsi" w:cs="Arial"/>
-          <w:sz w:val="22"/>
-          <w:szCs w:val="22"/>
-        </w:rPr>
-        <w:t>Connect4TextConsole.java  (</w:t>
-      </w:r>
-      <w:proofErr w:type="gramEnd"/>
-      <w:r>
-        <w:rPr>
-          <w:rFonts w:asciiTheme="majorHAnsi" w:hAnsiTheme="majorHAnsi" w:cs="Arial"/>
-          <w:sz w:val="22"/>
-          <w:szCs w:val="22"/>
-        </w:rPr>
-        <w:t xml:space="preserve">Console-based UI to test the game) </w:t>
+      <w:r>
+        <w:rPr>
+          <w:rFonts w:asciiTheme="majorHAnsi" w:hAnsiTheme="majorHAnsi" w:cs="Arial"/>
+          <w:sz w:val="22"/>
+          <w:szCs w:val="22"/>
+        </w:rPr>
+        <w:t xml:space="preserve">Connect4TextConsole.java  (Console-based UI to test the game) </w:t>
       </w:r>
     </w:p>
     <w:p>
@@ -488,59 +468,13 @@
           <w:szCs w:val="22"/>
         </w:rPr>
       </w:pPr>
-      <w:proofErr w:type="spellStart"/>
-      <w:r>
-        <w:rPr>
-          <w:rFonts w:asciiTheme="majorHAnsi" w:hAnsiTheme="majorHAnsi" w:cs="Arial"/>
-          <w:sz w:val="22"/>
-          <w:szCs w:val="22"/>
-        </w:rPr>
-        <w:t>JavaDoc</w:t>
-      </w:r>
-      <w:proofErr w:type="spellEnd"/>
-      <w:r>
-        <w:rPr>
-          <w:rFonts w:asciiTheme="majorHAnsi" w:hAnsiTheme="majorHAnsi" w:cs="Arial"/>
-          <w:sz w:val="22"/>
-          <w:szCs w:val="22"/>
-        </w:rPr>
-        <w:t xml:space="preserve"> documentation files (index.html and all other supporting files such as .</w:t>
-      </w:r>
-      <w:proofErr w:type="spellStart"/>
-      <w:r>
-        <w:rPr>
-          <w:rFonts w:asciiTheme="majorHAnsi" w:hAnsiTheme="majorHAnsi" w:cs="Arial"/>
-          <w:sz w:val="22"/>
-          <w:szCs w:val="22"/>
-        </w:rPr>
-        <w:t>css</w:t>
-      </w:r>
-      <w:proofErr w:type="spellEnd"/>
-      <w:r>
-        <w:rPr>
-          <w:rFonts w:asciiTheme="majorHAnsi" w:hAnsiTheme="majorHAnsi" w:cs="Arial"/>
-          <w:sz w:val="22"/>
-          <w:szCs w:val="22"/>
-        </w:rPr>
-        <w:t xml:space="preserve"> and .</w:t>
-      </w:r>
-      <w:proofErr w:type="spellStart"/>
-      <w:r>
-        <w:rPr>
-          <w:rFonts w:asciiTheme="majorHAnsi" w:hAnsiTheme="majorHAnsi" w:cs="Arial"/>
-          <w:sz w:val="22"/>
-          <w:szCs w:val="22"/>
-        </w:rPr>
-        <w:t>js</w:t>
-      </w:r>
-      <w:proofErr w:type="spellEnd"/>
-      <w:r>
-        <w:rPr>
-          <w:rFonts w:asciiTheme="majorHAnsi" w:hAnsiTheme="majorHAnsi" w:cs="Arial"/>
-          <w:sz w:val="22"/>
-          <w:szCs w:val="22"/>
-        </w:rPr>
-        <w:t xml:space="preserve"> files generated by the tool).  </w:t>
+      <w:r>
+        <w:rPr>
+          <w:rFonts w:asciiTheme="majorHAnsi" w:hAnsiTheme="majorHAnsi" w:cs="Arial"/>
+          <w:sz w:val="22"/>
+          <w:szCs w:val="22"/>
+        </w:rPr>
+        <w:t xml:space="preserve">JavaDoc documentation files (index.html and all other supporting files such as .css and .js files generated by the tool).  </w:t>
       </w:r>
     </w:p>
     <w:p>
@@ -2351,6 +2285,38 @@
     <w:p>
       <w:pPr>
         <w:pStyle w:val="Bullettext1"/>
+        <w:numPr>
+          <w:ilvl w:val="1"/>
+          <w:numId w:val="9"/>
+        </w:numPr>
+        <w:tabs>
+          <w:tab w:val="clear" w:pos="2250"/>
+          <w:tab w:val="clear" w:pos="2520"/>
+          <w:tab w:val="left" w:pos="802"/>
+          <w:tab w:val="left" w:pos="2610"/>
+        </w:tabs>
+        <w:rPr>
+          <w:rFonts w:asciiTheme="majorHAnsi" w:hAnsiTheme="majorHAnsi" w:cstheme="majorHAnsi"/>
+          <w:noProof w:val="0"/>
+          <w:sz w:val="22"/>
+          <w:szCs w:val="22"/>
+        </w:rPr>
+      </w:pPr>
+      <w:r>
+        <w:rPr>
+          <w:rFonts w:asciiTheme="majorHAnsi" w:hAnsiTheme="majorHAnsi" w:cstheme="majorHAnsi"/>
+          <w:noProof w:val="0"/>
+          <w:sz w:val="22"/>
+          <w:szCs w:val="22"/>
+        </w:rPr>
+        <w:t>Again, I went around 20% over on my time estimate while the defect estimate was fairly low. I knew that I was going to be doing a lot of testing just to understand how sockets communicate and would be making the necessary adjustments during testing. Therefore, I did not have any defects after testing was done. Being able to debug using an IDE on a server and two clients in parallel really helped attenuate the defect rate.</w:t>
+      </w:r>
+      <w:bookmarkStart w:id="0" w:name="_GoBack"/>
+      <w:bookmarkEnd w:id="0"/>
+    </w:p>
+    <w:p>
+      <w:pPr>
+        <w:pStyle w:val="Bullettext1"/>
         <w:tabs>
           <w:tab w:val="clear" w:pos="2250"/>
           <w:tab w:val="clear" w:pos="2520"/>
@@ -2443,17 +2409,36 @@
     </w:p>
     <w:p>
       <w:pPr>
-        <w:pStyle w:val="ListParagraph"/>
+        <w:pStyle w:val="Bullettext1"/>
+        <w:numPr>
+          <w:ilvl w:val="1"/>
+          <w:numId w:val="9"/>
+        </w:numPr>
+        <w:tabs>
+          <w:tab w:val="clear" w:pos="2250"/>
+          <w:tab w:val="clear" w:pos="2520"/>
+          <w:tab w:val="left" w:pos="802"/>
+          <w:tab w:val="left" w:pos="2610"/>
+        </w:tabs>
         <w:rPr>
           <w:rFonts w:asciiTheme="majorHAnsi" w:hAnsiTheme="majorHAnsi" w:cstheme="majorHAnsi"/>
-          <w:sz w:val="22"/>
-          <w:szCs w:val="22"/>
-        </w:rPr>
-      </w:pPr>
-    </w:p>
-    <w:p>
-      <w:pPr>
-        <w:pStyle w:val="ListParagraph"/>
+          <w:noProof w:val="0"/>
+          <w:sz w:val="22"/>
+          <w:szCs w:val="22"/>
+        </w:rPr>
+      </w:pPr>
+      <w:r>
+        <w:rPr>
+          <w:rFonts w:asciiTheme="majorHAnsi" w:hAnsiTheme="majorHAnsi" w:cstheme="majorHAnsi"/>
+          <w:noProof w:val="0"/>
+          <w:sz w:val="22"/>
+          <w:szCs w:val="22"/>
+        </w:rPr>
+        <w:t>It’s getting better. I estimated 910 lines of code and it came out to 861. I knew that most of the logic from previous assignments were going to be used, so I estimated based on that.</w:t>
+      </w:r>
+    </w:p>
+    <w:p>
+      <w:pPr>
         <w:rPr>
           <w:rFonts w:asciiTheme="majorHAnsi" w:hAnsiTheme="majorHAnsi" w:cstheme="majorHAnsi"/>
           <w:sz w:val="22"/>
@@ -2480,7 +2465,7 @@
           <w:tab w:val="left" w:pos="802"/>
           <w:tab w:val="left" w:pos="2610"/>
         </w:tabs>
-        <w:ind w:left="1162" w:firstLine="0"/>
+        <w:ind w:hanging="90"/>
         <w:rPr>
           <w:rFonts w:asciiTheme="majorHAnsi" w:hAnsiTheme="majorHAnsi" w:cstheme="majorHAnsi"/>
           <w:noProof w:val="0"/>
@@ -2521,6 +2506,28 @@
     </w:p>
     <w:p>
       <w:pPr>
+        <w:pStyle w:val="ListParagraph"/>
+        <w:numPr>
+          <w:ilvl w:val="1"/>
+          <w:numId w:val="9"/>
+        </w:numPr>
+        <w:rPr>
+          <w:rFonts w:asciiTheme="majorHAnsi" w:hAnsiTheme="majorHAnsi" w:cstheme="majorHAnsi"/>
+          <w:sz w:val="22"/>
+          <w:szCs w:val="22"/>
+        </w:rPr>
+      </w:pPr>
+      <w:r>
+        <w:rPr>
+          <w:rFonts w:asciiTheme="majorHAnsi" w:hAnsiTheme="majorHAnsi" w:cstheme="majorHAnsi"/>
+          <w:sz w:val="22"/>
+          <w:szCs w:val="22"/>
+        </w:rPr>
+        <w:t>None. I did extensive testing because I needed to fully understand how the server and multiple clients communicated with each other. Most of the code was reused from previous assignments, but the testing fixed a lot of the understanding of how sockets communicate back and forth.</w:t>
+      </w:r>
+    </w:p>
+    <w:p>
+      <w:pPr>
         <w:rPr>
           <w:rFonts w:asciiTheme="majorHAnsi" w:hAnsiTheme="majorHAnsi" w:cs="Arial"/>
           <w:sz w:val="22"/>
@@ -2687,6 +2694,7 @@
           <w:sz w:val="22"/>
           <w:szCs w:val="22"/>
         </w:rPr>
+        <w:lastRenderedPageBreak/>
         <w:t xml:space="preserve">Javadoc </w:t>
       </w:r>
       <w:r>
@@ -2938,16 +2946,7 @@
           <w:sz w:val="22"/>
           <w:szCs w:val="22"/>
         </w:rPr>
-        <w:t>(4</w:t>
-      </w:r>
-      <w:proofErr w:type="gramStart"/>
-      <w:r>
-        <w:rPr>
-          <w:rFonts w:asciiTheme="majorHAnsi" w:hAnsiTheme="majorHAnsi" w:cs="Arial"/>
-          <w:sz w:val="22"/>
-          <w:szCs w:val="22"/>
-        </w:rPr>
-        <w:t xml:space="preserve">) </w:t>
+        <w:t xml:space="preserve">(4) </w:t>
       </w:r>
       <w:r>
         <w:rPr>
@@ -2957,7 +2956,6 @@
         </w:rPr>
         <w:t>)</w:t>
       </w:r>
-      <w:proofErr w:type="gramEnd"/>
     </w:p>
     <w:p>
       <w:pPr>
@@ -3032,7 +3030,6 @@
           <w:sz w:val="24"/>
           <w:szCs w:val="24"/>
         </w:rPr>
-        <w:lastRenderedPageBreak/>
         <w:t>PSP Time Recording Log</w:t>
       </w:r>
     </w:p>
@@ -3047,6 +3044,7 @@
         <w:rPr>
           <w:b/>
           <w:bCs/>
+          <w:color w:val="FF0000"/>
           <w:sz w:val="36"/>
           <w:szCs w:val="36"/>
           <w:u w:val="single"/>
@@ -3056,6 +3054,7 @@
         <w:rPr>
           <w:b/>
           <w:bCs/>
+          <w:color w:val="FF0000"/>
           <w:sz w:val="36"/>
           <w:szCs w:val="36"/>
           <w:u w:val="single"/>
@@ -3348,25 +3347,27 @@
           <w:sz w:val="18"/>
           <w:szCs w:val="18"/>
         </w:rPr>
-        <w:t>3. Decompose the design into “</w:t>
-      </w:r>
-      <w:proofErr w:type="spellStart"/>
-      <w:r>
+        <w:t>3. Decompose the design into “estimatable” chunks.</w:t>
+      </w:r>
+    </w:p>
+    <w:p>
+      <w:pPr>
+        <w:autoSpaceDE w:val="0"/>
+        <w:autoSpaceDN w:val="0"/>
+        <w:adjustRightInd w:val="0"/>
         <w:rPr>
           <w:rFonts w:asciiTheme="majorHAnsi" w:hAnsiTheme="majorHAnsi" w:cstheme="majorHAnsi"/>
           <w:sz w:val="18"/>
           <w:szCs w:val="18"/>
         </w:rPr>
-        <w:t>estimatable</w:t>
-      </w:r>
-      <w:proofErr w:type="spellEnd"/>
+      </w:pPr>
       <w:r>
         <w:rPr>
           <w:rFonts w:asciiTheme="majorHAnsi" w:hAnsiTheme="majorHAnsi" w:cstheme="majorHAnsi"/>
           <w:sz w:val="18"/>
           <w:szCs w:val="18"/>
         </w:rPr>
-        <w:t>” chunks.</w:t>
+        <w:t>4. Make a size estimate for each chunk, using a combination of:</w:t>
       </w:r>
     </w:p>
     <w:p>
@@ -3386,7 +3387,7 @@
           <w:sz w:val="18"/>
           <w:szCs w:val="18"/>
         </w:rPr>
-        <w:t>4. Make a size estimate for each chunk, using a combination of:</w:t>
+        <w:t xml:space="preserve">          * visualization.</w:t>
       </w:r>
     </w:p>
     <w:p>
@@ -3406,45 +3407,7 @@
           <w:sz w:val="18"/>
           <w:szCs w:val="18"/>
         </w:rPr>
-        <w:t xml:space="preserve">          * visualization.</w:t>
-      </w:r>
-    </w:p>
-    <w:p>
-      <w:pPr>
-        <w:autoSpaceDE w:val="0"/>
-        <w:autoSpaceDN w:val="0"/>
-        <w:adjustRightInd w:val="0"/>
-        <w:rPr>
-          <w:rFonts w:asciiTheme="majorHAnsi" w:hAnsiTheme="majorHAnsi" w:cstheme="majorHAnsi"/>
-          <w:sz w:val="18"/>
-          <w:szCs w:val="18"/>
-        </w:rPr>
-      </w:pPr>
-      <w:r>
-        <w:rPr>
-          <w:rFonts w:asciiTheme="majorHAnsi" w:hAnsiTheme="majorHAnsi" w:cstheme="majorHAnsi"/>
-          <w:sz w:val="18"/>
-          <w:szCs w:val="18"/>
-        </w:rPr>
-        <w:t xml:space="preserve">          * recollection of similar chunks that </w:t>
-      </w:r>
-      <w:proofErr w:type="spellStart"/>
-      <w:r>
-        <w:rPr>
-          <w:rFonts w:asciiTheme="majorHAnsi" w:hAnsiTheme="majorHAnsi" w:cstheme="majorHAnsi"/>
-          <w:sz w:val="18"/>
-          <w:szCs w:val="18"/>
-        </w:rPr>
-        <w:t>youíve</w:t>
-      </w:r>
-      <w:proofErr w:type="spellEnd"/>
-      <w:r>
-        <w:rPr>
-          <w:rFonts w:asciiTheme="majorHAnsi" w:hAnsiTheme="majorHAnsi" w:cstheme="majorHAnsi"/>
-          <w:sz w:val="18"/>
-          <w:szCs w:val="18"/>
-        </w:rPr>
-        <w:t xml:space="preserve"> previously written</w:t>
+        <w:t xml:space="preserve">          * recollection of similar chunks that youíve previously written</w:t>
       </w:r>
     </w:p>
     <w:p>
@@ -3641,210 +3604,48 @@
           <w:szCs w:val="20"/>
         </w:rPr>
       </w:pPr>
-    </w:p>
-    <w:p>
-      <w:pPr>
-        <w:autoSpaceDE w:val="0"/>
-        <w:autoSpaceDN w:val="0"/>
-        <w:adjustRightInd w:val="0"/>
+      <w:r>
         <w:rPr>
           <w:rFonts w:asciiTheme="majorHAnsi" w:hAnsiTheme="majorHAnsi" w:cstheme="majorHAnsi"/>
           <w:sz w:val="20"/>
           <w:szCs w:val="20"/>
         </w:rPr>
-      </w:pPr>
-    </w:p>
-    <w:p>
-      <w:pPr>
-        <w:autoSpaceDE w:val="0"/>
-        <w:autoSpaceDN w:val="0"/>
-        <w:adjustRightInd w:val="0"/>
-        <w:rPr>
-          <w:rFonts w:asciiTheme="majorHAnsi" w:hAnsiTheme="majorHAnsi" w:cstheme="majorHAnsi"/>
-          <w:sz w:val="20"/>
-          <w:szCs w:val="20"/>
-        </w:rPr>
-      </w:pPr>
-    </w:p>
-    <w:p>
-      <w:pPr>
-        <w:autoSpaceDE w:val="0"/>
-        <w:autoSpaceDN w:val="0"/>
-        <w:adjustRightInd w:val="0"/>
-        <w:rPr>
-          <w:rFonts w:asciiTheme="majorHAnsi" w:hAnsiTheme="majorHAnsi" w:cstheme="majorHAnsi"/>
-          <w:sz w:val="20"/>
-          <w:szCs w:val="20"/>
-        </w:rPr>
-      </w:pPr>
-    </w:p>
-    <w:p>
-      <w:pPr>
-        <w:autoSpaceDE w:val="0"/>
-        <w:autoSpaceDN w:val="0"/>
-        <w:adjustRightInd w:val="0"/>
-        <w:rPr>
-          <w:rFonts w:asciiTheme="majorHAnsi" w:hAnsiTheme="majorHAnsi" w:cstheme="majorHAnsi"/>
-          <w:sz w:val="20"/>
-          <w:szCs w:val="20"/>
-        </w:rPr>
-      </w:pPr>
-    </w:p>
-    <w:p>
-      <w:pPr>
-        <w:autoSpaceDE w:val="0"/>
-        <w:autoSpaceDN w:val="0"/>
-        <w:adjustRightInd w:val="0"/>
-        <w:rPr>
-          <w:rFonts w:asciiTheme="majorHAnsi" w:hAnsiTheme="majorHAnsi" w:cstheme="majorHAnsi"/>
-          <w:sz w:val="20"/>
-          <w:szCs w:val="20"/>
-        </w:rPr>
-      </w:pPr>
-    </w:p>
-    <w:p>
-      <w:pPr>
-        <w:autoSpaceDE w:val="0"/>
-        <w:autoSpaceDN w:val="0"/>
-        <w:adjustRightInd w:val="0"/>
-        <w:rPr>
-          <w:rFonts w:asciiTheme="majorHAnsi" w:hAnsiTheme="majorHAnsi" w:cstheme="majorHAnsi"/>
-          <w:sz w:val="20"/>
-          <w:szCs w:val="20"/>
-        </w:rPr>
-      </w:pPr>
-    </w:p>
-    <w:p>
-      <w:pPr>
-        <w:autoSpaceDE w:val="0"/>
-        <w:autoSpaceDN w:val="0"/>
-        <w:adjustRightInd w:val="0"/>
-        <w:rPr>
-          <w:rFonts w:asciiTheme="majorHAnsi" w:hAnsiTheme="majorHAnsi" w:cstheme="majorHAnsi"/>
-          <w:sz w:val="20"/>
-          <w:szCs w:val="20"/>
-        </w:rPr>
-      </w:pPr>
-    </w:p>
-    <w:p>
-      <w:pPr>
-        <w:autoSpaceDE w:val="0"/>
-        <w:autoSpaceDN w:val="0"/>
-        <w:adjustRightInd w:val="0"/>
-        <w:rPr>
-          <w:rFonts w:asciiTheme="majorHAnsi" w:hAnsiTheme="majorHAnsi" w:cstheme="majorHAnsi"/>
-          <w:sz w:val="20"/>
-          <w:szCs w:val="20"/>
-        </w:rPr>
-      </w:pPr>
-    </w:p>
-    <w:p>
-      <w:pPr>
-        <w:autoSpaceDE w:val="0"/>
-        <w:autoSpaceDN w:val="0"/>
-        <w:adjustRightInd w:val="0"/>
-        <w:rPr>
-          <w:rFonts w:asciiTheme="majorHAnsi" w:hAnsiTheme="majorHAnsi" w:cstheme="majorHAnsi"/>
-          <w:sz w:val="20"/>
-          <w:szCs w:val="20"/>
-        </w:rPr>
-      </w:pPr>
-    </w:p>
-    <w:p>
-      <w:pPr>
-        <w:autoSpaceDE w:val="0"/>
-        <w:autoSpaceDN w:val="0"/>
-        <w:adjustRightInd w:val="0"/>
-        <w:rPr>
-          <w:rFonts w:asciiTheme="majorHAnsi" w:hAnsiTheme="majorHAnsi" w:cstheme="majorHAnsi"/>
-          <w:sz w:val="20"/>
-          <w:szCs w:val="20"/>
-        </w:rPr>
-      </w:pPr>
-    </w:p>
-    <w:p>
-      <w:pPr>
-        <w:autoSpaceDE w:val="0"/>
-        <w:autoSpaceDN w:val="0"/>
-        <w:adjustRightInd w:val="0"/>
-        <w:rPr>
-          <w:rFonts w:asciiTheme="majorHAnsi" w:hAnsiTheme="majorHAnsi" w:cstheme="majorHAnsi"/>
-          <w:sz w:val="20"/>
-          <w:szCs w:val="20"/>
-        </w:rPr>
-      </w:pPr>
-    </w:p>
-    <w:p>
-      <w:pPr>
-        <w:autoSpaceDE w:val="0"/>
-        <w:autoSpaceDN w:val="0"/>
-        <w:adjustRightInd w:val="0"/>
-        <w:rPr>
-          <w:rFonts w:asciiTheme="majorHAnsi" w:hAnsiTheme="majorHAnsi" w:cstheme="majorHAnsi"/>
-          <w:sz w:val="20"/>
-          <w:szCs w:val="20"/>
-        </w:rPr>
-      </w:pPr>
-    </w:p>
-    <w:p>
-      <w:pPr>
-        <w:autoSpaceDE w:val="0"/>
-        <w:autoSpaceDN w:val="0"/>
-        <w:adjustRightInd w:val="0"/>
-        <w:rPr>
-          <w:rFonts w:asciiTheme="majorHAnsi" w:hAnsiTheme="majorHAnsi" w:cstheme="majorHAnsi"/>
-          <w:sz w:val="20"/>
-          <w:szCs w:val="20"/>
-        </w:rPr>
-      </w:pPr>
-    </w:p>
-    <w:p>
-      <w:pPr>
-        <w:autoSpaceDE w:val="0"/>
-        <w:autoSpaceDN w:val="0"/>
-        <w:adjustRightInd w:val="0"/>
-        <w:rPr>
-          <w:rFonts w:asciiTheme="majorHAnsi" w:hAnsiTheme="majorHAnsi" w:cstheme="majorHAnsi"/>
-          <w:sz w:val="20"/>
-          <w:szCs w:val="20"/>
-        </w:rPr>
-      </w:pPr>
-    </w:p>
-    <w:p>
-      <w:pPr>
-        <w:autoSpaceDE w:val="0"/>
-        <w:autoSpaceDN w:val="0"/>
-        <w:adjustRightInd w:val="0"/>
-        <w:rPr>
-          <w:rFonts w:asciiTheme="majorHAnsi" w:hAnsiTheme="majorHAnsi" w:cstheme="majorHAnsi"/>
-          <w:sz w:val="20"/>
-          <w:szCs w:val="20"/>
-        </w:rPr>
-      </w:pPr>
-    </w:p>
-    <w:p>
-      <w:pPr>
-        <w:autoSpaceDE w:val="0"/>
-        <w:autoSpaceDN w:val="0"/>
-        <w:adjustRightInd w:val="0"/>
-        <w:rPr>
-          <w:rFonts w:asciiTheme="majorHAnsi" w:hAnsiTheme="majorHAnsi" w:cstheme="majorHAnsi"/>
-          <w:sz w:val="20"/>
-          <w:szCs w:val="20"/>
-        </w:rPr>
-      </w:pPr>
-    </w:p>
-    <w:p>
-      <w:pPr>
-        <w:autoSpaceDE w:val="0"/>
-        <w:autoSpaceDN w:val="0"/>
-        <w:adjustRightInd w:val="0"/>
-        <w:rPr>
-          <w:rFonts w:asciiTheme="majorHAnsi" w:hAnsiTheme="majorHAnsi" w:cstheme="majorHAnsi"/>
-          <w:sz w:val="20"/>
-          <w:szCs w:val="20"/>
-        </w:rPr>
-      </w:pPr>
+        <w:drawing>
+          <wp:inline distT="0" distB="0" distL="0" distR="0" wp14:anchorId="1DDA9383" wp14:editId="0ABB23DD">
+            <wp:extent cx="5486400" cy="2758440"/>
+            <wp:effectExtent l="0" t="0" r="0" b="3810"/>
+            <wp:docPr id="3" name="Picture 3"/>
+            <wp:cNvGraphicFramePr>
+              <a:graphicFrameLocks xmlns:a="http://schemas.openxmlformats.org/drawingml/2006/main" noChangeAspect="1"/>
+            </wp:cNvGraphicFramePr>
+            <a:graphic xmlns:a="http://schemas.openxmlformats.org/drawingml/2006/main">
+              <a:graphicData uri="http://schemas.openxmlformats.org/drawingml/2006/picture">
+                <pic:pic xmlns:pic="http://schemas.openxmlformats.org/drawingml/2006/picture">
+                  <pic:nvPicPr>
+                    <pic:cNvPr id="1" name=""/>
+                    <pic:cNvPicPr/>
+                  </pic:nvPicPr>
+                  <pic:blipFill>
+                    <a:blip r:embed="rId6"/>
+                    <a:stretch>
+                      <a:fillRect/>
+                    </a:stretch>
+                  </pic:blipFill>
+                  <pic:spPr>
+                    <a:xfrm>
+                      <a:off x="0" y="0"/>
+                      <a:ext cx="5486400" cy="2758440"/>
+                    </a:xfrm>
+                    <a:prstGeom prst="rect">
+                      <a:avLst/>
+                    </a:prstGeom>
+                  </pic:spPr>
+                </pic:pic>
+              </a:graphicData>
+            </a:graphic>
+          </wp:inline>
+        </w:drawing>
+      </w:r>
     </w:p>
     <w:p>
       <w:pPr>
@@ -3939,8 +3740,8 @@
         <w:tblLook w:val="04A0" w:firstRow="1" w:lastRow="0" w:firstColumn="1" w:lastColumn="0" w:noHBand="0" w:noVBand="1"/>
       </w:tblPr>
       <w:tblGrid>
-        <w:gridCol w:w="4251"/>
-        <w:gridCol w:w="4245"/>
+        <w:gridCol w:w="4270"/>
+        <w:gridCol w:w="4226"/>
       </w:tblGrid>
       <w:tr>
         <w:tc>
@@ -4009,9 +3810,172 @@
           </w:tcPr>
           <w:p>
             <w:pPr>
+              <w:tabs>
+                <w:tab w:val="left" w:pos="1221"/>
+              </w:tabs>
               <w:autoSpaceDE w:val="0"/>
               <w:autoSpaceDN w:val="0"/>
               <w:adjustRightInd w:val="0"/>
+              <w:jc w:val="center"/>
+              <w:rPr>
+                <w:rFonts w:asciiTheme="majorHAnsi" w:hAnsiTheme="majorHAnsi" w:cstheme="majorHAnsi"/>
+                <w:sz w:val="20"/>
+                <w:szCs w:val="20"/>
+              </w:rPr>
+            </w:pPr>
+            <w:r>
+              <w:rPr>
+                <w:rFonts w:asciiTheme="majorHAnsi" w:hAnsiTheme="majorHAnsi" w:cstheme="majorHAnsi"/>
+                <w:sz w:val="20"/>
+                <w:szCs w:val="20"/>
+              </w:rPr>
+              <w:t>Connect4Constants</w:t>
+            </w:r>
+          </w:p>
+        </w:tc>
+        <w:tc>
+          <w:tcPr>
+            <w:tcW w:w="4428" w:type="dxa"/>
+          </w:tcPr>
+          <w:p>
+            <w:pPr>
+              <w:autoSpaceDE w:val="0"/>
+              <w:autoSpaceDN w:val="0"/>
+              <w:adjustRightInd w:val="0"/>
+              <w:rPr>
+                <w:rFonts w:asciiTheme="majorHAnsi" w:hAnsiTheme="majorHAnsi" w:cstheme="majorHAnsi"/>
+                <w:sz w:val="20"/>
+                <w:szCs w:val="20"/>
+              </w:rPr>
+            </w:pPr>
+            <w:r>
+              <w:rPr>
+                <w:rFonts w:asciiTheme="majorHAnsi" w:hAnsiTheme="majorHAnsi" w:cstheme="majorHAnsi"/>
+                <w:sz w:val="20"/>
+                <w:szCs w:val="20"/>
+              </w:rPr>
+              <w:t>10</w:t>
+            </w:r>
+          </w:p>
+        </w:tc>
+      </w:tr>
+      <w:tr>
+        <w:tc>
+          <w:tcPr>
+            <w:tcW w:w="4428" w:type="dxa"/>
+          </w:tcPr>
+          <w:p>
+            <w:pPr>
+              <w:autoSpaceDE w:val="0"/>
+              <w:autoSpaceDN w:val="0"/>
+              <w:adjustRightInd w:val="0"/>
+              <w:jc w:val="center"/>
+              <w:rPr>
+                <w:rFonts w:asciiTheme="majorHAnsi" w:hAnsiTheme="majorHAnsi" w:cstheme="majorHAnsi"/>
+                <w:sz w:val="20"/>
+                <w:szCs w:val="20"/>
+              </w:rPr>
+            </w:pPr>
+            <w:r>
+              <w:rPr>
+                <w:rFonts w:asciiTheme="majorHAnsi" w:hAnsiTheme="majorHAnsi" w:cstheme="majorHAnsi"/>
+                <w:sz w:val="20"/>
+                <w:szCs w:val="20"/>
+              </w:rPr>
+              <w:t>Connect4Server</w:t>
+            </w:r>
+          </w:p>
+        </w:tc>
+        <w:tc>
+          <w:tcPr>
+            <w:tcW w:w="4428" w:type="dxa"/>
+          </w:tcPr>
+          <w:p>
+            <w:pPr>
+              <w:autoSpaceDE w:val="0"/>
+              <w:autoSpaceDN w:val="0"/>
+              <w:adjustRightInd w:val="0"/>
+              <w:rPr>
+                <w:rFonts w:asciiTheme="majorHAnsi" w:hAnsiTheme="majorHAnsi" w:cstheme="majorHAnsi"/>
+                <w:sz w:val="20"/>
+                <w:szCs w:val="20"/>
+              </w:rPr>
+            </w:pPr>
+            <w:r>
+              <w:rPr>
+                <w:rFonts w:asciiTheme="majorHAnsi" w:hAnsiTheme="majorHAnsi" w:cstheme="majorHAnsi"/>
+                <w:sz w:val="20"/>
+                <w:szCs w:val="20"/>
+              </w:rPr>
+              <w:t>400</w:t>
+            </w:r>
+          </w:p>
+        </w:tc>
+      </w:tr>
+      <w:tr>
+        <w:tc>
+          <w:tcPr>
+            <w:tcW w:w="4428" w:type="dxa"/>
+          </w:tcPr>
+          <w:p>
+            <w:pPr>
+              <w:autoSpaceDE w:val="0"/>
+              <w:autoSpaceDN w:val="0"/>
+              <w:adjustRightInd w:val="0"/>
+              <w:jc w:val="center"/>
+              <w:rPr>
+                <w:rFonts w:asciiTheme="majorHAnsi" w:hAnsiTheme="majorHAnsi" w:cstheme="majorHAnsi"/>
+                <w:sz w:val="20"/>
+                <w:szCs w:val="20"/>
+              </w:rPr>
+            </w:pPr>
+            <w:r>
+              <w:rPr>
+                <w:rFonts w:asciiTheme="majorHAnsi" w:hAnsiTheme="majorHAnsi" w:cstheme="majorHAnsi"/>
+                <w:sz w:val="20"/>
+                <w:szCs w:val="20"/>
+              </w:rPr>
+              <w:t>Connect4Client</w:t>
+            </w:r>
+          </w:p>
+        </w:tc>
+        <w:tc>
+          <w:tcPr>
+            <w:tcW w:w="4428" w:type="dxa"/>
+          </w:tcPr>
+          <w:p>
+            <w:pPr>
+              <w:autoSpaceDE w:val="0"/>
+              <w:autoSpaceDN w:val="0"/>
+              <w:adjustRightInd w:val="0"/>
+              <w:rPr>
+                <w:rFonts w:asciiTheme="majorHAnsi" w:hAnsiTheme="majorHAnsi" w:cstheme="majorHAnsi"/>
+                <w:sz w:val="20"/>
+                <w:szCs w:val="20"/>
+              </w:rPr>
+            </w:pPr>
+            <w:r>
+              <w:rPr>
+                <w:rFonts w:asciiTheme="majorHAnsi" w:hAnsiTheme="majorHAnsi" w:cstheme="majorHAnsi"/>
+                <w:sz w:val="20"/>
+                <w:szCs w:val="20"/>
+              </w:rPr>
+              <w:t>500</w:t>
+            </w:r>
+          </w:p>
+        </w:tc>
+      </w:tr>
+      <w:tr>
+        <w:tc>
+          <w:tcPr>
+            <w:tcW w:w="4428" w:type="dxa"/>
+          </w:tcPr>
+          <w:p>
+            <w:pPr>
+              <w:autoSpaceDE w:val="0"/>
+              <w:autoSpaceDN w:val="0"/>
+              <w:adjustRightInd w:val="0"/>
+              <w:jc w:val="center"/>
               <w:rPr>
                 <w:rFonts w:asciiTheme="majorHAnsi" w:hAnsiTheme="majorHAnsi" w:cstheme="majorHAnsi"/>
                 <w:sz w:val="20"/>
@@ -4048,6 +4012,7 @@
               <w:autoSpaceDE w:val="0"/>
               <w:autoSpaceDN w:val="0"/>
               <w:adjustRightInd w:val="0"/>
+              <w:jc w:val="center"/>
               <w:rPr>
                 <w:rFonts w:asciiTheme="majorHAnsi" w:hAnsiTheme="majorHAnsi" w:cstheme="majorHAnsi"/>
                 <w:sz w:val="20"/>
@@ -4084,6 +4049,7 @@
               <w:autoSpaceDE w:val="0"/>
               <w:autoSpaceDN w:val="0"/>
               <w:adjustRightInd w:val="0"/>
+              <w:jc w:val="center"/>
               <w:rPr>
                 <w:rFonts w:asciiTheme="majorHAnsi" w:hAnsiTheme="majorHAnsi" w:cstheme="majorHAnsi"/>
                 <w:sz w:val="20"/>
@@ -4120,114 +4086,7 @@
               <w:autoSpaceDE w:val="0"/>
               <w:autoSpaceDN w:val="0"/>
               <w:adjustRightInd w:val="0"/>
-              <w:rPr>
-                <w:rFonts w:asciiTheme="majorHAnsi" w:hAnsiTheme="majorHAnsi" w:cstheme="majorHAnsi"/>
-                <w:sz w:val="20"/>
-                <w:szCs w:val="20"/>
-              </w:rPr>
-            </w:pPr>
-          </w:p>
-        </w:tc>
-        <w:tc>
-          <w:tcPr>
-            <w:tcW w:w="4428" w:type="dxa"/>
-          </w:tcPr>
-          <w:p>
-            <w:pPr>
-              <w:autoSpaceDE w:val="0"/>
-              <w:autoSpaceDN w:val="0"/>
-              <w:adjustRightInd w:val="0"/>
-              <w:rPr>
-                <w:rFonts w:asciiTheme="majorHAnsi" w:hAnsiTheme="majorHAnsi" w:cstheme="majorHAnsi"/>
-                <w:sz w:val="20"/>
-                <w:szCs w:val="20"/>
-              </w:rPr>
-            </w:pPr>
-          </w:p>
-        </w:tc>
-      </w:tr>
-      <w:tr>
-        <w:tc>
-          <w:tcPr>
-            <w:tcW w:w="4428" w:type="dxa"/>
-          </w:tcPr>
-          <w:p>
-            <w:pPr>
-              <w:autoSpaceDE w:val="0"/>
-              <w:autoSpaceDN w:val="0"/>
-              <w:adjustRightInd w:val="0"/>
-              <w:rPr>
-                <w:rFonts w:asciiTheme="majorHAnsi" w:hAnsiTheme="majorHAnsi" w:cstheme="majorHAnsi"/>
-                <w:sz w:val="20"/>
-                <w:szCs w:val="20"/>
-              </w:rPr>
-            </w:pPr>
-          </w:p>
-        </w:tc>
-        <w:tc>
-          <w:tcPr>
-            <w:tcW w:w="4428" w:type="dxa"/>
-          </w:tcPr>
-          <w:p>
-            <w:pPr>
-              <w:autoSpaceDE w:val="0"/>
-              <w:autoSpaceDN w:val="0"/>
-              <w:adjustRightInd w:val="0"/>
-              <w:rPr>
-                <w:rFonts w:asciiTheme="majorHAnsi" w:hAnsiTheme="majorHAnsi" w:cstheme="majorHAnsi"/>
-                <w:sz w:val="20"/>
-                <w:szCs w:val="20"/>
-              </w:rPr>
-            </w:pPr>
-          </w:p>
-        </w:tc>
-      </w:tr>
-      <w:tr>
-        <w:tc>
-          <w:tcPr>
-            <w:tcW w:w="4428" w:type="dxa"/>
-          </w:tcPr>
-          <w:p>
-            <w:pPr>
-              <w:autoSpaceDE w:val="0"/>
-              <w:autoSpaceDN w:val="0"/>
-              <w:adjustRightInd w:val="0"/>
-              <w:rPr>
-                <w:rFonts w:asciiTheme="majorHAnsi" w:hAnsiTheme="majorHAnsi" w:cstheme="majorHAnsi"/>
-                <w:sz w:val="20"/>
-                <w:szCs w:val="20"/>
-              </w:rPr>
-            </w:pPr>
-          </w:p>
-        </w:tc>
-        <w:tc>
-          <w:tcPr>
-            <w:tcW w:w="4428" w:type="dxa"/>
-          </w:tcPr>
-          <w:p>
-            <w:pPr>
-              <w:autoSpaceDE w:val="0"/>
-              <w:autoSpaceDN w:val="0"/>
-              <w:adjustRightInd w:val="0"/>
-              <w:rPr>
-                <w:rFonts w:asciiTheme="majorHAnsi" w:hAnsiTheme="majorHAnsi" w:cstheme="majorHAnsi"/>
-                <w:sz w:val="20"/>
-                <w:szCs w:val="20"/>
-              </w:rPr>
-            </w:pPr>
-          </w:p>
-        </w:tc>
-      </w:tr>
-      <w:tr>
-        <w:tc>
-          <w:tcPr>
-            <w:tcW w:w="4428" w:type="dxa"/>
-          </w:tcPr>
-          <w:p>
-            <w:pPr>
-              <w:autoSpaceDE w:val="0"/>
-              <w:autoSpaceDN w:val="0"/>
-              <w:adjustRightInd w:val="0"/>
+              <w:jc w:val="center"/>
               <w:rPr>
                 <w:rFonts w:asciiTheme="majorHAnsi" w:hAnsiTheme="majorHAnsi" w:cstheme="majorHAnsi"/>
                 <w:sz w:val="20"/>
@@ -4288,7 +4147,23 @@
           <w:sz w:val="20"/>
           <w:szCs w:val="20"/>
         </w:rPr>
-        <w:t>Total Estimated Size: ____________</w:t>
+        <w:t>Total Estimated Size: ____</w:t>
+      </w:r>
+      <w:r>
+        <w:rPr>
+          <w:rFonts w:asciiTheme="majorHAnsi" w:hAnsiTheme="majorHAnsi" w:cstheme="majorHAnsi"/>
+          <w:sz w:val="20"/>
+          <w:szCs w:val="20"/>
+        </w:rPr>
+        <w:t>910</w:t>
+      </w:r>
+      <w:r>
+        <w:rPr>
+          <w:rFonts w:asciiTheme="majorHAnsi" w:hAnsiTheme="majorHAnsi" w:cstheme="majorHAnsi"/>
+          <w:sz w:val="20"/>
+          <w:szCs w:val="20"/>
+        </w:rPr>
+        <w:t>______</w:t>
       </w:r>
     </w:p>
     <w:p>
@@ -4353,6 +4228,7 @@
         <w:rPr>
           <w:b/>
           <w:bCs/>
+          <w:color w:val="FF0000"/>
           <w:sz w:val="36"/>
           <w:szCs w:val="36"/>
           <w:u w:val="single"/>
@@ -4362,40 +4238,13 @@
         <w:rPr>
           <w:b/>
           <w:bCs/>
+          <w:color w:val="FF0000"/>
           <w:sz w:val="36"/>
           <w:szCs w:val="36"/>
           <w:u w:val="single"/>
         </w:rPr>
         <w:t>Please see included Excel Worksheet</w:t>
       </w:r>
-    </w:p>
-    <w:p>
-      <w:pPr>
-        <w:rPr>
-          <w:rFonts w:ascii="Times New Roman" w:hAnsi="Times New Roman"/>
-        </w:rPr>
-      </w:pPr>
-    </w:p>
-    <w:p>
-      <w:pPr>
-        <w:rPr>
-          <w:rFonts w:ascii="Times New Roman" w:hAnsi="Times New Roman"/>
-        </w:rPr>
-      </w:pPr>
-    </w:p>
-    <w:p>
-      <w:pPr>
-        <w:rPr>
-          <w:rFonts w:ascii="Times New Roman" w:hAnsi="Times New Roman"/>
-        </w:rPr>
-      </w:pPr>
-    </w:p>
-    <w:p>
-      <w:pPr>
-        <w:rPr>
-          <w:rFonts w:ascii="Times New Roman" w:hAnsi="Times New Roman"/>
-        </w:rPr>
-      </w:pPr>
     </w:p>
     <w:p>
       <w:pPr>
@@ -4548,66 +4397,6 @@
         <w:autoSpaceDE w:val="0"/>
         <w:autoSpaceDN w:val="0"/>
         <w:adjustRightInd w:val="0"/>
-        <w:rPr>
-          <w:rFonts w:ascii="TimesNewRomanPS-BoldMT" w:hAnsi="TimesNewRomanPS-BoldMT" w:cs="TimesNewRomanPS-BoldMT"/>
-          <w:sz w:val="20"/>
-          <w:szCs w:val="20"/>
-        </w:rPr>
-      </w:pPr>
-    </w:p>
-    <w:p>
-      <w:pPr>
-        <w:autoSpaceDE w:val="0"/>
-        <w:autoSpaceDN w:val="0"/>
-        <w:adjustRightInd w:val="0"/>
-        <w:rPr>
-          <w:rFonts w:ascii="TimesNewRomanPS-BoldMT" w:hAnsi="TimesNewRomanPS-BoldMT" w:cs="TimesNewRomanPS-BoldMT"/>
-          <w:sz w:val="20"/>
-          <w:szCs w:val="20"/>
-        </w:rPr>
-      </w:pPr>
-    </w:p>
-    <w:p>
-      <w:pPr>
-        <w:autoSpaceDE w:val="0"/>
-        <w:autoSpaceDN w:val="0"/>
-        <w:adjustRightInd w:val="0"/>
-        <w:rPr>
-          <w:rFonts w:ascii="TimesNewRomanPS-BoldMT" w:hAnsi="TimesNewRomanPS-BoldMT" w:cs="TimesNewRomanPS-BoldMT"/>
-          <w:sz w:val="20"/>
-          <w:szCs w:val="20"/>
-        </w:rPr>
-      </w:pPr>
-    </w:p>
-    <w:p>
-      <w:pPr>
-        <w:autoSpaceDE w:val="0"/>
-        <w:autoSpaceDN w:val="0"/>
-        <w:adjustRightInd w:val="0"/>
-        <w:rPr>
-          <w:rFonts w:ascii="TimesNewRomanPS-BoldMT" w:hAnsi="TimesNewRomanPS-BoldMT" w:cs="TimesNewRomanPS-BoldMT"/>
-          <w:sz w:val="20"/>
-          <w:szCs w:val="20"/>
-        </w:rPr>
-      </w:pPr>
-    </w:p>
-    <w:p>
-      <w:pPr>
-        <w:autoSpaceDE w:val="0"/>
-        <w:autoSpaceDN w:val="0"/>
-        <w:adjustRightInd w:val="0"/>
-        <w:rPr>
-          <w:rFonts w:ascii="TimesNewRomanPS-BoldMT" w:hAnsi="TimesNewRomanPS-BoldMT" w:cs="TimesNewRomanPS-BoldMT"/>
-          <w:sz w:val="20"/>
-          <w:szCs w:val="20"/>
-        </w:rPr>
-      </w:pPr>
-    </w:p>
-    <w:p>
-      <w:pPr>
-        <w:autoSpaceDE w:val="0"/>
-        <w:autoSpaceDN w:val="0"/>
-        <w:adjustRightInd w:val="0"/>
         <w:jc w:val="center"/>
         <w:rPr>
           <w:rFonts w:ascii="TimesNewRomanPS-BoldMT" w:hAnsi="TimesNewRomanPS-BoldMT" w:cs="TimesNewRomanPS-BoldMT"/>
@@ -4625,7 +4414,6 @@
           <w:sz w:val="28"/>
           <w:szCs w:val="28"/>
         </w:rPr>
-        <w:lastRenderedPageBreak/>
         <w:t>PSP Design Form</w:t>
       </w:r>
     </w:p>
@@ -4692,303 +4480,169 @@
           <w:szCs w:val="22"/>
         </w:rPr>
       </w:pPr>
-    </w:p>
-    <w:p>
-      <w:pPr>
-        <w:rPr>
-          <w:rFonts w:asciiTheme="majorHAnsi" w:hAnsiTheme="majorHAnsi" w:cs="Arial"/>
-          <w:sz w:val="22"/>
-          <w:szCs w:val="22"/>
-        </w:rPr>
-      </w:pPr>
-    </w:p>
-    <w:p>
-      <w:pPr>
-        <w:rPr>
-          <w:rFonts w:asciiTheme="majorHAnsi" w:hAnsiTheme="majorHAnsi" w:cs="Arial"/>
-          <w:sz w:val="22"/>
-          <w:szCs w:val="22"/>
-        </w:rPr>
-      </w:pPr>
-    </w:p>
-    <w:p>
-      <w:pPr>
-        <w:rPr>
-          <w:rFonts w:asciiTheme="majorHAnsi" w:hAnsiTheme="majorHAnsi" w:cs="Arial"/>
-          <w:sz w:val="22"/>
-          <w:szCs w:val="22"/>
-        </w:rPr>
-      </w:pPr>
-    </w:p>
-    <w:p>
-      <w:pPr>
-        <w:rPr>
-          <w:rFonts w:asciiTheme="majorHAnsi" w:hAnsiTheme="majorHAnsi" w:cs="Arial"/>
-          <w:sz w:val="22"/>
-          <w:szCs w:val="22"/>
-        </w:rPr>
-      </w:pPr>
-    </w:p>
-    <w:p>
-      <w:pPr>
-        <w:rPr>
-          <w:rFonts w:asciiTheme="majorHAnsi" w:hAnsiTheme="majorHAnsi" w:cs="Arial"/>
-          <w:sz w:val="22"/>
-          <w:szCs w:val="22"/>
-        </w:rPr>
-      </w:pPr>
-    </w:p>
-    <w:p>
-      <w:pPr>
-        <w:rPr>
-          <w:rFonts w:asciiTheme="majorHAnsi" w:hAnsiTheme="majorHAnsi" w:cs="Arial"/>
-          <w:sz w:val="22"/>
-          <w:szCs w:val="22"/>
-        </w:rPr>
-      </w:pPr>
-    </w:p>
-    <w:p>
-      <w:pPr>
-        <w:rPr>
-          <w:rFonts w:asciiTheme="majorHAnsi" w:hAnsiTheme="majorHAnsi" w:cs="Arial"/>
-          <w:sz w:val="22"/>
-          <w:szCs w:val="22"/>
-        </w:rPr>
-      </w:pPr>
-    </w:p>
-    <w:p>
-      <w:pPr>
-        <w:rPr>
-          <w:rFonts w:asciiTheme="majorHAnsi" w:hAnsiTheme="majorHAnsi" w:cs="Arial"/>
-          <w:sz w:val="22"/>
-          <w:szCs w:val="22"/>
-        </w:rPr>
-      </w:pPr>
-    </w:p>
-    <w:p>
-      <w:pPr>
-        <w:rPr>
-          <w:rFonts w:asciiTheme="majorHAnsi" w:hAnsiTheme="majorHAnsi" w:cs="Arial"/>
-          <w:sz w:val="22"/>
-          <w:szCs w:val="22"/>
-        </w:rPr>
-      </w:pPr>
-    </w:p>
-    <w:p>
-      <w:pPr>
-        <w:rPr>
-          <w:rFonts w:asciiTheme="majorHAnsi" w:hAnsiTheme="majorHAnsi" w:cs="Arial"/>
-          <w:sz w:val="22"/>
-          <w:szCs w:val="22"/>
-        </w:rPr>
-      </w:pPr>
-    </w:p>
-    <w:p>
-      <w:pPr>
-        <w:rPr>
-          <w:rFonts w:asciiTheme="majorHAnsi" w:hAnsiTheme="majorHAnsi" w:cs="Arial"/>
-          <w:sz w:val="22"/>
-          <w:szCs w:val="22"/>
-        </w:rPr>
-      </w:pPr>
-    </w:p>
-    <w:p>
-      <w:pPr>
-        <w:rPr>
-          <w:rFonts w:asciiTheme="majorHAnsi" w:hAnsiTheme="majorHAnsi" w:cs="Arial"/>
-          <w:sz w:val="22"/>
-          <w:szCs w:val="22"/>
-        </w:rPr>
-      </w:pPr>
-    </w:p>
-    <w:p>
-      <w:pPr>
-        <w:rPr>
-          <w:rFonts w:asciiTheme="majorHAnsi" w:hAnsiTheme="majorHAnsi" w:cs="Arial"/>
-          <w:sz w:val="22"/>
-          <w:szCs w:val="22"/>
-        </w:rPr>
-      </w:pPr>
-    </w:p>
-    <w:p>
-      <w:pPr>
-        <w:rPr>
-          <w:rFonts w:asciiTheme="majorHAnsi" w:hAnsiTheme="majorHAnsi" w:cs="Arial"/>
-          <w:sz w:val="22"/>
-          <w:szCs w:val="22"/>
-        </w:rPr>
-      </w:pPr>
-    </w:p>
-    <w:p>
-      <w:pPr>
-        <w:rPr>
-          <w:rFonts w:asciiTheme="majorHAnsi" w:hAnsiTheme="majorHAnsi" w:cs="Arial"/>
-          <w:sz w:val="22"/>
-          <w:szCs w:val="22"/>
-        </w:rPr>
-      </w:pPr>
-    </w:p>
-    <w:p>
-      <w:pPr>
-        <w:rPr>
-          <w:rFonts w:asciiTheme="majorHAnsi" w:hAnsiTheme="majorHAnsi" w:cs="Arial"/>
-          <w:sz w:val="22"/>
-          <w:szCs w:val="22"/>
-        </w:rPr>
-      </w:pPr>
-    </w:p>
-    <w:p>
-      <w:pPr>
-        <w:rPr>
-          <w:rFonts w:asciiTheme="majorHAnsi" w:hAnsiTheme="majorHAnsi" w:cs="Arial"/>
-          <w:sz w:val="22"/>
-          <w:szCs w:val="22"/>
-        </w:rPr>
-      </w:pPr>
-    </w:p>
-    <w:p>
-      <w:pPr>
-        <w:rPr>
-          <w:rFonts w:asciiTheme="majorHAnsi" w:hAnsiTheme="majorHAnsi" w:cs="Arial"/>
-          <w:sz w:val="22"/>
-          <w:szCs w:val="22"/>
-        </w:rPr>
-      </w:pPr>
-    </w:p>
-    <w:p>
-      <w:pPr>
-        <w:rPr>
-          <w:rFonts w:asciiTheme="majorHAnsi" w:hAnsiTheme="majorHAnsi" w:cs="Arial"/>
-          <w:sz w:val="22"/>
-          <w:szCs w:val="22"/>
-        </w:rPr>
-      </w:pPr>
-    </w:p>
-    <w:p>
-      <w:pPr>
-        <w:rPr>
-          <w:rFonts w:asciiTheme="majorHAnsi" w:hAnsiTheme="majorHAnsi" w:cs="Arial"/>
-          <w:sz w:val="22"/>
-          <w:szCs w:val="22"/>
-        </w:rPr>
-      </w:pPr>
-    </w:p>
-    <w:p>
-      <w:pPr>
-        <w:rPr>
-          <w:rFonts w:asciiTheme="majorHAnsi" w:hAnsiTheme="majorHAnsi" w:cs="Arial"/>
-          <w:sz w:val="22"/>
-          <w:szCs w:val="22"/>
-        </w:rPr>
-      </w:pPr>
-    </w:p>
-    <w:p>
-      <w:pPr>
-        <w:rPr>
-          <w:rFonts w:asciiTheme="majorHAnsi" w:hAnsiTheme="majorHAnsi" w:cs="Arial"/>
-          <w:sz w:val="22"/>
-          <w:szCs w:val="22"/>
-        </w:rPr>
-      </w:pPr>
-    </w:p>
-    <w:p>
-      <w:pPr>
-        <w:rPr>
-          <w:rFonts w:asciiTheme="majorHAnsi" w:hAnsiTheme="majorHAnsi" w:cs="Arial"/>
-          <w:sz w:val="22"/>
-          <w:szCs w:val="22"/>
-        </w:rPr>
-      </w:pPr>
-    </w:p>
-    <w:p>
-      <w:pPr>
-        <w:rPr>
-          <w:rFonts w:asciiTheme="majorHAnsi" w:hAnsiTheme="majorHAnsi" w:cs="Arial"/>
-          <w:sz w:val="22"/>
-          <w:szCs w:val="22"/>
-        </w:rPr>
-      </w:pPr>
-    </w:p>
-    <w:p>
-      <w:pPr>
-        <w:rPr>
-          <w:rFonts w:asciiTheme="majorHAnsi" w:hAnsiTheme="majorHAnsi" w:cs="Arial"/>
-          <w:sz w:val="22"/>
-          <w:szCs w:val="22"/>
-        </w:rPr>
-      </w:pPr>
-    </w:p>
-    <w:p>
-      <w:pPr>
-        <w:rPr>
-          <w:rFonts w:asciiTheme="majorHAnsi" w:hAnsiTheme="majorHAnsi" w:cs="Arial"/>
-          <w:sz w:val="22"/>
-          <w:szCs w:val="22"/>
-        </w:rPr>
-      </w:pPr>
-    </w:p>
-    <w:p>
-      <w:pPr>
-        <w:rPr>
-          <w:rFonts w:asciiTheme="majorHAnsi" w:hAnsiTheme="majorHAnsi" w:cs="Arial"/>
-          <w:sz w:val="22"/>
-          <w:szCs w:val="22"/>
-        </w:rPr>
-      </w:pPr>
-    </w:p>
-    <w:p>
-      <w:pPr>
-        <w:rPr>
-          <w:rFonts w:asciiTheme="majorHAnsi" w:hAnsiTheme="majorHAnsi" w:cs="Arial"/>
-          <w:sz w:val="22"/>
-          <w:szCs w:val="22"/>
-        </w:rPr>
-      </w:pPr>
-    </w:p>
-    <w:p>
-      <w:pPr>
-        <w:rPr>
-          <w:rFonts w:asciiTheme="majorHAnsi" w:hAnsiTheme="majorHAnsi" w:cs="Arial"/>
-          <w:sz w:val="22"/>
-          <w:szCs w:val="22"/>
-        </w:rPr>
-      </w:pPr>
-    </w:p>
-    <w:p>
-      <w:pPr>
-        <w:rPr>
-          <w:rFonts w:asciiTheme="majorHAnsi" w:hAnsiTheme="majorHAnsi" w:cs="Arial"/>
-          <w:sz w:val="22"/>
-          <w:szCs w:val="22"/>
-        </w:rPr>
-      </w:pPr>
-    </w:p>
-    <w:p>
-      <w:pPr>
-        <w:rPr>
-          <w:rFonts w:asciiTheme="majorHAnsi" w:hAnsiTheme="majorHAnsi" w:cs="Arial"/>
-          <w:sz w:val="22"/>
-          <w:szCs w:val="22"/>
-        </w:rPr>
-      </w:pPr>
-    </w:p>
-    <w:p>
-      <w:pPr>
-        <w:rPr>
-          <w:rFonts w:asciiTheme="majorHAnsi" w:hAnsiTheme="majorHAnsi" w:cs="Arial"/>
-          <w:sz w:val="22"/>
-          <w:szCs w:val="22"/>
-        </w:rPr>
-      </w:pPr>
-    </w:p>
-    <w:p>
-      <w:pPr>
-        <w:rPr>
-          <w:rFonts w:asciiTheme="majorHAnsi" w:hAnsiTheme="majorHAnsi" w:cs="Arial"/>
-          <w:sz w:val="22"/>
-          <w:szCs w:val="22"/>
-        </w:rPr>
-      </w:pPr>
+      <w:r>
+        <w:rPr>
+          <w:rFonts w:asciiTheme="majorHAnsi" w:hAnsiTheme="majorHAnsi" w:cs="Arial"/>
+          <w:sz w:val="22"/>
+          <w:szCs w:val="22"/>
+        </w:rPr>
+        <w:drawing>
+          <wp:inline distT="0" distB="0" distL="0" distR="0" wp14:anchorId="65FF09EF" wp14:editId="5E886F3E">
+            <wp:extent cx="4970021" cy="5915025"/>
+            <wp:effectExtent l="0" t="0" r="2540" b="0"/>
+            <wp:docPr id="4" name="Picture 4"/>
+            <wp:cNvGraphicFramePr>
+              <a:graphicFrameLocks xmlns:a="http://schemas.openxmlformats.org/drawingml/2006/main" noChangeAspect="1"/>
+            </wp:cNvGraphicFramePr>
+            <a:graphic xmlns:a="http://schemas.openxmlformats.org/drawingml/2006/main">
+              <a:graphicData uri="http://schemas.openxmlformats.org/drawingml/2006/picture">
+                <pic:pic xmlns:pic="http://schemas.openxmlformats.org/drawingml/2006/picture">
+                  <pic:nvPicPr>
+                    <pic:cNvPr id="1" name=""/>
+                    <pic:cNvPicPr/>
+                  </pic:nvPicPr>
+                  <pic:blipFill>
+                    <a:blip r:embed="rId7"/>
+                    <a:stretch>
+                      <a:fillRect/>
+                    </a:stretch>
+                  </pic:blipFill>
+                  <pic:spPr>
+                    <a:xfrm>
+                      <a:off x="0" y="0"/>
+                      <a:ext cx="4971038" cy="5916235"/>
+                    </a:xfrm>
+                    <a:prstGeom prst="rect">
+                      <a:avLst/>
+                    </a:prstGeom>
+                  </pic:spPr>
+                </pic:pic>
+              </a:graphicData>
+            </a:graphic>
+          </wp:inline>
+        </w:drawing>
+      </w:r>
+    </w:p>
+    <w:p>
+      <w:pPr>
+        <w:rPr>
+          <w:rFonts w:asciiTheme="majorHAnsi" w:hAnsiTheme="majorHAnsi" w:cs="Arial"/>
+          <w:sz w:val="22"/>
+          <w:szCs w:val="22"/>
+        </w:rPr>
+      </w:pPr>
+    </w:p>
+    <w:p>
+      <w:pPr>
+        <w:rPr>
+          <w:rFonts w:asciiTheme="majorHAnsi" w:hAnsiTheme="majorHAnsi" w:cs="Arial"/>
+          <w:sz w:val="22"/>
+          <w:szCs w:val="22"/>
+        </w:rPr>
+      </w:pPr>
+      <w:r>
+        <w:rPr>
+          <w:rFonts w:asciiTheme="majorHAnsi" w:hAnsiTheme="majorHAnsi" w:cs="Arial"/>
+          <w:sz w:val="22"/>
+          <w:szCs w:val="22"/>
+        </w:rPr>
+        <w:lastRenderedPageBreak/>
+        <w:drawing>
+          <wp:inline distT="0" distB="0" distL="0" distR="0" wp14:anchorId="3F49464D" wp14:editId="2C9C4A61">
+            <wp:extent cx="5486400" cy="1741170"/>
+            <wp:effectExtent l="0" t="0" r="0" b="0"/>
+            <wp:docPr id="5" name="Picture 5"/>
+            <wp:cNvGraphicFramePr>
+              <a:graphicFrameLocks xmlns:a="http://schemas.openxmlformats.org/drawingml/2006/main" noChangeAspect="1"/>
+            </wp:cNvGraphicFramePr>
+            <a:graphic xmlns:a="http://schemas.openxmlformats.org/drawingml/2006/main">
+              <a:graphicData uri="http://schemas.openxmlformats.org/drawingml/2006/picture">
+                <pic:pic xmlns:pic="http://schemas.openxmlformats.org/drawingml/2006/picture">
+                  <pic:nvPicPr>
+                    <pic:cNvPr id="1" name=""/>
+                    <pic:cNvPicPr/>
+                  </pic:nvPicPr>
+                  <pic:blipFill>
+                    <a:blip r:embed="rId8"/>
+                    <a:stretch>
+                      <a:fillRect/>
+                    </a:stretch>
+                  </pic:blipFill>
+                  <pic:spPr>
+                    <a:xfrm>
+                      <a:off x="0" y="0"/>
+                      <a:ext cx="5486400" cy="1741170"/>
+                    </a:xfrm>
+                    <a:prstGeom prst="rect">
+                      <a:avLst/>
+                    </a:prstGeom>
+                  </pic:spPr>
+                </pic:pic>
+              </a:graphicData>
+            </a:graphic>
+          </wp:inline>
+        </w:drawing>
+      </w:r>
+    </w:p>
+    <w:p>
+      <w:pPr>
+        <w:rPr>
+          <w:rFonts w:asciiTheme="majorHAnsi" w:hAnsiTheme="majorHAnsi" w:cs="Arial"/>
+          <w:sz w:val="22"/>
+          <w:szCs w:val="22"/>
+        </w:rPr>
+      </w:pPr>
+    </w:p>
+    <w:p>
+      <w:pPr>
+        <w:rPr>
+          <w:rFonts w:asciiTheme="majorHAnsi" w:hAnsiTheme="majorHAnsi" w:cs="Arial"/>
+          <w:sz w:val="22"/>
+          <w:szCs w:val="22"/>
+        </w:rPr>
+      </w:pPr>
+      <w:r>
+        <w:rPr>
+          <w:rFonts w:asciiTheme="majorHAnsi" w:hAnsiTheme="majorHAnsi" w:cs="Arial"/>
+          <w:sz w:val="22"/>
+          <w:szCs w:val="22"/>
+        </w:rPr>
+        <w:drawing>
+          <wp:inline distT="0" distB="0" distL="0" distR="0" wp14:anchorId="3BF4D460" wp14:editId="3A84333A">
+            <wp:extent cx="5477639" cy="5172797"/>
+            <wp:effectExtent l="0" t="0" r="8890" b="8890"/>
+            <wp:docPr id="6" name="Picture 6"/>
+            <wp:cNvGraphicFramePr>
+              <a:graphicFrameLocks xmlns:a="http://schemas.openxmlformats.org/drawingml/2006/main" noChangeAspect="1"/>
+            </wp:cNvGraphicFramePr>
+            <a:graphic xmlns:a="http://schemas.openxmlformats.org/drawingml/2006/main">
+              <a:graphicData uri="http://schemas.openxmlformats.org/drawingml/2006/picture">
+                <pic:pic xmlns:pic="http://schemas.openxmlformats.org/drawingml/2006/picture">
+                  <pic:nvPicPr>
+                    <pic:cNvPr id="1" name=""/>
+                    <pic:cNvPicPr/>
+                  </pic:nvPicPr>
+                  <pic:blipFill>
+                    <a:blip r:embed="rId9"/>
+                    <a:stretch>
+                      <a:fillRect/>
+                    </a:stretch>
+                  </pic:blipFill>
+                  <pic:spPr>
+                    <a:xfrm>
+                      <a:off x="0" y="0"/>
+                      <a:ext cx="5477639" cy="5172797"/>
+                    </a:xfrm>
+                    <a:prstGeom prst="rect">
+                      <a:avLst/>
+                    </a:prstGeom>
+                  </pic:spPr>
+                </pic:pic>
+              </a:graphicData>
+            </a:graphic>
+          </wp:inline>
+        </w:drawing>
+      </w:r>
     </w:p>
     <w:p>
       <w:pPr>
@@ -5087,6 +4741,7 @@
         <w:rPr>
           <w:b/>
           <w:bCs/>
+          <w:color w:val="FF0000"/>
           <w:sz w:val="36"/>
           <w:szCs w:val="36"/>
           <w:u w:val="single"/>
@@ -5096,6 +4751,7 @@
         <w:rPr>
           <w:b/>
           <w:bCs/>
+          <w:color w:val="FF0000"/>
           <w:sz w:val="36"/>
           <w:szCs w:val="36"/>
           <w:u w:val="single"/>
@@ -5120,8 +4776,6 @@
           <w:szCs w:val="22"/>
         </w:rPr>
       </w:pPr>
-      <w:bookmarkStart w:id="0" w:name="_GoBack"/>
-      <w:bookmarkEnd w:id="0"/>
     </w:p>
     <w:p>
       <w:pPr>
@@ -6273,6 +5927,25 @@
     </w:p>
     <w:p>
       <w:pPr>
+        <w:rPr>
+          <w:rFonts w:asciiTheme="majorHAnsi" w:eastAsia="Times New Roman" w:hAnsiTheme="majorHAnsi" w:cs="Times New Roman"/>
+          <w:b/>
+          <w:sz w:val="22"/>
+          <w:szCs w:val="22"/>
+        </w:rPr>
+      </w:pPr>
+      <w:r>
+        <w:rPr>
+          <w:rFonts w:asciiTheme="majorHAnsi" w:hAnsiTheme="majorHAnsi"/>
+          <w:b/>
+          <w:sz w:val="22"/>
+          <w:szCs w:val="22"/>
+        </w:rPr>
+        <w:br w:type="page"/>
+      </w:r>
+    </w:p>
+    <w:p>
+      <w:pPr>
         <w:pStyle w:val="H3"/>
         <w:jc w:val="center"/>
         <w:rPr>
@@ -6289,6 +5962,7 @@
           <w:sz w:val="22"/>
           <w:szCs w:val="22"/>
         </w:rPr>
+        <w:lastRenderedPageBreak/>
         <w:t>Code Review Checklist – Java</w:t>
       </w:r>
     </w:p>
@@ -6326,23 +6000,29 @@
           <w:szCs w:val="22"/>
         </w:rPr>
       </w:pPr>
-      <w:proofErr w:type="gramStart"/>
-      <w:r>
-        <w:rPr>
-          <w:rFonts w:asciiTheme="majorHAnsi" w:hAnsiTheme="majorHAnsi"/>
-          <w:sz w:val="22"/>
-          <w:szCs w:val="22"/>
-        </w:rPr>
-        <w:t>[ ]</w:t>
-      </w:r>
-      <w:proofErr w:type="gramEnd"/>
-      <w:r>
-        <w:rPr>
-          <w:rFonts w:asciiTheme="majorHAnsi" w:hAnsiTheme="majorHAnsi"/>
-          <w:sz w:val="22"/>
-          <w:szCs w:val="22"/>
-        </w:rPr>
-        <w:t xml:space="preserve"> Is the functionality described in the specification fully implemented by the code? </w:t>
+      <w:r>
+        <w:rPr>
+          <w:rFonts w:asciiTheme="majorHAnsi" w:hAnsiTheme="majorHAnsi"/>
+          <w:sz w:val="22"/>
+          <w:szCs w:val="22"/>
+        </w:rPr>
+        <w:t>[</w:t>
+      </w:r>
+      <w:r>
+        <w:rPr>
+          <w:rFonts w:asciiTheme="majorHAnsi" w:hAnsiTheme="majorHAnsi"/>
+          <w:sz w:val="22"/>
+          <w:szCs w:val="22"/>
+        </w:rPr>
+        <w:t>x</w:t>
+      </w:r>
+      <w:r>
+        <w:rPr>
+          <w:rFonts w:asciiTheme="majorHAnsi" w:hAnsiTheme="majorHAnsi"/>
+          <w:sz w:val="22"/>
+          <w:szCs w:val="22"/>
+        </w:rPr>
+        <w:t xml:space="preserve">] Is the functionality described in the specification fully implemented by the code? </w:t>
       </w:r>
       <w:r>
         <w:rPr>
@@ -6351,24 +6031,23 @@
           <w:szCs w:val="22"/>
         </w:rPr>
         <w:br/>
-      </w:r>
-      <w:proofErr w:type="gramStart"/>
-      <w:r>
-        <w:rPr>
-          <w:rFonts w:asciiTheme="majorHAnsi" w:hAnsiTheme="majorHAnsi"/>
-          <w:sz w:val="22"/>
-          <w:szCs w:val="22"/>
-        </w:rPr>
-        <w:t>[ ]</w:t>
-      </w:r>
-      <w:proofErr w:type="gramEnd"/>
-      <w:r>
-        <w:rPr>
-          <w:rFonts w:asciiTheme="majorHAnsi" w:hAnsiTheme="majorHAnsi"/>
-          <w:sz w:val="22"/>
-          <w:szCs w:val="22"/>
-        </w:rPr>
-        <w:t xml:space="preserve"> Is there any excess functionality in the code but not described in the specification? </w:t>
+        <w:t>[</w:t>
+      </w:r>
+      <w:r>
+        <w:rPr>
+          <w:rFonts w:asciiTheme="majorHAnsi" w:hAnsiTheme="majorHAnsi"/>
+          <w:sz w:val="22"/>
+          <w:szCs w:val="22"/>
+        </w:rPr>
+        <w:t>x</w:t>
+      </w:r>
+      <w:r>
+        <w:rPr>
+          <w:rFonts w:asciiTheme="majorHAnsi" w:hAnsiTheme="majorHAnsi"/>
+          <w:sz w:val="22"/>
+          <w:szCs w:val="22"/>
+        </w:rPr>
+        <w:t xml:space="preserve">] Is there any excess functionality in the code but not described in the specification? </w:t>
       </w:r>
       <w:r>
         <w:rPr>
@@ -6404,23 +6083,29 @@
           <w:szCs w:val="22"/>
         </w:rPr>
       </w:pPr>
-      <w:proofErr w:type="gramStart"/>
-      <w:r>
-        <w:rPr>
-          <w:rFonts w:asciiTheme="majorHAnsi" w:hAnsiTheme="majorHAnsi"/>
-          <w:sz w:val="22"/>
-          <w:szCs w:val="22"/>
-        </w:rPr>
-        <w:t>[ ]</w:t>
-      </w:r>
-      <w:proofErr w:type="gramEnd"/>
-      <w:r>
-        <w:rPr>
-          <w:rFonts w:asciiTheme="majorHAnsi" w:hAnsiTheme="majorHAnsi"/>
-          <w:sz w:val="22"/>
-          <w:szCs w:val="22"/>
-        </w:rPr>
-        <w:t xml:space="preserve"> Are all local and global variables initialized before use? </w:t>
+      <w:r>
+        <w:rPr>
+          <w:rFonts w:asciiTheme="majorHAnsi" w:hAnsiTheme="majorHAnsi"/>
+          <w:sz w:val="22"/>
+          <w:szCs w:val="22"/>
+        </w:rPr>
+        <w:t>[</w:t>
+      </w:r>
+      <w:r>
+        <w:rPr>
+          <w:rFonts w:asciiTheme="majorHAnsi" w:hAnsiTheme="majorHAnsi"/>
+          <w:sz w:val="22"/>
+          <w:szCs w:val="22"/>
+        </w:rPr>
+        <w:t>x</w:t>
+      </w:r>
+      <w:r>
+        <w:rPr>
+          <w:rFonts w:asciiTheme="majorHAnsi" w:hAnsiTheme="majorHAnsi"/>
+          <w:sz w:val="22"/>
+          <w:szCs w:val="22"/>
+        </w:rPr>
+        <w:t xml:space="preserve">] Are all local and global variables initialized before use? </w:t>
       </w:r>
       <w:r>
         <w:rPr>
@@ -6429,24 +6114,23 @@
           <w:szCs w:val="22"/>
         </w:rPr>
         <w:br/>
-      </w:r>
-      <w:proofErr w:type="gramStart"/>
-      <w:r>
-        <w:rPr>
-          <w:rFonts w:asciiTheme="majorHAnsi" w:hAnsiTheme="majorHAnsi"/>
-          <w:sz w:val="22"/>
-          <w:szCs w:val="22"/>
-        </w:rPr>
-        <w:t>[ ]</w:t>
-      </w:r>
-      <w:proofErr w:type="gramEnd"/>
-      <w:r>
-        <w:rPr>
-          <w:rFonts w:asciiTheme="majorHAnsi" w:hAnsiTheme="majorHAnsi"/>
-          <w:sz w:val="22"/>
-          <w:szCs w:val="22"/>
-        </w:rPr>
-        <w:t xml:space="preserve"> Are variables and class members of the correct type and appropriate mode </w:t>
+        <w:t>[</w:t>
+      </w:r>
+      <w:r>
+        <w:rPr>
+          <w:rFonts w:asciiTheme="majorHAnsi" w:hAnsiTheme="majorHAnsi"/>
+          <w:sz w:val="22"/>
+          <w:szCs w:val="22"/>
+        </w:rPr>
+        <w:t>x</w:t>
+      </w:r>
+      <w:r>
+        <w:rPr>
+          <w:rFonts w:asciiTheme="majorHAnsi" w:hAnsiTheme="majorHAnsi"/>
+          <w:sz w:val="22"/>
+          <w:szCs w:val="22"/>
+        </w:rPr>
+        <w:t xml:space="preserve">] Are variables and class members of the correct type and appropriate mode </w:t>
       </w:r>
       <w:r>
         <w:rPr>
@@ -6455,7 +6139,23 @@
           <w:szCs w:val="22"/>
         </w:rPr>
         <w:br/>
-        <w:t xml:space="preserve">[ ] Are variables declared in the proper scope? </w:t>
+        <w:t>[</w:t>
+      </w:r>
+      <w:r>
+        <w:rPr>
+          <w:rFonts w:asciiTheme="majorHAnsi" w:hAnsiTheme="majorHAnsi"/>
+          <w:sz w:val="22"/>
+          <w:szCs w:val="22"/>
+        </w:rPr>
+        <w:t>x</w:t>
+      </w:r>
+      <w:r>
+        <w:rPr>
+          <w:rFonts w:asciiTheme="majorHAnsi" w:hAnsiTheme="majorHAnsi"/>
+          <w:sz w:val="22"/>
+          <w:szCs w:val="22"/>
+        </w:rPr>
+        <w:t xml:space="preserve">] Are variables declared in the proper scope? </w:t>
       </w:r>
       <w:r>
         <w:rPr>
@@ -6464,25 +6164,62 @@
           <w:szCs w:val="22"/>
         </w:rPr>
         <w:br/>
-      </w:r>
-      <w:proofErr w:type="gramStart"/>
-      <w:r>
-        <w:rPr>
-          <w:rFonts w:asciiTheme="majorHAnsi" w:hAnsiTheme="majorHAnsi"/>
-          <w:sz w:val="22"/>
-          <w:szCs w:val="22"/>
-        </w:rPr>
-        <w:t>[ ]</w:t>
-      </w:r>
-      <w:proofErr w:type="gramEnd"/>
-      <w:r>
-        <w:rPr>
-          <w:rFonts w:asciiTheme="majorHAnsi" w:hAnsiTheme="majorHAnsi"/>
-          <w:sz w:val="22"/>
-          <w:szCs w:val="22"/>
-        </w:rPr>
-        <w:t xml:space="preserve"> Is a constructor called when a new object is desired? </w:t>
-      </w:r>
+        <w:t>[</w:t>
+      </w:r>
+      <w:r>
+        <w:rPr>
+          <w:rFonts w:asciiTheme="majorHAnsi" w:hAnsiTheme="majorHAnsi"/>
+          <w:sz w:val="22"/>
+          <w:szCs w:val="22"/>
+        </w:rPr>
+        <w:t>x</w:t>
+      </w:r>
+      <w:r>
+        <w:rPr>
+          <w:rFonts w:asciiTheme="majorHAnsi" w:hAnsiTheme="majorHAnsi"/>
+          <w:sz w:val="22"/>
+          <w:szCs w:val="22"/>
+        </w:rPr>
+        <w:t xml:space="preserve">] Is a constructor called when a new object is desired? </w:t>
+      </w:r>
+    </w:p>
+    <w:p>
+      <w:pPr>
+        <w:ind w:firstLine="720"/>
+        <w:rPr>
+          <w:rFonts w:asciiTheme="majorHAnsi" w:hAnsiTheme="majorHAnsi"/>
+          <w:sz w:val="22"/>
+          <w:szCs w:val="22"/>
+        </w:rPr>
+      </w:pPr>
+      <w:r>
+        <w:rPr>
+          <w:rFonts w:asciiTheme="majorHAnsi" w:hAnsiTheme="majorHAnsi"/>
+          <w:b/>
+          <w:bCs/>
+          <w:sz w:val="22"/>
+          <w:szCs w:val="22"/>
+        </w:rPr>
+        <w:t>Comment:</w:t>
+      </w:r>
+      <w:r>
+        <w:rPr>
+          <w:rFonts w:asciiTheme="majorHAnsi" w:hAnsiTheme="majorHAnsi"/>
+          <w:sz w:val="22"/>
+          <w:szCs w:val="22"/>
+        </w:rPr>
+        <w:t xml:space="preserve"> A new constructor for Cell was used to keep track of the rows and columns in the Server since all logic was moved to the server.</w:t>
+      </w:r>
+    </w:p>
+    <w:p>
+      <w:pPr>
+        <w:ind w:firstLine="720"/>
+        <w:rPr>
+          <w:rFonts w:asciiTheme="majorHAnsi" w:hAnsiTheme="majorHAnsi"/>
+          <w:sz w:val="22"/>
+          <w:szCs w:val="22"/>
+        </w:rPr>
+      </w:pPr>
       <w:r>
         <w:rPr>
           <w:rFonts w:asciiTheme="majorHAnsi" w:hAnsiTheme="majorHAnsi"/>
@@ -6490,96 +6227,124 @@
           <w:szCs w:val="22"/>
         </w:rPr>
         <w:br/>
-      </w:r>
-      <w:proofErr w:type="gramStart"/>
-      <w:r>
-        <w:rPr>
-          <w:rFonts w:asciiTheme="majorHAnsi" w:hAnsiTheme="majorHAnsi"/>
-          <w:sz w:val="22"/>
-          <w:szCs w:val="22"/>
-        </w:rPr>
-        <w:t>[ ]</w:t>
-      </w:r>
-      <w:proofErr w:type="gramEnd"/>
-      <w:r>
-        <w:rPr>
-          <w:rFonts w:asciiTheme="majorHAnsi" w:hAnsiTheme="majorHAnsi"/>
-          <w:sz w:val="22"/>
-          <w:szCs w:val="22"/>
-        </w:rPr>
-        <w:t xml:space="preserve"> Are all needed import statements included?</w:t>
-      </w:r>
-    </w:p>
-    <w:p>
-      <w:pPr>
-        <w:rPr>
-          <w:rFonts w:asciiTheme="majorHAnsi" w:hAnsiTheme="majorHAnsi"/>
-          <w:sz w:val="22"/>
-          <w:szCs w:val="22"/>
-        </w:rPr>
-      </w:pPr>
-      <w:proofErr w:type="gramStart"/>
-      <w:r>
-        <w:rPr>
-          <w:rFonts w:asciiTheme="majorHAnsi" w:hAnsiTheme="majorHAnsi"/>
-          <w:sz w:val="22"/>
-          <w:szCs w:val="22"/>
-        </w:rPr>
-        <w:t>[ ]</w:t>
-      </w:r>
-      <w:proofErr w:type="gramEnd"/>
-      <w:r>
-        <w:rPr>
-          <w:rFonts w:asciiTheme="majorHAnsi" w:hAnsiTheme="majorHAnsi"/>
-          <w:sz w:val="22"/>
-          <w:szCs w:val="22"/>
-        </w:rPr>
-        <w:t xml:space="preserve"> Names are simple and if possible short</w:t>
-      </w:r>
-    </w:p>
-    <w:p>
-      <w:pPr>
-        <w:rPr>
-          <w:rFonts w:asciiTheme="majorHAnsi" w:hAnsiTheme="majorHAnsi"/>
-          <w:sz w:val="22"/>
-          <w:szCs w:val="22"/>
-        </w:rPr>
-      </w:pPr>
-      <w:proofErr w:type="gramStart"/>
-      <w:r>
-        <w:rPr>
-          <w:rFonts w:asciiTheme="majorHAnsi" w:hAnsiTheme="majorHAnsi"/>
-          <w:sz w:val="22"/>
-          <w:szCs w:val="22"/>
-        </w:rPr>
-        <w:t>[ ]</w:t>
-      </w:r>
-      <w:proofErr w:type="gramEnd"/>
-      <w:r>
-        <w:rPr>
-          <w:rFonts w:asciiTheme="majorHAnsi" w:hAnsiTheme="majorHAnsi"/>
-          <w:sz w:val="22"/>
-          <w:szCs w:val="22"/>
-        </w:rPr>
-        <w:t xml:space="preserve"> There are no usages of ‘magic numbers’ (</w:t>
-      </w:r>
-      <w:proofErr w:type="spellStart"/>
-      <w:r>
-        <w:rPr>
-          <w:rFonts w:asciiTheme="majorHAnsi" w:hAnsiTheme="majorHAnsi"/>
-          <w:sz w:val="22"/>
-          <w:szCs w:val="22"/>
-        </w:rPr>
-        <w:t>i.e</w:t>
-      </w:r>
-      <w:proofErr w:type="spellEnd"/>
-      <w:r>
-        <w:rPr>
-          <w:rFonts w:asciiTheme="majorHAnsi" w:hAnsiTheme="majorHAnsi"/>
-          <w:sz w:val="22"/>
-          <w:szCs w:val="22"/>
-        </w:rPr>
-        <w:t>, hard-coded values)</w:t>
+        <w:t>[</w:t>
+      </w:r>
+      <w:r>
+        <w:rPr>
+          <w:rFonts w:asciiTheme="majorHAnsi" w:hAnsiTheme="majorHAnsi"/>
+          <w:sz w:val="22"/>
+          <w:szCs w:val="22"/>
+        </w:rPr>
+        <w:t>x</w:t>
+      </w:r>
+      <w:r>
+        <w:rPr>
+          <w:rFonts w:asciiTheme="majorHAnsi" w:hAnsiTheme="majorHAnsi"/>
+          <w:sz w:val="22"/>
+          <w:szCs w:val="22"/>
+        </w:rPr>
+        <w:t>] Are all needed import statements included?</w:t>
+      </w:r>
+    </w:p>
+    <w:p>
+      <w:pPr>
+        <w:rPr>
+          <w:rFonts w:asciiTheme="majorHAnsi" w:hAnsiTheme="majorHAnsi"/>
+          <w:sz w:val="22"/>
+          <w:szCs w:val="22"/>
+        </w:rPr>
+      </w:pPr>
+      <w:r>
+        <w:rPr>
+          <w:rFonts w:asciiTheme="majorHAnsi" w:hAnsiTheme="majorHAnsi"/>
+          <w:sz w:val="22"/>
+          <w:szCs w:val="22"/>
+        </w:rPr>
+        <w:t>[</w:t>
+      </w:r>
+      <w:r>
+        <w:rPr>
+          <w:rFonts w:asciiTheme="majorHAnsi" w:hAnsiTheme="majorHAnsi"/>
+          <w:sz w:val="22"/>
+          <w:szCs w:val="22"/>
+        </w:rPr>
+        <w:t>x</w:t>
+      </w:r>
+      <w:r>
+        <w:rPr>
+          <w:rFonts w:asciiTheme="majorHAnsi" w:hAnsiTheme="majorHAnsi"/>
+          <w:sz w:val="22"/>
+          <w:szCs w:val="22"/>
+        </w:rPr>
+        <w:t>] Names are simple and if possible short</w:t>
+      </w:r>
+    </w:p>
+    <w:p>
+      <w:pPr>
+        <w:rPr>
+          <w:rFonts w:asciiTheme="majorHAnsi" w:hAnsiTheme="majorHAnsi"/>
+          <w:sz w:val="22"/>
+          <w:szCs w:val="22"/>
+        </w:rPr>
+      </w:pPr>
+      <w:r>
+        <w:rPr>
+          <w:rFonts w:asciiTheme="majorHAnsi" w:hAnsiTheme="majorHAnsi"/>
+          <w:sz w:val="22"/>
+          <w:szCs w:val="22"/>
+        </w:rPr>
+        <w:t>[</w:t>
+      </w:r>
+      <w:r>
+        <w:rPr>
+          <w:rFonts w:asciiTheme="majorHAnsi" w:hAnsiTheme="majorHAnsi"/>
+          <w:sz w:val="22"/>
+          <w:szCs w:val="22"/>
+        </w:rPr>
+        <w:t>x</w:t>
+      </w:r>
+      <w:r>
+        <w:rPr>
+          <w:rFonts w:asciiTheme="majorHAnsi" w:hAnsiTheme="majorHAnsi"/>
+          <w:sz w:val="22"/>
+          <w:szCs w:val="22"/>
+        </w:rPr>
+        <w:t>] There are no usages of ‘magic numbers’ (i.e, hard-coded values)</w:t>
+      </w:r>
+    </w:p>
+    <w:p>
+      <w:pPr>
+        <w:rPr>
+          <w:rFonts w:asciiTheme="majorHAnsi" w:hAnsiTheme="majorHAnsi"/>
+          <w:sz w:val="22"/>
+          <w:szCs w:val="22"/>
+        </w:rPr>
+      </w:pPr>
+      <w:r>
+        <w:rPr>
+          <w:rFonts w:asciiTheme="majorHAnsi" w:hAnsiTheme="majorHAnsi"/>
+          <w:sz w:val="22"/>
+          <w:szCs w:val="22"/>
+        </w:rPr>
+        <w:tab/>
+      </w:r>
+      <w:r>
+        <w:rPr>
+          <w:rFonts w:asciiTheme="majorHAnsi" w:hAnsiTheme="majorHAnsi"/>
+          <w:b/>
+          <w:bCs/>
+          <w:sz w:val="22"/>
+          <w:szCs w:val="22"/>
+        </w:rPr>
+        <w:t>Comment:</w:t>
+      </w:r>
+      <w:r>
+        <w:rPr>
+          <w:rFonts w:asciiTheme="majorHAnsi" w:hAnsiTheme="majorHAnsi"/>
+          <w:sz w:val="22"/>
+          <w:szCs w:val="22"/>
+        </w:rPr>
+        <w:t xml:space="preserve"> Provided was a constant class that had hard coded numbers.</w:t>
       </w:r>
       <w:r>
         <w:rPr>
@@ -6604,25 +6369,692 @@
           <w:sz w:val="22"/>
           <w:szCs w:val="22"/>
         </w:rPr>
+        <w:t>3. General</w:t>
+      </w:r>
+    </w:p>
+    <w:p>
+      <w:pPr>
+        <w:rPr>
+          <w:rFonts w:asciiTheme="majorHAnsi" w:hAnsiTheme="majorHAnsi"/>
+          <w:sz w:val="22"/>
+          <w:szCs w:val="22"/>
+        </w:rPr>
+      </w:pPr>
+      <w:r>
+        <w:rPr>
+          <w:rFonts w:asciiTheme="majorHAnsi" w:hAnsiTheme="majorHAnsi"/>
+          <w:sz w:val="22"/>
+          <w:szCs w:val="22"/>
+        </w:rPr>
+        <w:t>[</w:t>
+      </w:r>
+      <w:r>
+        <w:rPr>
+          <w:rFonts w:asciiTheme="majorHAnsi" w:hAnsiTheme="majorHAnsi"/>
+          <w:sz w:val="22"/>
+          <w:szCs w:val="22"/>
+        </w:rPr>
+        <w:t>x</w:t>
+      </w:r>
+      <w:r>
+        <w:rPr>
+          <w:rFonts w:asciiTheme="majorHAnsi" w:hAnsiTheme="majorHAnsi"/>
+          <w:sz w:val="22"/>
+          <w:szCs w:val="22"/>
+        </w:rPr>
+        <w:t xml:space="preserve">] </w:t>
+      </w:r>
+      <w:r>
+        <w:rPr>
+          <w:rFonts w:asciiTheme="majorHAnsi" w:hAnsiTheme="majorHAnsi"/>
+          <w:sz w:val="22"/>
+          <w:szCs w:val="22"/>
+        </w:rPr>
+        <w:t>Code is easy to understand</w:t>
+      </w:r>
+    </w:p>
+    <w:p>
+      <w:pPr>
+        <w:rPr>
+          <w:rFonts w:asciiTheme="majorHAnsi" w:hAnsiTheme="majorHAnsi"/>
+          <w:sz w:val="22"/>
+          <w:szCs w:val="22"/>
+        </w:rPr>
+      </w:pPr>
+      <w:r>
+        <w:rPr>
+          <w:rFonts w:asciiTheme="majorHAnsi" w:hAnsiTheme="majorHAnsi"/>
+          <w:sz w:val="22"/>
+          <w:szCs w:val="22"/>
+        </w:rPr>
+        <w:tab/>
+      </w:r>
+      <w:r>
+        <w:rPr>
+          <w:rFonts w:asciiTheme="majorHAnsi" w:hAnsiTheme="majorHAnsi"/>
+          <w:b/>
+          <w:bCs/>
+          <w:sz w:val="22"/>
+          <w:szCs w:val="22"/>
+        </w:rPr>
+        <w:t>Comment:</w:t>
+      </w:r>
+      <w:r>
+        <w:rPr>
+          <w:rFonts w:asciiTheme="majorHAnsi" w:hAnsiTheme="majorHAnsi"/>
+          <w:sz w:val="22"/>
+          <w:szCs w:val="22"/>
+        </w:rPr>
+        <w:t xml:space="preserve"> Code is not easily understandable as a line-by-line program due to multi-threading.</w:t>
+      </w:r>
+    </w:p>
+    <w:p>
+      <w:pPr>
+        <w:rPr>
+          <w:rFonts w:asciiTheme="majorHAnsi" w:hAnsiTheme="majorHAnsi"/>
+          <w:sz w:val="22"/>
+          <w:szCs w:val="22"/>
+        </w:rPr>
+      </w:pPr>
+    </w:p>
+    <w:p>
+      <w:pPr>
+        <w:rPr>
+          <w:rFonts w:asciiTheme="majorHAnsi" w:hAnsiTheme="majorHAnsi"/>
+          <w:sz w:val="22"/>
+          <w:szCs w:val="22"/>
+        </w:rPr>
+      </w:pPr>
+      <w:r>
+        <w:rPr>
+          <w:rFonts w:asciiTheme="majorHAnsi" w:hAnsiTheme="majorHAnsi"/>
+          <w:sz w:val="22"/>
+          <w:szCs w:val="22"/>
+        </w:rPr>
+        <w:t>[</w:t>
+      </w:r>
+      <w:r>
+        <w:rPr>
+          <w:rFonts w:asciiTheme="majorHAnsi" w:hAnsiTheme="majorHAnsi"/>
+          <w:sz w:val="22"/>
+          <w:szCs w:val="22"/>
+        </w:rPr>
+        <w:t>x</w:t>
+      </w:r>
+      <w:r>
+        <w:rPr>
+          <w:rFonts w:asciiTheme="majorHAnsi" w:hAnsiTheme="majorHAnsi"/>
+          <w:sz w:val="22"/>
+          <w:szCs w:val="22"/>
+        </w:rPr>
+        <w:t>] Variable and Methods names are spelt correctly</w:t>
+      </w:r>
+    </w:p>
+    <w:p>
+      <w:pPr>
+        <w:rPr>
+          <w:rFonts w:asciiTheme="majorHAnsi" w:hAnsiTheme="majorHAnsi"/>
+          <w:sz w:val="22"/>
+          <w:szCs w:val="22"/>
+        </w:rPr>
+      </w:pPr>
+      <w:r>
+        <w:rPr>
+          <w:rFonts w:asciiTheme="majorHAnsi" w:hAnsiTheme="majorHAnsi"/>
+          <w:sz w:val="22"/>
+          <w:szCs w:val="22"/>
+        </w:rPr>
+        <w:t>[</w:t>
+      </w:r>
+      <w:r>
+        <w:rPr>
+          <w:rFonts w:asciiTheme="majorHAnsi" w:hAnsiTheme="majorHAnsi"/>
+          <w:sz w:val="22"/>
+          <w:szCs w:val="22"/>
+        </w:rPr>
+        <w:t>x</w:t>
+      </w:r>
+      <w:r>
+        <w:rPr>
+          <w:rFonts w:asciiTheme="majorHAnsi" w:hAnsiTheme="majorHAnsi"/>
+          <w:sz w:val="22"/>
+          <w:szCs w:val="22"/>
+        </w:rPr>
+        <w:t>] There is no dead code (i.e., code inaccessible at Runtime)</w:t>
+      </w:r>
+    </w:p>
+    <w:p>
+      <w:pPr>
+        <w:rPr>
+          <w:rFonts w:asciiTheme="majorHAnsi" w:hAnsiTheme="majorHAnsi"/>
+          <w:sz w:val="22"/>
+          <w:szCs w:val="22"/>
+        </w:rPr>
+      </w:pPr>
+      <w:r>
+        <w:rPr>
+          <w:rFonts w:asciiTheme="majorHAnsi" w:hAnsiTheme="majorHAnsi"/>
+          <w:sz w:val="22"/>
+          <w:szCs w:val="22"/>
+        </w:rPr>
+        <w:t>[</w:t>
+      </w:r>
+      <w:r>
+        <w:rPr>
+          <w:rFonts w:asciiTheme="majorHAnsi" w:hAnsiTheme="majorHAnsi"/>
+          <w:sz w:val="22"/>
+          <w:szCs w:val="22"/>
+        </w:rPr>
+        <w:t>x</w:t>
+      </w:r>
+      <w:r>
+        <w:rPr>
+          <w:rFonts w:asciiTheme="majorHAnsi" w:hAnsiTheme="majorHAnsi"/>
+          <w:sz w:val="22"/>
+          <w:szCs w:val="22"/>
+        </w:rPr>
+        <w:t>] Code is not repeated or duplicated</w:t>
+      </w:r>
+    </w:p>
+    <w:p>
+      <w:pPr>
+        <w:rPr>
+          <w:rFonts w:asciiTheme="majorHAnsi" w:hAnsiTheme="majorHAnsi"/>
+          <w:sz w:val="22"/>
+          <w:szCs w:val="22"/>
+        </w:rPr>
+      </w:pPr>
+      <w:r>
+        <w:rPr>
+          <w:rFonts w:asciiTheme="majorHAnsi" w:hAnsiTheme="majorHAnsi"/>
+          <w:sz w:val="22"/>
+          <w:szCs w:val="22"/>
+        </w:rPr>
+        <w:tab/>
+      </w:r>
+      <w:r>
+        <w:rPr>
+          <w:rFonts w:asciiTheme="majorHAnsi" w:hAnsiTheme="majorHAnsi"/>
+          <w:b/>
+          <w:bCs/>
+          <w:sz w:val="22"/>
+          <w:szCs w:val="22"/>
+        </w:rPr>
+        <w:t>Comment</w:t>
+      </w:r>
+      <w:r>
+        <w:rPr>
+          <w:rFonts w:asciiTheme="majorHAnsi" w:hAnsiTheme="majorHAnsi"/>
+          <w:sz w:val="22"/>
+          <w:szCs w:val="22"/>
+        </w:rPr>
+        <w:t>: Some code is duplicated due to the nature of the requirements</w:t>
+      </w:r>
+    </w:p>
+    <w:p>
+      <w:pPr>
+        <w:rPr>
+          <w:rFonts w:asciiTheme="majorHAnsi" w:hAnsiTheme="majorHAnsi"/>
+          <w:sz w:val="22"/>
+          <w:szCs w:val="22"/>
+        </w:rPr>
+      </w:pPr>
+      <w:r>
+        <w:rPr>
+          <w:rFonts w:asciiTheme="majorHAnsi" w:hAnsiTheme="majorHAnsi"/>
+          <w:sz w:val="22"/>
+          <w:szCs w:val="22"/>
+        </w:rPr>
+        <w:t>[</w:t>
+      </w:r>
+      <w:r>
+        <w:rPr>
+          <w:rFonts w:asciiTheme="majorHAnsi" w:hAnsiTheme="majorHAnsi"/>
+          <w:sz w:val="22"/>
+          <w:szCs w:val="22"/>
+        </w:rPr>
+        <w:t>x</w:t>
+      </w:r>
+      <w:r>
+        <w:rPr>
+          <w:rFonts w:asciiTheme="majorHAnsi" w:hAnsiTheme="majorHAnsi"/>
+          <w:sz w:val="22"/>
+          <w:szCs w:val="22"/>
+        </w:rPr>
+        <w:t>] No empty blocks of code</w:t>
+      </w:r>
+    </w:p>
+    <w:p>
+      <w:pPr>
+        <w:rPr>
+          <w:rFonts w:asciiTheme="majorHAnsi" w:hAnsiTheme="majorHAnsi"/>
+          <w:sz w:val="22"/>
+          <w:szCs w:val="22"/>
+        </w:rPr>
+      </w:pPr>
+      <w:r>
+        <w:rPr>
+          <w:rFonts w:asciiTheme="majorHAnsi" w:hAnsiTheme="majorHAnsi"/>
+          <w:sz w:val="22"/>
+          <w:szCs w:val="22"/>
+        </w:rPr>
+        <w:br/>
+      </w:r>
+      <w:r>
+        <w:rPr>
+          <w:rFonts w:asciiTheme="majorHAnsi" w:hAnsiTheme="majorHAnsi"/>
+          <w:sz w:val="22"/>
+          <w:szCs w:val="22"/>
+        </w:rPr>
+        <w:t>4</w:t>
+      </w:r>
+      <w:r>
+        <w:rPr>
+          <w:rFonts w:asciiTheme="majorHAnsi" w:hAnsiTheme="majorHAnsi"/>
+          <w:sz w:val="22"/>
+          <w:szCs w:val="22"/>
+        </w:rPr>
+        <w:t xml:space="preserve">. Method Calls </w:t>
+      </w:r>
+      <w:r>
+        <w:rPr>
+          <w:rFonts w:asciiTheme="majorHAnsi" w:hAnsiTheme="majorHAnsi"/>
+          <w:sz w:val="22"/>
+          <w:szCs w:val="22"/>
+        </w:rPr>
+        <w:br/>
+        <w:t>[</w:t>
+      </w:r>
+      <w:r>
+        <w:rPr>
+          <w:rFonts w:asciiTheme="majorHAnsi" w:hAnsiTheme="majorHAnsi"/>
+          <w:sz w:val="22"/>
+          <w:szCs w:val="22"/>
+        </w:rPr>
+        <w:t>x</w:t>
+      </w:r>
+      <w:r>
+        <w:rPr>
+          <w:rFonts w:asciiTheme="majorHAnsi" w:hAnsiTheme="majorHAnsi"/>
+          <w:sz w:val="22"/>
+          <w:szCs w:val="22"/>
+        </w:rPr>
+        <w:t xml:space="preserve">] Are parameters presented in the correct order? </w:t>
+      </w:r>
+      <w:r>
+        <w:rPr>
+          <w:rFonts w:asciiTheme="majorHAnsi" w:hAnsiTheme="majorHAnsi"/>
+          <w:sz w:val="22"/>
+          <w:szCs w:val="22"/>
+        </w:rPr>
+        <w:br/>
+        <w:t>[</w:t>
+      </w:r>
+      <w:r>
+        <w:rPr>
+          <w:rFonts w:asciiTheme="majorHAnsi" w:hAnsiTheme="majorHAnsi"/>
+          <w:sz w:val="22"/>
+          <w:szCs w:val="22"/>
+        </w:rPr>
+        <w:t>x</w:t>
+      </w:r>
+      <w:r>
+        <w:rPr>
+          <w:rFonts w:asciiTheme="majorHAnsi" w:hAnsiTheme="majorHAnsi"/>
+          <w:sz w:val="22"/>
+          <w:szCs w:val="22"/>
+        </w:rPr>
+        <w:t>] Are parameters of the proper type for the method being called?</w:t>
+      </w:r>
+      <w:r>
+        <w:rPr>
+          <w:rFonts w:asciiTheme="majorHAnsi" w:hAnsiTheme="majorHAnsi"/>
+          <w:sz w:val="22"/>
+          <w:szCs w:val="22"/>
+        </w:rPr>
+        <w:br/>
+        <w:t>[</w:t>
+      </w:r>
+      <w:r>
+        <w:rPr>
+          <w:rFonts w:asciiTheme="majorHAnsi" w:hAnsiTheme="majorHAnsi"/>
+          <w:sz w:val="22"/>
+          <w:szCs w:val="22"/>
+        </w:rPr>
+        <w:t>x</w:t>
+      </w:r>
+      <w:r>
+        <w:rPr>
+          <w:rFonts w:asciiTheme="majorHAnsi" w:hAnsiTheme="majorHAnsi"/>
+          <w:sz w:val="22"/>
+          <w:szCs w:val="22"/>
+        </w:rPr>
+        <w:t xml:space="preserve">] Is the correct method being called, or should it be a different method with a similar name? </w:t>
+      </w:r>
+      <w:r>
+        <w:rPr>
+          <w:rFonts w:asciiTheme="majorHAnsi" w:hAnsiTheme="majorHAnsi"/>
+          <w:sz w:val="22"/>
+          <w:szCs w:val="22"/>
+        </w:rPr>
+        <w:br/>
+        <w:t>[</w:t>
+      </w:r>
+      <w:r>
+        <w:rPr>
+          <w:rFonts w:asciiTheme="majorHAnsi" w:hAnsiTheme="majorHAnsi"/>
+          <w:sz w:val="22"/>
+          <w:szCs w:val="22"/>
+        </w:rPr>
+        <w:t>x</w:t>
+      </w:r>
+      <w:r>
+        <w:rPr>
+          <w:rFonts w:asciiTheme="majorHAnsi" w:hAnsiTheme="majorHAnsi"/>
+          <w:sz w:val="22"/>
+          <w:szCs w:val="22"/>
+        </w:rPr>
+        <w:t>] Are method return values used properly? Cast to the needed type?</w:t>
+      </w:r>
+    </w:p>
+    <w:p>
+      <w:pPr>
+        <w:rPr>
+          <w:rFonts w:asciiTheme="majorHAnsi" w:hAnsiTheme="majorHAnsi"/>
+          <w:sz w:val="22"/>
+          <w:szCs w:val="22"/>
+        </w:rPr>
+      </w:pPr>
+    </w:p>
+    <w:p>
+      <w:pPr>
+        <w:rPr>
+          <w:rFonts w:asciiTheme="majorHAnsi" w:hAnsiTheme="majorHAnsi"/>
+          <w:sz w:val="22"/>
+          <w:szCs w:val="22"/>
+        </w:rPr>
+      </w:pPr>
+      <w:r>
+        <w:rPr>
+          <w:rFonts w:asciiTheme="majorHAnsi" w:hAnsiTheme="majorHAnsi"/>
+          <w:sz w:val="22"/>
+          <w:szCs w:val="22"/>
+        </w:rPr>
+        <w:t>5</w:t>
+      </w:r>
+      <w:r>
+        <w:rPr>
+          <w:rFonts w:asciiTheme="majorHAnsi" w:hAnsiTheme="majorHAnsi"/>
+          <w:sz w:val="22"/>
+          <w:szCs w:val="22"/>
+        </w:rPr>
+        <w:t>. Arrays</w:t>
+      </w:r>
+      <w:r>
+        <w:rPr>
+          <w:rFonts w:asciiTheme="majorHAnsi" w:hAnsiTheme="majorHAnsi"/>
+          <w:sz w:val="22"/>
+          <w:szCs w:val="22"/>
+        </w:rPr>
+        <w:t>/Data structures</w:t>
+      </w:r>
+      <w:r>
+        <w:rPr>
+          <w:rFonts w:asciiTheme="majorHAnsi" w:hAnsiTheme="majorHAnsi"/>
+          <w:sz w:val="22"/>
+          <w:szCs w:val="22"/>
+        </w:rPr>
+        <w:t xml:space="preserve"> </w:t>
+      </w:r>
+      <w:r>
+        <w:rPr>
+          <w:rFonts w:asciiTheme="majorHAnsi" w:hAnsiTheme="majorHAnsi"/>
+          <w:sz w:val="22"/>
+          <w:szCs w:val="22"/>
+        </w:rPr>
+        <w:br/>
+        <w:t>[</w:t>
+      </w:r>
+      <w:r>
+        <w:rPr>
+          <w:rFonts w:asciiTheme="majorHAnsi" w:hAnsiTheme="majorHAnsi"/>
+          <w:sz w:val="22"/>
+          <w:szCs w:val="22"/>
+        </w:rPr>
+        <w:t>x</w:t>
+      </w:r>
+      <w:r>
+        <w:rPr>
+          <w:rFonts w:asciiTheme="majorHAnsi" w:hAnsiTheme="majorHAnsi"/>
+          <w:sz w:val="22"/>
+          <w:szCs w:val="22"/>
+        </w:rPr>
+        <w:t xml:space="preserve">] Are there any off-by-one errors in array indexing? </w:t>
+      </w:r>
+      <w:r>
+        <w:rPr>
+          <w:rFonts w:asciiTheme="majorHAnsi" w:hAnsiTheme="majorHAnsi"/>
+          <w:sz w:val="22"/>
+          <w:szCs w:val="22"/>
+        </w:rPr>
+        <w:br/>
+        <w:t>[</w:t>
+      </w:r>
+      <w:r>
+        <w:rPr>
+          <w:rFonts w:asciiTheme="majorHAnsi" w:hAnsiTheme="majorHAnsi"/>
+          <w:sz w:val="22"/>
+          <w:szCs w:val="22"/>
+        </w:rPr>
+        <w:t>x</w:t>
+      </w:r>
+      <w:r>
+        <w:rPr>
+          <w:rFonts w:asciiTheme="majorHAnsi" w:hAnsiTheme="majorHAnsi"/>
+          <w:sz w:val="22"/>
+          <w:szCs w:val="22"/>
+        </w:rPr>
+        <w:t xml:space="preserve">] Can array indexes ever go out-of-bounds? </w:t>
+      </w:r>
+      <w:r>
+        <w:rPr>
+          <w:rFonts w:asciiTheme="majorHAnsi" w:hAnsiTheme="majorHAnsi"/>
+          <w:sz w:val="22"/>
+          <w:szCs w:val="22"/>
+        </w:rPr>
+        <w:br/>
+        <w:t>[</w:t>
+      </w:r>
+      <w:r>
+        <w:rPr>
+          <w:rFonts w:asciiTheme="majorHAnsi" w:hAnsiTheme="majorHAnsi"/>
+          <w:sz w:val="22"/>
+          <w:szCs w:val="22"/>
+        </w:rPr>
+        <w:t>x</w:t>
+      </w:r>
+      <w:r>
+        <w:rPr>
+          <w:rFonts w:asciiTheme="majorHAnsi" w:hAnsiTheme="majorHAnsi"/>
+          <w:sz w:val="22"/>
+          <w:szCs w:val="22"/>
+        </w:rPr>
+        <w:t xml:space="preserve">] Is a constructor called when a new array item is desired? </w:t>
+      </w:r>
+    </w:p>
+    <w:p>
+      <w:pPr>
+        <w:rPr>
+          <w:rFonts w:asciiTheme="majorHAnsi" w:hAnsiTheme="majorHAnsi"/>
+          <w:sz w:val="22"/>
+          <w:szCs w:val="22"/>
+        </w:rPr>
+      </w:pPr>
+      <w:r>
+        <w:rPr>
+          <w:rFonts w:asciiTheme="majorHAnsi" w:hAnsiTheme="majorHAnsi"/>
+          <w:sz w:val="22"/>
+          <w:szCs w:val="22"/>
+        </w:rPr>
+        <w:t>[</w:t>
+      </w:r>
+      <w:r>
+        <w:rPr>
+          <w:rFonts w:asciiTheme="majorHAnsi" w:hAnsiTheme="majorHAnsi"/>
+          <w:sz w:val="22"/>
+          <w:szCs w:val="22"/>
+        </w:rPr>
+        <w:t>x</w:t>
+      </w:r>
+      <w:r>
+        <w:rPr>
+          <w:rFonts w:asciiTheme="majorHAnsi" w:hAnsiTheme="majorHAnsi"/>
+          <w:sz w:val="22"/>
+          <w:szCs w:val="22"/>
+        </w:rPr>
+        <w:t>] Ideal data structures are used</w:t>
+      </w:r>
+    </w:p>
+    <w:p>
+      <w:pPr>
+        <w:rPr>
+          <w:rFonts w:asciiTheme="majorHAnsi" w:hAnsiTheme="majorHAnsi"/>
+          <w:sz w:val="22"/>
+          <w:szCs w:val="22"/>
+        </w:rPr>
+      </w:pPr>
+      <w:r>
+        <w:rPr>
+          <w:rFonts w:asciiTheme="majorHAnsi" w:hAnsiTheme="majorHAnsi"/>
+          <w:sz w:val="22"/>
+          <w:szCs w:val="22"/>
+        </w:rPr>
+        <w:t>[</w:t>
+      </w:r>
+      <w:r>
+        <w:rPr>
+          <w:rFonts w:asciiTheme="majorHAnsi" w:hAnsiTheme="majorHAnsi"/>
+          <w:sz w:val="22"/>
+          <w:szCs w:val="22"/>
+        </w:rPr>
+        <w:t>x</w:t>
+      </w:r>
+      <w:r>
+        <w:rPr>
+          <w:rFonts w:asciiTheme="majorHAnsi" w:hAnsiTheme="majorHAnsi"/>
+          <w:sz w:val="22"/>
+          <w:szCs w:val="22"/>
+        </w:rPr>
+        <w:t>] Collections are initialized with a specific estimated capacity</w:t>
+      </w:r>
+    </w:p>
+    <w:p>
+      <w:pPr>
+        <w:rPr>
+          <w:rFonts w:asciiTheme="majorHAnsi" w:hAnsiTheme="majorHAnsi"/>
+          <w:sz w:val="22"/>
+          <w:szCs w:val="22"/>
+        </w:rPr>
+      </w:pPr>
+    </w:p>
+    <w:p>
+      <w:pPr>
+        <w:rPr>
+          <w:rFonts w:asciiTheme="majorHAnsi" w:hAnsiTheme="majorHAnsi"/>
+          <w:sz w:val="22"/>
+          <w:szCs w:val="22"/>
+        </w:rPr>
+      </w:pPr>
+      <w:r>
+        <w:rPr>
+          <w:rFonts w:asciiTheme="majorHAnsi" w:hAnsiTheme="majorHAnsi"/>
+          <w:sz w:val="22"/>
+          <w:szCs w:val="22"/>
+        </w:rPr>
+        <w:t>6. Object</w:t>
+      </w:r>
+      <w:r>
+        <w:rPr>
+          <w:rFonts w:asciiTheme="majorHAnsi" w:hAnsiTheme="majorHAnsi"/>
+          <w:sz w:val="22"/>
+          <w:szCs w:val="22"/>
+        </w:rPr>
+        <w:t xml:space="preserve"> </w:t>
+      </w:r>
+      <w:r>
+        <w:rPr>
+          <w:rFonts w:asciiTheme="majorHAnsi" w:hAnsiTheme="majorHAnsi"/>
+          <w:sz w:val="22"/>
+          <w:szCs w:val="22"/>
+        </w:rPr>
+        <w:br/>
+        <w:t>[</w:t>
+      </w:r>
+      <w:r>
+        <w:rPr>
+          <w:rFonts w:asciiTheme="majorHAnsi" w:hAnsiTheme="majorHAnsi"/>
+          <w:sz w:val="22"/>
+          <w:szCs w:val="22"/>
+        </w:rPr>
+        <w:t>x</w:t>
+      </w:r>
+      <w:r>
+        <w:rPr>
+          <w:rFonts w:asciiTheme="majorHAnsi" w:hAnsiTheme="majorHAnsi"/>
+          <w:sz w:val="22"/>
+          <w:szCs w:val="22"/>
+        </w:rPr>
+        <w:t xml:space="preserve">] Are all objects (including Strings)  compared with "equals" and not "=="? </w:t>
+      </w:r>
+    </w:p>
+    <w:p>
+      <w:pPr>
+        <w:rPr>
+          <w:rFonts w:asciiTheme="majorHAnsi" w:hAnsiTheme="majorHAnsi"/>
+          <w:sz w:val="22"/>
+          <w:szCs w:val="22"/>
+        </w:rPr>
+      </w:pPr>
+      <w:r>
+        <w:rPr>
+          <w:rFonts w:asciiTheme="majorHAnsi" w:hAnsiTheme="majorHAnsi"/>
+          <w:sz w:val="22"/>
+          <w:szCs w:val="22"/>
+        </w:rPr>
+        <w:t>[</w:t>
+      </w:r>
+      <w:r>
+        <w:rPr>
+          <w:rFonts w:asciiTheme="majorHAnsi" w:hAnsiTheme="majorHAnsi"/>
+          <w:sz w:val="22"/>
+          <w:szCs w:val="22"/>
+        </w:rPr>
+        <w:t>x</w:t>
+      </w:r>
+      <w:r>
+        <w:rPr>
+          <w:rFonts w:asciiTheme="majorHAnsi" w:hAnsiTheme="majorHAnsi"/>
+          <w:sz w:val="22"/>
+          <w:szCs w:val="22"/>
+        </w:rPr>
+        <w:t>] No object exists longer than necessary</w:t>
+      </w:r>
+    </w:p>
+    <w:p>
+      <w:pPr>
+        <w:rPr>
+          <w:rFonts w:asciiTheme="majorHAnsi" w:hAnsiTheme="majorHAnsi"/>
+          <w:sz w:val="22"/>
+          <w:szCs w:val="22"/>
+        </w:rPr>
+      </w:pPr>
+      <w:r>
+        <w:rPr>
+          <w:rFonts w:asciiTheme="majorHAnsi" w:hAnsiTheme="majorHAnsi"/>
+          <w:sz w:val="22"/>
+          <w:szCs w:val="22"/>
+        </w:rPr>
         <w:lastRenderedPageBreak/>
-        <w:t>3. General</w:t>
-      </w:r>
-    </w:p>
-    <w:p>
-      <w:pPr>
-        <w:rPr>
-          <w:rFonts w:asciiTheme="majorHAnsi" w:hAnsiTheme="majorHAnsi"/>
-          <w:sz w:val="22"/>
-          <w:szCs w:val="22"/>
-        </w:rPr>
-      </w:pPr>
-      <w:proofErr w:type="gramStart"/>
-      <w:r>
-        <w:rPr>
-          <w:rFonts w:asciiTheme="majorHAnsi" w:hAnsiTheme="majorHAnsi"/>
-          <w:sz w:val="22"/>
-          <w:szCs w:val="22"/>
-        </w:rPr>
         <w:t>[</w:t>
       </w:r>
       <w:r>
@@ -6631,1066 +7063,1044 @@
           <w:sz w:val="22"/>
           <w:szCs w:val="22"/>
         </w:rPr>
+        <w:t>x</w:t>
+      </w:r>
+      <w:r>
+        <w:rPr>
+          <w:rFonts w:asciiTheme="majorHAnsi" w:hAnsiTheme="majorHAnsi"/>
+          <w:sz w:val="22"/>
+          <w:szCs w:val="22"/>
+        </w:rPr>
+        <w:t xml:space="preserve">] </w:t>
+      </w:r>
+      <w:r>
+        <w:rPr>
+          <w:rFonts w:asciiTheme="majorHAnsi" w:hAnsiTheme="majorHAnsi"/>
+          <w:sz w:val="22"/>
+          <w:szCs w:val="22"/>
+        </w:rPr>
+        <w:t>Files/Sockets</w:t>
+      </w:r>
+      <w:r>
+        <w:rPr>
+          <w:rFonts w:asciiTheme="majorHAnsi" w:hAnsiTheme="majorHAnsi"/>
+          <w:sz w:val="22"/>
+          <w:szCs w:val="22"/>
+        </w:rPr>
+        <w:t xml:space="preserve"> and other resources if used are properly closed even when an exception occurs in using them</w:t>
+      </w:r>
+    </w:p>
+    <w:p>
+      <w:pPr>
+        <w:rPr>
+          <w:rFonts w:asciiTheme="majorHAnsi" w:hAnsiTheme="majorHAnsi"/>
+          <w:sz w:val="22"/>
+          <w:szCs w:val="22"/>
+        </w:rPr>
+      </w:pPr>
+    </w:p>
+    <w:p>
+      <w:pPr>
+        <w:rPr>
+          <w:rFonts w:asciiTheme="majorHAnsi" w:hAnsiTheme="majorHAnsi"/>
+          <w:sz w:val="22"/>
+          <w:szCs w:val="22"/>
+        </w:rPr>
+      </w:pPr>
+      <w:r>
+        <w:rPr>
+          <w:rFonts w:asciiTheme="majorHAnsi" w:hAnsiTheme="majorHAnsi"/>
+          <w:sz w:val="22"/>
+          <w:szCs w:val="22"/>
+        </w:rPr>
+        <w:t>7</w:t>
+      </w:r>
+      <w:r>
+        <w:rPr>
+          <w:rFonts w:asciiTheme="majorHAnsi" w:hAnsiTheme="majorHAnsi"/>
+          <w:sz w:val="22"/>
+          <w:szCs w:val="22"/>
+        </w:rPr>
+        <w:t xml:space="preserve">. Output Format </w:t>
+      </w:r>
+      <w:r>
+        <w:rPr>
+          <w:rFonts w:asciiTheme="majorHAnsi" w:hAnsiTheme="majorHAnsi"/>
+          <w:sz w:val="22"/>
+          <w:szCs w:val="22"/>
+        </w:rPr>
+        <w:br/>
+        <w:t>[</w:t>
+      </w:r>
+      <w:r>
+        <w:rPr>
+          <w:rFonts w:asciiTheme="majorHAnsi" w:hAnsiTheme="majorHAnsi"/>
+          <w:sz w:val="22"/>
+          <w:szCs w:val="22"/>
+        </w:rPr>
+        <w:t>x</w:t>
+      </w:r>
+      <w:r>
+        <w:rPr>
+          <w:rFonts w:asciiTheme="majorHAnsi" w:hAnsiTheme="majorHAnsi"/>
+          <w:sz w:val="22"/>
+          <w:szCs w:val="22"/>
+        </w:rPr>
+        <w:t xml:space="preserve">] Are there any spelling or grammatical errors in displayed output? </w:t>
+      </w:r>
+      <w:r>
+        <w:rPr>
+          <w:rFonts w:asciiTheme="majorHAnsi" w:hAnsiTheme="majorHAnsi"/>
+          <w:sz w:val="22"/>
+          <w:szCs w:val="22"/>
+        </w:rPr>
+        <w:br/>
+        <w:t>[</w:t>
+      </w:r>
+      <w:r>
+        <w:rPr>
+          <w:rFonts w:asciiTheme="majorHAnsi" w:hAnsiTheme="majorHAnsi"/>
+          <w:sz w:val="22"/>
+          <w:szCs w:val="22"/>
+        </w:rPr>
+        <w:t>x</w:t>
+      </w:r>
+      <w:r>
+        <w:rPr>
+          <w:rFonts w:asciiTheme="majorHAnsi" w:hAnsiTheme="majorHAnsi"/>
+          <w:sz w:val="22"/>
+          <w:szCs w:val="22"/>
+        </w:rPr>
+        <w:t xml:space="preserve">] Is the output formatted correctly in terms of line stepping and spacing? </w:t>
+      </w:r>
+    </w:p>
+    <w:p>
+      <w:pPr>
+        <w:rPr>
+          <w:rFonts w:asciiTheme="majorHAnsi" w:hAnsiTheme="majorHAnsi"/>
+          <w:sz w:val="22"/>
+          <w:szCs w:val="22"/>
+        </w:rPr>
+      </w:pPr>
+    </w:p>
+    <w:p>
+      <w:pPr>
+        <w:rPr>
+          <w:rFonts w:asciiTheme="majorHAnsi" w:hAnsiTheme="majorHAnsi"/>
+          <w:sz w:val="22"/>
+          <w:szCs w:val="22"/>
+        </w:rPr>
+      </w:pPr>
+      <w:r>
+        <w:rPr>
+          <w:rFonts w:asciiTheme="majorHAnsi" w:hAnsiTheme="majorHAnsi"/>
+          <w:sz w:val="22"/>
+          <w:szCs w:val="22"/>
+        </w:rPr>
+        <w:t>8</w:t>
+      </w:r>
+      <w:r>
+        <w:rPr>
+          <w:rFonts w:asciiTheme="majorHAnsi" w:hAnsiTheme="majorHAnsi"/>
+          <w:sz w:val="22"/>
+          <w:szCs w:val="22"/>
+        </w:rPr>
+        <w:t xml:space="preserve">. Computation, Comparisons and Assignments </w:t>
+      </w:r>
+      <w:r>
+        <w:rPr>
+          <w:rFonts w:asciiTheme="majorHAnsi" w:hAnsiTheme="majorHAnsi"/>
+          <w:sz w:val="22"/>
+          <w:szCs w:val="22"/>
+        </w:rPr>
+        <w:br/>
+        <w:t>[</w:t>
+      </w:r>
+      <w:r>
+        <w:rPr>
+          <w:rFonts w:asciiTheme="majorHAnsi" w:hAnsiTheme="majorHAnsi"/>
+          <w:sz w:val="22"/>
+          <w:szCs w:val="22"/>
+        </w:rPr>
+        <w:t>x]</w:t>
+      </w:r>
+      <w:r>
+        <w:rPr>
+          <w:rFonts w:asciiTheme="majorHAnsi" w:hAnsiTheme="majorHAnsi"/>
+          <w:sz w:val="22"/>
+          <w:szCs w:val="22"/>
+        </w:rPr>
+        <w:t xml:space="preserve"> Check order of computation/evaluation, operator precedence and parenthesizing </w:t>
+      </w:r>
+      <w:r>
+        <w:rPr>
+          <w:rFonts w:asciiTheme="majorHAnsi" w:hAnsiTheme="majorHAnsi"/>
+          <w:sz w:val="22"/>
+          <w:szCs w:val="22"/>
+        </w:rPr>
+        <w:br/>
+        <w:t>[</w:t>
+      </w:r>
+      <w:r>
+        <w:rPr>
+          <w:rFonts w:asciiTheme="majorHAnsi" w:hAnsiTheme="majorHAnsi"/>
+          <w:sz w:val="22"/>
+          <w:szCs w:val="22"/>
+        </w:rPr>
+        <w:t>x</w:t>
+      </w:r>
+      <w:r>
+        <w:rPr>
+          <w:rFonts w:asciiTheme="majorHAnsi" w:hAnsiTheme="majorHAnsi"/>
+          <w:sz w:val="22"/>
+          <w:szCs w:val="22"/>
+        </w:rPr>
+        <w:t xml:space="preserve">] Can the denominator of a division ever be zero? </w:t>
+      </w:r>
+      <w:r>
+        <w:rPr>
+          <w:rFonts w:asciiTheme="majorHAnsi" w:hAnsiTheme="majorHAnsi"/>
+          <w:sz w:val="22"/>
+          <w:szCs w:val="22"/>
+        </w:rPr>
+        <w:br/>
+        <w:t>[</w:t>
+      </w:r>
+      <w:r>
+        <w:rPr>
+          <w:rFonts w:asciiTheme="majorHAnsi" w:hAnsiTheme="majorHAnsi"/>
+          <w:sz w:val="22"/>
+          <w:szCs w:val="22"/>
+        </w:rPr>
+        <w:t>x</w:t>
+      </w:r>
+      <w:r>
+        <w:rPr>
+          <w:rFonts w:asciiTheme="majorHAnsi" w:hAnsiTheme="majorHAnsi"/>
+          <w:sz w:val="22"/>
+          <w:szCs w:val="22"/>
+        </w:rPr>
+        <w:t xml:space="preserve">] Is integer arithmetic, especially division, ever used inappropriately, causing unexpected truncation/rounding? </w:t>
+      </w:r>
+      <w:r>
+        <w:rPr>
+          <w:rFonts w:asciiTheme="majorHAnsi" w:hAnsiTheme="majorHAnsi"/>
+          <w:sz w:val="22"/>
+          <w:szCs w:val="22"/>
+        </w:rPr>
+        <w:br/>
+        <w:t>[</w:t>
+      </w:r>
+      <w:r>
+        <w:rPr>
+          <w:rFonts w:asciiTheme="majorHAnsi" w:hAnsiTheme="majorHAnsi"/>
+          <w:sz w:val="22"/>
+          <w:szCs w:val="22"/>
+        </w:rPr>
+        <w:t>x</w:t>
+      </w:r>
+      <w:r>
+        <w:rPr>
+          <w:rFonts w:asciiTheme="majorHAnsi" w:hAnsiTheme="majorHAnsi"/>
+          <w:sz w:val="22"/>
+          <w:szCs w:val="22"/>
+        </w:rPr>
+        <w:t xml:space="preserve">] Check each condition to be sure the proper relational and logical operators are used. </w:t>
+      </w:r>
+      <w:r>
+        <w:rPr>
+          <w:rFonts w:asciiTheme="majorHAnsi" w:hAnsiTheme="majorHAnsi"/>
+          <w:sz w:val="22"/>
+          <w:szCs w:val="22"/>
+        </w:rPr>
+        <w:br/>
+        <w:t>[</w:t>
+      </w:r>
+      <w:r>
+        <w:rPr>
+          <w:rFonts w:asciiTheme="majorHAnsi" w:hAnsiTheme="majorHAnsi"/>
+          <w:sz w:val="22"/>
+          <w:szCs w:val="22"/>
+        </w:rPr>
+        <w:t>x</w:t>
+      </w:r>
+      <w:r>
+        <w:rPr>
+          <w:rFonts w:asciiTheme="majorHAnsi" w:hAnsiTheme="majorHAnsi"/>
+          <w:sz w:val="22"/>
+          <w:szCs w:val="22"/>
+        </w:rPr>
+        <w:t xml:space="preserve">] If the test is an error-check, can the error condition actually be legitimate in some cases? </w:t>
+      </w:r>
+      <w:r>
+        <w:rPr>
+          <w:rFonts w:asciiTheme="majorHAnsi" w:hAnsiTheme="majorHAnsi"/>
+          <w:sz w:val="22"/>
+          <w:szCs w:val="22"/>
+        </w:rPr>
+        <w:br/>
+        <w:t>[</w:t>
+      </w:r>
+      <w:r>
+        <w:rPr>
+          <w:rFonts w:asciiTheme="majorHAnsi" w:hAnsiTheme="majorHAnsi"/>
+          <w:sz w:val="22"/>
+          <w:szCs w:val="22"/>
+        </w:rPr>
+        <w:t>x</w:t>
+      </w:r>
+      <w:r>
+        <w:rPr>
+          <w:rFonts w:asciiTheme="majorHAnsi" w:hAnsiTheme="majorHAnsi"/>
+          <w:sz w:val="22"/>
+          <w:szCs w:val="22"/>
+        </w:rPr>
+        <w:t xml:space="preserve">] Does the code rely on any implicit type conversions? </w:t>
+      </w:r>
+    </w:p>
+    <w:p>
+      <w:pPr>
+        <w:rPr>
+          <w:rFonts w:asciiTheme="majorHAnsi" w:hAnsiTheme="majorHAnsi"/>
+          <w:sz w:val="22"/>
+          <w:szCs w:val="22"/>
+        </w:rPr>
+      </w:pPr>
+      <w:r>
+        <w:rPr>
+          <w:rFonts w:asciiTheme="majorHAnsi" w:hAnsiTheme="majorHAnsi"/>
+          <w:sz w:val="22"/>
+          <w:szCs w:val="22"/>
+        </w:rPr>
+        <w:br/>
+      </w:r>
+      <w:r>
+        <w:rPr>
+          <w:rFonts w:asciiTheme="majorHAnsi" w:hAnsiTheme="majorHAnsi"/>
+          <w:sz w:val="22"/>
+          <w:szCs w:val="22"/>
+        </w:rPr>
+        <w:t>9</w:t>
+      </w:r>
+      <w:r>
+        <w:rPr>
+          <w:rFonts w:asciiTheme="majorHAnsi" w:hAnsiTheme="majorHAnsi"/>
+          <w:sz w:val="22"/>
+          <w:szCs w:val="22"/>
+        </w:rPr>
+        <w:t xml:space="preserve">. Exceptions </w:t>
+      </w:r>
+    </w:p>
+    <w:p>
+      <w:pPr>
+        <w:rPr>
+          <w:rFonts w:asciiTheme="majorHAnsi" w:hAnsiTheme="majorHAnsi"/>
+          <w:sz w:val="22"/>
+          <w:szCs w:val="22"/>
+        </w:rPr>
+      </w:pPr>
+      <w:r>
+        <w:rPr>
+          <w:rFonts w:asciiTheme="majorHAnsi" w:hAnsiTheme="majorHAnsi"/>
+          <w:sz w:val="22"/>
+          <w:szCs w:val="22"/>
+        </w:rPr>
+        <w:t>[</w:t>
+      </w:r>
+      <w:r>
+        <w:rPr>
+          <w:rFonts w:asciiTheme="majorHAnsi" w:hAnsiTheme="majorHAnsi"/>
+          <w:sz w:val="22"/>
+          <w:szCs w:val="22"/>
+        </w:rPr>
+        <w:t>x</w:t>
+      </w:r>
+      <w:r>
+        <w:rPr>
+          <w:rFonts w:asciiTheme="majorHAnsi" w:hAnsiTheme="majorHAnsi"/>
+          <w:sz w:val="22"/>
+          <w:szCs w:val="22"/>
+        </w:rPr>
+        <w:t xml:space="preserve">] Are all relevant exceptions caught? </w:t>
+      </w:r>
+      <w:r>
+        <w:rPr>
+          <w:rFonts w:asciiTheme="majorHAnsi" w:hAnsiTheme="majorHAnsi"/>
+          <w:sz w:val="22"/>
+          <w:szCs w:val="22"/>
+        </w:rPr>
+        <w:br/>
+        <w:t>[</w:t>
+      </w:r>
+      <w:r>
+        <w:rPr>
+          <w:rFonts w:asciiTheme="majorHAnsi" w:hAnsiTheme="majorHAnsi"/>
+          <w:sz w:val="22"/>
+          <w:szCs w:val="22"/>
+        </w:rPr>
+        <w:t>x</w:t>
+      </w:r>
+      <w:r>
+        <w:rPr>
+          <w:rFonts w:asciiTheme="majorHAnsi" w:hAnsiTheme="majorHAnsi"/>
+          <w:sz w:val="22"/>
+          <w:szCs w:val="22"/>
+        </w:rPr>
+        <w:t xml:space="preserve">] Is the appropriate action taken for each catch block? </w:t>
+      </w:r>
+    </w:p>
+    <w:p>
+      <w:pPr>
+        <w:rPr>
+          <w:rFonts w:asciiTheme="majorHAnsi" w:hAnsiTheme="majorHAnsi"/>
+          <w:sz w:val="22"/>
+          <w:szCs w:val="22"/>
+        </w:rPr>
+      </w:pPr>
+      <w:r>
+        <w:rPr>
+          <w:rFonts w:asciiTheme="majorHAnsi" w:hAnsiTheme="majorHAnsi"/>
+          <w:sz w:val="22"/>
+          <w:szCs w:val="22"/>
+        </w:rPr>
+        <w:t>[</w:t>
+      </w:r>
+      <w:r>
+        <w:rPr>
+          <w:rFonts w:asciiTheme="majorHAnsi" w:hAnsiTheme="majorHAnsi"/>
+          <w:sz w:val="22"/>
+          <w:szCs w:val="22"/>
+        </w:rPr>
+        <w:t>x</w:t>
+      </w:r>
+      <w:r>
+        <w:rPr>
+          <w:rFonts w:asciiTheme="majorHAnsi" w:hAnsiTheme="majorHAnsi"/>
+          <w:sz w:val="22"/>
+          <w:szCs w:val="22"/>
+        </w:rPr>
+        <w:t>] Are all appropriate exceptions thrown?</w:t>
+      </w:r>
+    </w:p>
+    <w:p>
+      <w:pPr>
+        <w:rPr>
+          <w:rFonts w:asciiTheme="majorHAnsi" w:hAnsiTheme="majorHAnsi"/>
+          <w:sz w:val="22"/>
+          <w:szCs w:val="22"/>
+        </w:rPr>
+      </w:pPr>
+      <w:r>
+        <w:rPr>
+          <w:rFonts w:asciiTheme="majorHAnsi" w:hAnsiTheme="majorHAnsi"/>
+          <w:sz w:val="22"/>
+          <w:szCs w:val="22"/>
+        </w:rPr>
+        <w:t>[</w:t>
+      </w:r>
+      <w:r>
+        <w:rPr>
+          <w:rFonts w:asciiTheme="majorHAnsi" w:hAnsiTheme="majorHAnsi"/>
+          <w:sz w:val="22"/>
+          <w:szCs w:val="22"/>
+        </w:rPr>
+        <w:t>x</w:t>
+      </w:r>
+      <w:r>
+        <w:rPr>
+          <w:rFonts w:asciiTheme="majorHAnsi" w:hAnsiTheme="majorHAnsi"/>
+          <w:sz w:val="22"/>
+          <w:szCs w:val="22"/>
+        </w:rPr>
+        <w:t>] Are Catch clauses are fine-grained and catch specific exceptions?</w:t>
+      </w:r>
+      <w:r>
+        <w:rPr>
+          <w:rFonts w:asciiTheme="majorHAnsi" w:hAnsiTheme="majorHAnsi"/>
+          <w:sz w:val="22"/>
+          <w:szCs w:val="22"/>
+        </w:rPr>
+        <w:br/>
+      </w:r>
+    </w:p>
+    <w:p>
+      <w:pPr>
+        <w:rPr>
+          <w:rFonts w:asciiTheme="majorHAnsi" w:hAnsiTheme="majorHAnsi"/>
+          <w:sz w:val="22"/>
+          <w:szCs w:val="22"/>
+        </w:rPr>
+      </w:pPr>
+      <w:r>
+        <w:rPr>
+          <w:rFonts w:asciiTheme="majorHAnsi" w:hAnsiTheme="majorHAnsi"/>
+          <w:sz w:val="22"/>
+          <w:szCs w:val="22"/>
+        </w:rPr>
+        <w:t>10</w:t>
+      </w:r>
+      <w:r>
+        <w:rPr>
+          <w:rFonts w:asciiTheme="majorHAnsi" w:hAnsiTheme="majorHAnsi"/>
+          <w:sz w:val="22"/>
+          <w:szCs w:val="22"/>
+        </w:rPr>
+        <w:t xml:space="preserve">. Flow of Control </w:t>
+      </w:r>
+    </w:p>
+    <w:p>
+      <w:pPr>
+        <w:rPr>
+          <w:rFonts w:asciiTheme="majorHAnsi" w:hAnsiTheme="majorHAnsi"/>
+          <w:sz w:val="22"/>
+          <w:szCs w:val="22"/>
+        </w:rPr>
+      </w:pPr>
+      <w:r>
+        <w:rPr>
+          <w:rFonts w:asciiTheme="majorHAnsi" w:hAnsiTheme="majorHAnsi"/>
+          <w:sz w:val="22"/>
+          <w:szCs w:val="22"/>
+        </w:rPr>
+        <w:t>[</w:t>
+      </w:r>
+      <w:r>
+        <w:rPr>
+          <w:rFonts w:asciiTheme="majorHAnsi" w:hAnsiTheme="majorHAnsi"/>
+          <w:sz w:val="22"/>
+          <w:szCs w:val="22"/>
+        </w:rPr>
+        <w:t>x</w:t>
+      </w:r>
+      <w:r>
+        <w:rPr>
+          <w:rFonts w:asciiTheme="majorHAnsi" w:hAnsiTheme="majorHAnsi"/>
+          <w:sz w:val="22"/>
+          <w:szCs w:val="22"/>
+        </w:rPr>
+        <w:t xml:space="preserve">] In a switch statement is every case terminated by break or return? </w:t>
+      </w:r>
+      <w:r>
+        <w:rPr>
+          <w:rFonts w:asciiTheme="majorHAnsi" w:hAnsiTheme="majorHAnsi"/>
+          <w:sz w:val="22"/>
+          <w:szCs w:val="22"/>
+        </w:rPr>
+        <w:br/>
+        <w:t>[</w:t>
+      </w:r>
+      <w:r>
+        <w:rPr>
+          <w:rFonts w:asciiTheme="majorHAnsi" w:hAnsiTheme="majorHAnsi"/>
+          <w:sz w:val="22"/>
+          <w:szCs w:val="22"/>
+        </w:rPr>
+        <w:t>x</w:t>
+      </w:r>
+      <w:r>
+        <w:rPr>
+          <w:rFonts w:asciiTheme="majorHAnsi" w:hAnsiTheme="majorHAnsi"/>
+          <w:sz w:val="22"/>
+          <w:szCs w:val="22"/>
+        </w:rPr>
+        <w:t>] Do all switch statements have a default branch?</w:t>
+      </w:r>
+      <w:r>
+        <w:rPr>
+          <w:rFonts w:asciiTheme="majorHAnsi" w:hAnsiTheme="majorHAnsi"/>
+          <w:sz w:val="22"/>
+          <w:szCs w:val="22"/>
+        </w:rPr>
+        <w:br/>
+        <w:t>[</w:t>
+      </w:r>
+      <w:r>
+        <w:rPr>
+          <w:rFonts w:asciiTheme="majorHAnsi" w:hAnsiTheme="majorHAnsi"/>
+          <w:sz w:val="22"/>
+          <w:szCs w:val="22"/>
+        </w:rPr>
+        <w:t>x</w:t>
+      </w:r>
+      <w:r>
+        <w:rPr>
+          <w:rFonts w:asciiTheme="majorHAnsi" w:hAnsiTheme="majorHAnsi"/>
+          <w:sz w:val="22"/>
+          <w:szCs w:val="22"/>
+        </w:rPr>
+        <w:t xml:space="preserve">] Check that nested if statements don't have “dangling else” problems. </w:t>
+      </w:r>
+      <w:r>
+        <w:rPr>
+          <w:rFonts w:asciiTheme="majorHAnsi" w:hAnsiTheme="majorHAnsi"/>
+          <w:sz w:val="22"/>
+          <w:szCs w:val="22"/>
+        </w:rPr>
+        <w:br/>
+        <w:t>[</w:t>
+      </w:r>
+      <w:r>
+        <w:rPr>
+          <w:rFonts w:asciiTheme="majorHAnsi" w:hAnsiTheme="majorHAnsi"/>
+          <w:sz w:val="22"/>
+          <w:szCs w:val="22"/>
+        </w:rPr>
+        <w:t>x</w:t>
+      </w:r>
+      <w:r>
+        <w:rPr>
+          <w:rFonts w:asciiTheme="majorHAnsi" w:hAnsiTheme="majorHAnsi"/>
+          <w:sz w:val="22"/>
+          <w:szCs w:val="22"/>
+        </w:rPr>
+        <w:t xml:space="preserve">] Are all loops correctly formed, with the appropriate initialization, increment and termination expressions? </w:t>
+      </w:r>
+      <w:r>
+        <w:rPr>
+          <w:rFonts w:asciiTheme="majorHAnsi" w:hAnsiTheme="majorHAnsi"/>
+          <w:sz w:val="22"/>
+          <w:szCs w:val="22"/>
+        </w:rPr>
+        <w:br/>
+        <w:t>[</w:t>
+      </w:r>
+      <w:r>
+        <w:rPr>
+          <w:rFonts w:asciiTheme="majorHAnsi" w:hAnsiTheme="majorHAnsi"/>
+          <w:sz w:val="22"/>
+          <w:szCs w:val="22"/>
+        </w:rPr>
+        <w:t>x</w:t>
+      </w:r>
+      <w:r>
+        <w:rPr>
+          <w:rFonts w:asciiTheme="majorHAnsi" w:hAnsiTheme="majorHAnsi"/>
+          <w:sz w:val="22"/>
+          <w:szCs w:val="22"/>
+        </w:rPr>
+        <w:t>] Are open-close parentheses and brace pairs properly situated and matched?</w:t>
+      </w:r>
+    </w:p>
+    <w:p>
+      <w:pPr>
+        <w:rPr>
+          <w:rFonts w:asciiTheme="majorHAnsi" w:hAnsiTheme="majorHAnsi"/>
+          <w:sz w:val="22"/>
+          <w:szCs w:val="22"/>
+        </w:rPr>
+      </w:pPr>
+    </w:p>
+    <w:p>
+      <w:pPr>
+        <w:rPr>
+          <w:rFonts w:asciiTheme="majorHAnsi" w:hAnsiTheme="majorHAnsi"/>
+          <w:sz w:val="22"/>
+          <w:szCs w:val="22"/>
+        </w:rPr>
+      </w:pPr>
+      <w:r>
+        <w:rPr>
+          <w:rFonts w:asciiTheme="majorHAnsi" w:hAnsiTheme="majorHAnsi"/>
+          <w:sz w:val="22"/>
+          <w:szCs w:val="22"/>
+        </w:rPr>
+        <w:t>1</w:t>
+      </w:r>
+      <w:r>
+        <w:rPr>
+          <w:rFonts w:asciiTheme="majorHAnsi" w:hAnsiTheme="majorHAnsi"/>
+          <w:sz w:val="22"/>
+          <w:szCs w:val="22"/>
+        </w:rPr>
+        <w:t>1</w:t>
+      </w:r>
+      <w:r>
+        <w:rPr>
+          <w:rFonts w:asciiTheme="majorHAnsi" w:hAnsiTheme="majorHAnsi"/>
+          <w:sz w:val="22"/>
+          <w:szCs w:val="22"/>
+        </w:rPr>
+        <w:t xml:space="preserve">. Files </w:t>
+      </w:r>
+    </w:p>
+    <w:p>
+      <w:pPr>
+        <w:rPr>
+          <w:sz w:val="22"/>
+          <w:szCs w:val="22"/>
+        </w:rPr>
+      </w:pPr>
+      <w:r>
+        <w:rPr>
+          <w:rFonts w:asciiTheme="majorHAnsi" w:hAnsiTheme="majorHAnsi"/>
+          <w:sz w:val="22"/>
+          <w:szCs w:val="22"/>
+        </w:rPr>
+        <w:t>[</w:t>
+      </w:r>
+      <w:r>
+        <w:rPr>
+          <w:rFonts w:asciiTheme="majorHAnsi" w:hAnsiTheme="majorHAnsi"/>
+          <w:sz w:val="22"/>
+          <w:szCs w:val="22"/>
+        </w:rPr>
+        <w:t>x</w:t>
+      </w:r>
+      <w:r>
+        <w:rPr>
+          <w:rFonts w:asciiTheme="majorHAnsi" w:hAnsiTheme="majorHAnsi"/>
+          <w:sz w:val="22"/>
+          <w:szCs w:val="22"/>
+        </w:rPr>
+        <w:t xml:space="preserve">] Are all files properly declared and opened? </w:t>
+      </w:r>
+      <w:r>
+        <w:rPr>
+          <w:rFonts w:asciiTheme="majorHAnsi" w:hAnsiTheme="majorHAnsi"/>
+          <w:sz w:val="22"/>
+          <w:szCs w:val="22"/>
+        </w:rPr>
+        <w:br/>
+        <w:t>[</w:t>
+      </w:r>
+      <w:r>
+        <w:rPr>
+          <w:rFonts w:asciiTheme="majorHAnsi" w:hAnsiTheme="majorHAnsi"/>
+          <w:sz w:val="22"/>
+          <w:szCs w:val="22"/>
+        </w:rPr>
+        <w:t>x</w:t>
+      </w:r>
+      <w:r>
+        <w:rPr>
+          <w:rFonts w:asciiTheme="majorHAnsi" w:hAnsiTheme="majorHAnsi"/>
+          <w:sz w:val="22"/>
+          <w:szCs w:val="22"/>
+        </w:rPr>
+        <w:t xml:space="preserve">] Are all files closed properly, even in the case of an error? </w:t>
+      </w:r>
+      <w:r>
+        <w:rPr>
+          <w:rFonts w:asciiTheme="majorHAnsi" w:hAnsiTheme="majorHAnsi"/>
+          <w:sz w:val="22"/>
+          <w:szCs w:val="22"/>
+        </w:rPr>
+        <w:br/>
+        <w:t>[</w:t>
+      </w:r>
+      <w:r>
+        <w:rPr>
+          <w:rFonts w:asciiTheme="majorHAnsi" w:hAnsiTheme="majorHAnsi"/>
+          <w:sz w:val="22"/>
+          <w:szCs w:val="22"/>
+        </w:rPr>
+        <w:t>x</w:t>
+      </w:r>
+      <w:r>
+        <w:rPr>
+          <w:rFonts w:asciiTheme="majorHAnsi" w:hAnsiTheme="majorHAnsi"/>
+          <w:sz w:val="22"/>
+          <w:szCs w:val="22"/>
+        </w:rPr>
+        <w:t xml:space="preserve">] Are EOF conditions detected and handled correctly? </w:t>
+      </w:r>
+      <w:r>
+        <w:rPr>
+          <w:rFonts w:asciiTheme="majorHAnsi" w:hAnsiTheme="majorHAnsi"/>
+          <w:sz w:val="22"/>
+          <w:szCs w:val="22"/>
+        </w:rPr>
+        <w:br/>
+        <w:t>[</w:t>
+      </w:r>
+      <w:r>
+        <w:rPr>
+          <w:rFonts w:asciiTheme="majorHAnsi" w:hAnsiTheme="majorHAnsi"/>
+          <w:sz w:val="22"/>
+          <w:szCs w:val="22"/>
+        </w:rPr>
+        <w:t>x</w:t>
+      </w:r>
+      <w:r>
+        <w:rPr>
+          <w:rFonts w:asciiTheme="majorHAnsi" w:hAnsiTheme="majorHAnsi"/>
+          <w:sz w:val="22"/>
+          <w:szCs w:val="22"/>
+        </w:rPr>
+        <w:t>] Are all file exceptions caught?</w:t>
+      </w:r>
+      <w:r>
+        <w:rPr>
+          <w:sz w:val="22"/>
+          <w:szCs w:val="22"/>
+        </w:rPr>
         <w:t xml:space="preserve"> </w:t>
       </w:r>
-      <w:r>
-        <w:rPr>
-          <w:rFonts w:asciiTheme="majorHAnsi" w:hAnsiTheme="majorHAnsi"/>
-          <w:sz w:val="22"/>
-          <w:szCs w:val="22"/>
-        </w:rPr>
-        <w:t>]</w:t>
-      </w:r>
-      <w:proofErr w:type="gramEnd"/>
-      <w:r>
-        <w:rPr>
-          <w:rFonts w:asciiTheme="majorHAnsi" w:hAnsiTheme="majorHAnsi"/>
-          <w:sz w:val="22"/>
-          <w:szCs w:val="22"/>
-        </w:rPr>
-        <w:t xml:space="preserve"> </w:t>
-      </w:r>
-      <w:r>
-        <w:rPr>
-          <w:rFonts w:asciiTheme="majorHAnsi" w:hAnsiTheme="majorHAnsi"/>
-          <w:sz w:val="22"/>
-          <w:szCs w:val="22"/>
-        </w:rPr>
-        <w:t>Code is easy to understand</w:t>
-      </w:r>
-    </w:p>
-    <w:p>
-      <w:pPr>
-        <w:rPr>
-          <w:rFonts w:asciiTheme="majorHAnsi" w:hAnsiTheme="majorHAnsi"/>
-          <w:sz w:val="22"/>
-          <w:szCs w:val="22"/>
-        </w:rPr>
-      </w:pPr>
-      <w:proofErr w:type="gramStart"/>
-      <w:r>
-        <w:rPr>
-          <w:rFonts w:asciiTheme="majorHAnsi" w:hAnsiTheme="majorHAnsi"/>
-          <w:sz w:val="22"/>
-          <w:szCs w:val="22"/>
-        </w:rPr>
-        <w:t>[ ]</w:t>
-      </w:r>
-      <w:proofErr w:type="gramEnd"/>
-      <w:r>
-        <w:rPr>
-          <w:rFonts w:asciiTheme="majorHAnsi" w:hAnsiTheme="majorHAnsi"/>
-          <w:sz w:val="22"/>
-          <w:szCs w:val="22"/>
-        </w:rPr>
-        <w:t xml:space="preserve"> Variable and Methods names are spelt correctly</w:t>
-      </w:r>
-    </w:p>
-    <w:p>
-      <w:pPr>
-        <w:rPr>
-          <w:rFonts w:asciiTheme="majorHAnsi" w:hAnsiTheme="majorHAnsi"/>
-          <w:sz w:val="22"/>
-          <w:szCs w:val="22"/>
-        </w:rPr>
-      </w:pPr>
-      <w:proofErr w:type="gramStart"/>
-      <w:r>
-        <w:rPr>
-          <w:rFonts w:asciiTheme="majorHAnsi" w:hAnsiTheme="majorHAnsi"/>
-          <w:sz w:val="22"/>
-          <w:szCs w:val="22"/>
-        </w:rPr>
-        <w:t>[ ]</w:t>
-      </w:r>
-      <w:proofErr w:type="gramEnd"/>
-      <w:r>
-        <w:rPr>
-          <w:rFonts w:asciiTheme="majorHAnsi" w:hAnsiTheme="majorHAnsi"/>
-          <w:sz w:val="22"/>
-          <w:szCs w:val="22"/>
-        </w:rPr>
-        <w:t xml:space="preserve"> There is no dead code (i.e., code inaccessible at Runtime)</w:t>
-      </w:r>
-    </w:p>
-    <w:p>
-      <w:pPr>
-        <w:rPr>
-          <w:rFonts w:asciiTheme="majorHAnsi" w:hAnsiTheme="majorHAnsi"/>
-          <w:sz w:val="22"/>
-          <w:szCs w:val="22"/>
-        </w:rPr>
-      </w:pPr>
-      <w:proofErr w:type="gramStart"/>
-      <w:r>
-        <w:rPr>
-          <w:rFonts w:asciiTheme="majorHAnsi" w:hAnsiTheme="majorHAnsi"/>
-          <w:sz w:val="22"/>
-          <w:szCs w:val="22"/>
-        </w:rPr>
-        <w:t>[ ]</w:t>
-      </w:r>
-      <w:proofErr w:type="gramEnd"/>
-      <w:r>
-        <w:rPr>
-          <w:rFonts w:asciiTheme="majorHAnsi" w:hAnsiTheme="majorHAnsi"/>
-          <w:sz w:val="22"/>
-          <w:szCs w:val="22"/>
-        </w:rPr>
-        <w:t xml:space="preserve"> Code is not repeated or duplicated</w:t>
-      </w:r>
-    </w:p>
-    <w:p>
-      <w:pPr>
-        <w:rPr>
-          <w:rFonts w:asciiTheme="majorHAnsi" w:hAnsiTheme="majorHAnsi"/>
-          <w:sz w:val="22"/>
-          <w:szCs w:val="22"/>
-        </w:rPr>
-      </w:pPr>
-      <w:proofErr w:type="gramStart"/>
-      <w:r>
-        <w:rPr>
-          <w:rFonts w:asciiTheme="majorHAnsi" w:hAnsiTheme="majorHAnsi"/>
-          <w:sz w:val="22"/>
-          <w:szCs w:val="22"/>
-        </w:rPr>
-        <w:t>[ ]</w:t>
-      </w:r>
-      <w:proofErr w:type="gramEnd"/>
-      <w:r>
-        <w:rPr>
-          <w:rFonts w:asciiTheme="majorHAnsi" w:hAnsiTheme="majorHAnsi"/>
-          <w:sz w:val="22"/>
-          <w:szCs w:val="22"/>
-        </w:rPr>
-        <w:t xml:space="preserve"> No empty blocks of code</w:t>
-      </w:r>
-    </w:p>
-    <w:p>
-      <w:pPr>
-        <w:rPr>
-          <w:rFonts w:asciiTheme="majorHAnsi" w:hAnsiTheme="majorHAnsi"/>
-          <w:sz w:val="22"/>
-          <w:szCs w:val="22"/>
-        </w:rPr>
-      </w:pPr>
-      <w:r>
-        <w:rPr>
-          <w:rFonts w:asciiTheme="majorHAnsi" w:hAnsiTheme="majorHAnsi"/>
-          <w:sz w:val="22"/>
-          <w:szCs w:val="22"/>
-        </w:rPr>
-        <w:br/>
-      </w:r>
-      <w:r>
-        <w:rPr>
-          <w:rFonts w:asciiTheme="majorHAnsi" w:hAnsiTheme="majorHAnsi"/>
-          <w:sz w:val="22"/>
-          <w:szCs w:val="22"/>
-        </w:rPr>
-        <w:t>4</w:t>
-      </w:r>
-      <w:r>
-        <w:rPr>
-          <w:rFonts w:asciiTheme="majorHAnsi" w:hAnsiTheme="majorHAnsi"/>
-          <w:sz w:val="22"/>
-          <w:szCs w:val="22"/>
-        </w:rPr>
-        <w:t xml:space="preserve">. Method Calls </w:t>
-      </w:r>
-      <w:r>
-        <w:rPr>
-          <w:rFonts w:asciiTheme="majorHAnsi" w:hAnsiTheme="majorHAnsi"/>
-          <w:sz w:val="22"/>
-          <w:szCs w:val="22"/>
-        </w:rPr>
-        <w:br/>
-      </w:r>
-      <w:proofErr w:type="gramStart"/>
-      <w:r>
-        <w:rPr>
-          <w:rFonts w:asciiTheme="majorHAnsi" w:hAnsiTheme="majorHAnsi"/>
-          <w:sz w:val="22"/>
-          <w:szCs w:val="22"/>
-        </w:rPr>
-        <w:t>[ ]</w:t>
-      </w:r>
-      <w:proofErr w:type="gramEnd"/>
-      <w:r>
-        <w:rPr>
-          <w:rFonts w:asciiTheme="majorHAnsi" w:hAnsiTheme="majorHAnsi"/>
-          <w:sz w:val="22"/>
-          <w:szCs w:val="22"/>
-        </w:rPr>
-        <w:t xml:space="preserve"> Are parameters presented in the correct order? </w:t>
-      </w:r>
-      <w:r>
-        <w:rPr>
-          <w:rFonts w:asciiTheme="majorHAnsi" w:hAnsiTheme="majorHAnsi"/>
-          <w:sz w:val="22"/>
-          <w:szCs w:val="22"/>
-        </w:rPr>
-        <w:br/>
-      </w:r>
-      <w:proofErr w:type="gramStart"/>
-      <w:r>
-        <w:rPr>
-          <w:rFonts w:asciiTheme="majorHAnsi" w:hAnsiTheme="majorHAnsi"/>
-          <w:sz w:val="22"/>
-          <w:szCs w:val="22"/>
-        </w:rPr>
-        <w:t>[ ]</w:t>
-      </w:r>
-      <w:proofErr w:type="gramEnd"/>
-      <w:r>
-        <w:rPr>
-          <w:rFonts w:asciiTheme="majorHAnsi" w:hAnsiTheme="majorHAnsi"/>
-          <w:sz w:val="22"/>
-          <w:szCs w:val="22"/>
-        </w:rPr>
-        <w:t xml:space="preserve"> Are parameters of the proper type for the method being called?</w:t>
-      </w:r>
-      <w:r>
-        <w:rPr>
-          <w:rFonts w:asciiTheme="majorHAnsi" w:hAnsiTheme="majorHAnsi"/>
-          <w:sz w:val="22"/>
-          <w:szCs w:val="22"/>
-        </w:rPr>
-        <w:br/>
-        <w:t xml:space="preserve">[ ] Is the correct method being called, or should it be a different method with a similar name? </w:t>
-      </w:r>
-      <w:r>
-        <w:rPr>
-          <w:rFonts w:asciiTheme="majorHAnsi" w:hAnsiTheme="majorHAnsi"/>
-          <w:sz w:val="22"/>
-          <w:szCs w:val="22"/>
-        </w:rPr>
-        <w:br/>
-      </w:r>
-      <w:proofErr w:type="gramStart"/>
-      <w:r>
-        <w:rPr>
-          <w:rFonts w:asciiTheme="majorHAnsi" w:hAnsiTheme="majorHAnsi"/>
-          <w:sz w:val="22"/>
-          <w:szCs w:val="22"/>
-        </w:rPr>
-        <w:t>[ ]</w:t>
-      </w:r>
-      <w:proofErr w:type="gramEnd"/>
-      <w:r>
-        <w:rPr>
-          <w:rFonts w:asciiTheme="majorHAnsi" w:hAnsiTheme="majorHAnsi"/>
-          <w:sz w:val="22"/>
-          <w:szCs w:val="22"/>
-        </w:rPr>
-        <w:t xml:space="preserve"> Are method return values used properly? Cast to the needed type?</w:t>
-      </w:r>
-    </w:p>
-    <w:p>
-      <w:pPr>
-        <w:rPr>
-          <w:rFonts w:asciiTheme="majorHAnsi" w:hAnsiTheme="majorHAnsi"/>
-          <w:sz w:val="22"/>
-          <w:szCs w:val="22"/>
-        </w:rPr>
-      </w:pPr>
-    </w:p>
-    <w:p>
-      <w:pPr>
-        <w:rPr>
-          <w:rFonts w:asciiTheme="majorHAnsi" w:hAnsiTheme="majorHAnsi"/>
-          <w:sz w:val="22"/>
-          <w:szCs w:val="22"/>
-        </w:rPr>
-      </w:pPr>
-      <w:r>
-        <w:rPr>
-          <w:rFonts w:asciiTheme="majorHAnsi" w:hAnsiTheme="majorHAnsi"/>
-          <w:sz w:val="22"/>
-          <w:szCs w:val="22"/>
-        </w:rPr>
-        <w:t>5</w:t>
-      </w:r>
-      <w:r>
-        <w:rPr>
-          <w:rFonts w:asciiTheme="majorHAnsi" w:hAnsiTheme="majorHAnsi"/>
-          <w:sz w:val="22"/>
-          <w:szCs w:val="22"/>
-        </w:rPr>
-        <w:t>. Arrays</w:t>
-      </w:r>
-      <w:r>
-        <w:rPr>
-          <w:rFonts w:asciiTheme="majorHAnsi" w:hAnsiTheme="majorHAnsi"/>
-          <w:sz w:val="22"/>
-          <w:szCs w:val="22"/>
-        </w:rPr>
-        <w:t>/Data structures</w:t>
-      </w:r>
-      <w:r>
-        <w:rPr>
-          <w:rFonts w:asciiTheme="majorHAnsi" w:hAnsiTheme="majorHAnsi"/>
-          <w:sz w:val="22"/>
-          <w:szCs w:val="22"/>
-        </w:rPr>
-        <w:t xml:space="preserve"> </w:t>
-      </w:r>
-      <w:r>
-        <w:rPr>
-          <w:rFonts w:asciiTheme="majorHAnsi" w:hAnsiTheme="majorHAnsi"/>
-          <w:sz w:val="22"/>
-          <w:szCs w:val="22"/>
-        </w:rPr>
-        <w:br/>
-      </w:r>
-      <w:proofErr w:type="gramStart"/>
-      <w:r>
-        <w:rPr>
-          <w:rFonts w:asciiTheme="majorHAnsi" w:hAnsiTheme="majorHAnsi"/>
-          <w:sz w:val="22"/>
-          <w:szCs w:val="22"/>
-        </w:rPr>
-        <w:t>[ ]</w:t>
-      </w:r>
-      <w:proofErr w:type="gramEnd"/>
-      <w:r>
-        <w:rPr>
-          <w:rFonts w:asciiTheme="majorHAnsi" w:hAnsiTheme="majorHAnsi"/>
-          <w:sz w:val="22"/>
-          <w:szCs w:val="22"/>
-        </w:rPr>
-        <w:t xml:space="preserve"> Are there any off-by-one errors in array indexing? </w:t>
-      </w:r>
-      <w:r>
-        <w:rPr>
-          <w:rFonts w:asciiTheme="majorHAnsi" w:hAnsiTheme="majorHAnsi"/>
-          <w:sz w:val="22"/>
-          <w:szCs w:val="22"/>
-        </w:rPr>
-        <w:br/>
-      </w:r>
-      <w:proofErr w:type="gramStart"/>
-      <w:r>
-        <w:rPr>
-          <w:rFonts w:asciiTheme="majorHAnsi" w:hAnsiTheme="majorHAnsi"/>
-          <w:sz w:val="22"/>
-          <w:szCs w:val="22"/>
-        </w:rPr>
-        <w:t>[ ]</w:t>
-      </w:r>
-      <w:proofErr w:type="gramEnd"/>
-      <w:r>
-        <w:rPr>
-          <w:rFonts w:asciiTheme="majorHAnsi" w:hAnsiTheme="majorHAnsi"/>
-          <w:sz w:val="22"/>
-          <w:szCs w:val="22"/>
-        </w:rPr>
-        <w:t xml:space="preserve"> Can array indexes ever go out-of-bounds? </w:t>
-      </w:r>
-      <w:r>
-        <w:rPr>
-          <w:rFonts w:asciiTheme="majorHAnsi" w:hAnsiTheme="majorHAnsi"/>
-          <w:sz w:val="22"/>
-          <w:szCs w:val="22"/>
-        </w:rPr>
-        <w:br/>
-      </w:r>
-      <w:proofErr w:type="gramStart"/>
-      <w:r>
-        <w:rPr>
-          <w:rFonts w:asciiTheme="majorHAnsi" w:hAnsiTheme="majorHAnsi"/>
-          <w:sz w:val="22"/>
-          <w:szCs w:val="22"/>
-        </w:rPr>
-        <w:t>[ ]</w:t>
-      </w:r>
-      <w:proofErr w:type="gramEnd"/>
-      <w:r>
-        <w:rPr>
-          <w:rFonts w:asciiTheme="majorHAnsi" w:hAnsiTheme="majorHAnsi"/>
-          <w:sz w:val="22"/>
-          <w:szCs w:val="22"/>
-        </w:rPr>
-        <w:t xml:space="preserve"> Is a constructor called when a new array item is desired? </w:t>
-      </w:r>
-    </w:p>
-    <w:p>
-      <w:pPr>
-        <w:rPr>
-          <w:rFonts w:asciiTheme="majorHAnsi" w:hAnsiTheme="majorHAnsi"/>
-          <w:sz w:val="22"/>
-          <w:szCs w:val="22"/>
-        </w:rPr>
-      </w:pPr>
-      <w:proofErr w:type="gramStart"/>
-      <w:r>
-        <w:rPr>
-          <w:rFonts w:asciiTheme="majorHAnsi" w:hAnsiTheme="majorHAnsi"/>
-          <w:sz w:val="22"/>
-          <w:szCs w:val="22"/>
-        </w:rPr>
-        <w:t>[ ]</w:t>
-      </w:r>
-      <w:proofErr w:type="gramEnd"/>
-      <w:r>
-        <w:rPr>
-          <w:rFonts w:asciiTheme="majorHAnsi" w:hAnsiTheme="majorHAnsi"/>
-          <w:sz w:val="22"/>
-          <w:szCs w:val="22"/>
-        </w:rPr>
-        <w:t xml:space="preserve"> Ideal data structures are used</w:t>
-      </w:r>
-    </w:p>
-    <w:p>
-      <w:pPr>
-        <w:rPr>
-          <w:rFonts w:asciiTheme="majorHAnsi" w:hAnsiTheme="majorHAnsi"/>
-          <w:sz w:val="22"/>
-          <w:szCs w:val="22"/>
-        </w:rPr>
-      </w:pPr>
-      <w:proofErr w:type="gramStart"/>
-      <w:r>
-        <w:rPr>
-          <w:rFonts w:asciiTheme="majorHAnsi" w:hAnsiTheme="majorHAnsi"/>
-          <w:sz w:val="22"/>
-          <w:szCs w:val="22"/>
-        </w:rPr>
-        <w:t>[ ]</w:t>
-      </w:r>
-      <w:proofErr w:type="gramEnd"/>
-      <w:r>
-        <w:rPr>
-          <w:rFonts w:asciiTheme="majorHAnsi" w:hAnsiTheme="majorHAnsi"/>
-          <w:sz w:val="22"/>
-          <w:szCs w:val="22"/>
-        </w:rPr>
-        <w:t xml:space="preserve"> Collections are initialized with a specific estimated capacity</w:t>
-      </w:r>
-    </w:p>
-    <w:p>
-      <w:pPr>
-        <w:rPr>
-          <w:rFonts w:asciiTheme="majorHAnsi" w:hAnsiTheme="majorHAnsi"/>
-          <w:sz w:val="22"/>
-          <w:szCs w:val="22"/>
-        </w:rPr>
-      </w:pPr>
-    </w:p>
-    <w:p>
-      <w:pPr>
-        <w:rPr>
-          <w:rFonts w:asciiTheme="majorHAnsi" w:hAnsiTheme="majorHAnsi"/>
-          <w:sz w:val="22"/>
-          <w:szCs w:val="22"/>
-        </w:rPr>
-      </w:pPr>
-      <w:r>
-        <w:rPr>
-          <w:rFonts w:asciiTheme="majorHAnsi" w:hAnsiTheme="majorHAnsi"/>
-          <w:sz w:val="22"/>
-          <w:szCs w:val="22"/>
-        </w:rPr>
-        <w:t>6. Object</w:t>
-      </w:r>
-      <w:r>
-        <w:rPr>
-          <w:rFonts w:asciiTheme="majorHAnsi" w:hAnsiTheme="majorHAnsi"/>
-          <w:sz w:val="22"/>
-          <w:szCs w:val="22"/>
-        </w:rPr>
-        <w:t xml:space="preserve"> </w:t>
-      </w:r>
-      <w:r>
-        <w:rPr>
-          <w:rFonts w:asciiTheme="majorHAnsi" w:hAnsiTheme="majorHAnsi"/>
-          <w:sz w:val="22"/>
-          <w:szCs w:val="22"/>
-        </w:rPr>
-        <w:br/>
-      </w:r>
-      <w:proofErr w:type="gramStart"/>
-      <w:r>
-        <w:rPr>
-          <w:rFonts w:asciiTheme="majorHAnsi" w:hAnsiTheme="majorHAnsi"/>
-          <w:sz w:val="22"/>
-          <w:szCs w:val="22"/>
-        </w:rPr>
-        <w:t>[ ]</w:t>
-      </w:r>
-      <w:proofErr w:type="gramEnd"/>
-      <w:r>
-        <w:rPr>
-          <w:rFonts w:asciiTheme="majorHAnsi" w:hAnsiTheme="majorHAnsi"/>
-          <w:sz w:val="22"/>
-          <w:szCs w:val="22"/>
-        </w:rPr>
-        <w:t xml:space="preserve"> Are all objects (including Strings)  compared with "equals" and not "=="? </w:t>
-      </w:r>
-    </w:p>
-    <w:p>
-      <w:pPr>
-        <w:rPr>
-          <w:rFonts w:asciiTheme="majorHAnsi" w:hAnsiTheme="majorHAnsi"/>
-          <w:sz w:val="22"/>
-          <w:szCs w:val="22"/>
-        </w:rPr>
-      </w:pPr>
-      <w:proofErr w:type="gramStart"/>
-      <w:r>
-        <w:rPr>
-          <w:rFonts w:asciiTheme="majorHAnsi" w:hAnsiTheme="majorHAnsi"/>
-          <w:sz w:val="22"/>
-          <w:szCs w:val="22"/>
-        </w:rPr>
-        <w:t>[ ]</w:t>
-      </w:r>
-      <w:proofErr w:type="gramEnd"/>
-      <w:r>
-        <w:rPr>
-          <w:rFonts w:asciiTheme="majorHAnsi" w:hAnsiTheme="majorHAnsi"/>
-          <w:sz w:val="22"/>
-          <w:szCs w:val="22"/>
-        </w:rPr>
-        <w:t xml:space="preserve"> No object exists longer than necessary</w:t>
-      </w:r>
-    </w:p>
-    <w:p>
-      <w:pPr>
-        <w:rPr>
-          <w:rFonts w:asciiTheme="majorHAnsi" w:hAnsiTheme="majorHAnsi"/>
-          <w:sz w:val="22"/>
-          <w:szCs w:val="22"/>
-        </w:rPr>
-      </w:pPr>
-      <w:proofErr w:type="gramStart"/>
-      <w:r>
-        <w:rPr>
-          <w:rFonts w:asciiTheme="majorHAnsi" w:hAnsiTheme="majorHAnsi"/>
-          <w:sz w:val="22"/>
-          <w:szCs w:val="22"/>
-        </w:rPr>
-        <w:t>[ ]</w:t>
-      </w:r>
-      <w:proofErr w:type="gramEnd"/>
-      <w:r>
-        <w:rPr>
-          <w:rFonts w:asciiTheme="majorHAnsi" w:hAnsiTheme="majorHAnsi"/>
-          <w:sz w:val="22"/>
-          <w:szCs w:val="22"/>
-        </w:rPr>
-        <w:t xml:space="preserve"> </w:t>
-      </w:r>
-      <w:r>
-        <w:rPr>
-          <w:rFonts w:asciiTheme="majorHAnsi" w:hAnsiTheme="majorHAnsi"/>
-          <w:sz w:val="22"/>
-          <w:szCs w:val="22"/>
-        </w:rPr>
-        <w:t>Files/Sockets</w:t>
-      </w:r>
-      <w:r>
-        <w:rPr>
-          <w:rFonts w:asciiTheme="majorHAnsi" w:hAnsiTheme="majorHAnsi"/>
-          <w:sz w:val="22"/>
-          <w:szCs w:val="22"/>
-        </w:rPr>
-        <w:t xml:space="preserve"> and other resources if used are properly closed even when an exception occurs in using them</w:t>
-      </w:r>
-    </w:p>
-    <w:p>
-      <w:pPr>
-        <w:rPr>
-          <w:rFonts w:asciiTheme="majorHAnsi" w:hAnsiTheme="majorHAnsi"/>
-          <w:sz w:val="22"/>
-          <w:szCs w:val="22"/>
-        </w:rPr>
-      </w:pPr>
-    </w:p>
-    <w:p>
-      <w:pPr>
-        <w:rPr>
-          <w:rFonts w:asciiTheme="majorHAnsi" w:hAnsiTheme="majorHAnsi"/>
-          <w:sz w:val="22"/>
-          <w:szCs w:val="22"/>
-        </w:rPr>
-      </w:pPr>
-      <w:r>
-        <w:rPr>
-          <w:rFonts w:asciiTheme="majorHAnsi" w:hAnsiTheme="majorHAnsi"/>
-          <w:sz w:val="22"/>
-          <w:szCs w:val="22"/>
-        </w:rPr>
-        <w:t>7</w:t>
-      </w:r>
-      <w:r>
-        <w:rPr>
-          <w:rFonts w:asciiTheme="majorHAnsi" w:hAnsiTheme="majorHAnsi"/>
-          <w:sz w:val="22"/>
-          <w:szCs w:val="22"/>
-        </w:rPr>
-        <w:t xml:space="preserve">. Output Format </w:t>
-      </w:r>
-      <w:r>
-        <w:rPr>
-          <w:rFonts w:asciiTheme="majorHAnsi" w:hAnsiTheme="majorHAnsi"/>
-          <w:sz w:val="22"/>
-          <w:szCs w:val="22"/>
-        </w:rPr>
-        <w:br/>
-      </w:r>
-      <w:proofErr w:type="gramStart"/>
-      <w:r>
-        <w:rPr>
-          <w:rFonts w:asciiTheme="majorHAnsi" w:hAnsiTheme="majorHAnsi"/>
-          <w:sz w:val="22"/>
-          <w:szCs w:val="22"/>
-        </w:rPr>
-        <w:t>[ ]</w:t>
-      </w:r>
-      <w:proofErr w:type="gramEnd"/>
-      <w:r>
-        <w:rPr>
-          <w:rFonts w:asciiTheme="majorHAnsi" w:hAnsiTheme="majorHAnsi"/>
-          <w:sz w:val="22"/>
-          <w:szCs w:val="22"/>
-        </w:rPr>
-        <w:t xml:space="preserve"> Are there any spelling or grammatical errors in displayed output? </w:t>
-      </w:r>
-      <w:r>
-        <w:rPr>
-          <w:rFonts w:asciiTheme="majorHAnsi" w:hAnsiTheme="majorHAnsi"/>
-          <w:sz w:val="22"/>
-          <w:szCs w:val="22"/>
-        </w:rPr>
-        <w:br/>
-      </w:r>
-      <w:proofErr w:type="gramStart"/>
-      <w:r>
-        <w:rPr>
-          <w:rFonts w:asciiTheme="majorHAnsi" w:hAnsiTheme="majorHAnsi"/>
-          <w:sz w:val="22"/>
-          <w:szCs w:val="22"/>
-        </w:rPr>
-        <w:t>[ ]</w:t>
-      </w:r>
-      <w:proofErr w:type="gramEnd"/>
-      <w:r>
-        <w:rPr>
-          <w:rFonts w:asciiTheme="majorHAnsi" w:hAnsiTheme="majorHAnsi"/>
-          <w:sz w:val="22"/>
-          <w:szCs w:val="22"/>
-        </w:rPr>
-        <w:t xml:space="preserve"> Is the output formatted correctly in terms of line stepping and spacing? </w:t>
-      </w:r>
-    </w:p>
-    <w:p>
-      <w:pPr>
-        <w:rPr>
-          <w:rFonts w:asciiTheme="majorHAnsi" w:hAnsiTheme="majorHAnsi"/>
-          <w:sz w:val="22"/>
-          <w:szCs w:val="22"/>
-        </w:rPr>
-      </w:pPr>
-    </w:p>
-    <w:p>
-      <w:pPr>
-        <w:rPr>
-          <w:rFonts w:asciiTheme="majorHAnsi" w:hAnsiTheme="majorHAnsi"/>
-          <w:sz w:val="22"/>
-          <w:szCs w:val="22"/>
-        </w:rPr>
-      </w:pPr>
-      <w:r>
-        <w:rPr>
-          <w:rFonts w:asciiTheme="majorHAnsi" w:hAnsiTheme="majorHAnsi"/>
-          <w:sz w:val="22"/>
-          <w:szCs w:val="22"/>
-        </w:rPr>
-        <w:t>8</w:t>
-      </w:r>
-      <w:r>
-        <w:rPr>
-          <w:rFonts w:asciiTheme="majorHAnsi" w:hAnsiTheme="majorHAnsi"/>
-          <w:sz w:val="22"/>
-          <w:szCs w:val="22"/>
-        </w:rPr>
-        <w:t xml:space="preserve">. Computation, Comparisons and Assignments </w:t>
-      </w:r>
-      <w:r>
-        <w:rPr>
-          <w:rFonts w:asciiTheme="majorHAnsi" w:hAnsiTheme="majorHAnsi"/>
-          <w:sz w:val="22"/>
-          <w:szCs w:val="22"/>
-        </w:rPr>
-        <w:br/>
-      </w:r>
-      <w:proofErr w:type="gramStart"/>
-      <w:r>
-        <w:rPr>
-          <w:rFonts w:asciiTheme="majorHAnsi" w:hAnsiTheme="majorHAnsi"/>
-          <w:sz w:val="22"/>
-          <w:szCs w:val="22"/>
-        </w:rPr>
-        <w:t>[ ]</w:t>
-      </w:r>
-      <w:proofErr w:type="gramEnd"/>
-      <w:r>
-        <w:rPr>
-          <w:rFonts w:asciiTheme="majorHAnsi" w:hAnsiTheme="majorHAnsi"/>
-          <w:sz w:val="22"/>
-          <w:szCs w:val="22"/>
-        </w:rPr>
-        <w:t xml:space="preserve"> Check order of computation/evaluation, operator precedence and parenthesizing </w:t>
-      </w:r>
-      <w:r>
-        <w:rPr>
-          <w:rFonts w:asciiTheme="majorHAnsi" w:hAnsiTheme="majorHAnsi"/>
-          <w:sz w:val="22"/>
-          <w:szCs w:val="22"/>
-        </w:rPr>
-        <w:br/>
-        <w:t xml:space="preserve">[ ] Can the denominator of a division ever be zero? </w:t>
-      </w:r>
-      <w:r>
-        <w:rPr>
-          <w:rFonts w:asciiTheme="majorHAnsi" w:hAnsiTheme="majorHAnsi"/>
-          <w:sz w:val="22"/>
-          <w:szCs w:val="22"/>
-        </w:rPr>
-        <w:br/>
-      </w:r>
-      <w:proofErr w:type="gramStart"/>
-      <w:r>
-        <w:rPr>
-          <w:rFonts w:asciiTheme="majorHAnsi" w:hAnsiTheme="majorHAnsi"/>
-          <w:sz w:val="22"/>
-          <w:szCs w:val="22"/>
-        </w:rPr>
-        <w:t>[ ]</w:t>
-      </w:r>
-      <w:proofErr w:type="gramEnd"/>
-      <w:r>
-        <w:rPr>
-          <w:rFonts w:asciiTheme="majorHAnsi" w:hAnsiTheme="majorHAnsi"/>
-          <w:sz w:val="22"/>
-          <w:szCs w:val="22"/>
-        </w:rPr>
-        <w:t xml:space="preserve"> Is integer arithmetic, especially division, ever used inappropriately, causing unexpected truncation/rounding? </w:t>
-      </w:r>
-      <w:r>
-        <w:rPr>
-          <w:rFonts w:asciiTheme="majorHAnsi" w:hAnsiTheme="majorHAnsi"/>
-          <w:sz w:val="22"/>
-          <w:szCs w:val="22"/>
-        </w:rPr>
-        <w:br/>
-      </w:r>
-      <w:proofErr w:type="gramStart"/>
-      <w:r>
-        <w:rPr>
-          <w:rFonts w:asciiTheme="majorHAnsi" w:hAnsiTheme="majorHAnsi"/>
-          <w:sz w:val="22"/>
-          <w:szCs w:val="22"/>
-        </w:rPr>
-        <w:t>[ ]</w:t>
-      </w:r>
-      <w:proofErr w:type="gramEnd"/>
-      <w:r>
-        <w:rPr>
-          <w:rFonts w:asciiTheme="majorHAnsi" w:hAnsiTheme="majorHAnsi"/>
-          <w:sz w:val="22"/>
-          <w:szCs w:val="22"/>
-        </w:rPr>
-        <w:t xml:space="preserve"> Check each condition to be sure the proper relational and logical operators are used. </w:t>
-      </w:r>
-      <w:r>
-        <w:rPr>
-          <w:rFonts w:asciiTheme="majorHAnsi" w:hAnsiTheme="majorHAnsi"/>
-          <w:sz w:val="22"/>
-          <w:szCs w:val="22"/>
-        </w:rPr>
-        <w:br/>
-      </w:r>
-      <w:proofErr w:type="gramStart"/>
-      <w:r>
-        <w:rPr>
-          <w:rFonts w:asciiTheme="majorHAnsi" w:hAnsiTheme="majorHAnsi"/>
-          <w:sz w:val="22"/>
-          <w:szCs w:val="22"/>
-        </w:rPr>
-        <w:t>[ ]</w:t>
-      </w:r>
-      <w:proofErr w:type="gramEnd"/>
-      <w:r>
-        <w:rPr>
-          <w:rFonts w:asciiTheme="majorHAnsi" w:hAnsiTheme="majorHAnsi"/>
-          <w:sz w:val="22"/>
-          <w:szCs w:val="22"/>
-        </w:rPr>
-        <w:t xml:space="preserve"> If the test is an error-check, can the error condition actually be legitimate in some cases? </w:t>
-      </w:r>
-      <w:r>
-        <w:rPr>
-          <w:rFonts w:asciiTheme="majorHAnsi" w:hAnsiTheme="majorHAnsi"/>
-          <w:sz w:val="22"/>
-          <w:szCs w:val="22"/>
-        </w:rPr>
-        <w:br/>
-      </w:r>
-      <w:proofErr w:type="gramStart"/>
-      <w:r>
-        <w:rPr>
-          <w:rFonts w:asciiTheme="majorHAnsi" w:hAnsiTheme="majorHAnsi"/>
-          <w:sz w:val="22"/>
-          <w:szCs w:val="22"/>
-        </w:rPr>
-        <w:t>[ ]</w:t>
-      </w:r>
-      <w:proofErr w:type="gramEnd"/>
-      <w:r>
-        <w:rPr>
-          <w:rFonts w:asciiTheme="majorHAnsi" w:hAnsiTheme="majorHAnsi"/>
-          <w:sz w:val="22"/>
-          <w:szCs w:val="22"/>
-        </w:rPr>
-        <w:t xml:space="preserve"> Does the code rely on any implicit type conversions? </w:t>
-      </w:r>
-    </w:p>
-    <w:p>
-      <w:pPr>
-        <w:rPr>
-          <w:rFonts w:asciiTheme="majorHAnsi" w:hAnsiTheme="majorHAnsi"/>
-          <w:sz w:val="22"/>
-          <w:szCs w:val="22"/>
-        </w:rPr>
-      </w:pPr>
-      <w:r>
-        <w:rPr>
-          <w:rFonts w:asciiTheme="majorHAnsi" w:hAnsiTheme="majorHAnsi"/>
-          <w:sz w:val="22"/>
-          <w:szCs w:val="22"/>
-        </w:rPr>
-        <w:br/>
-      </w:r>
-      <w:r>
-        <w:rPr>
-          <w:rFonts w:asciiTheme="majorHAnsi" w:hAnsiTheme="majorHAnsi"/>
-          <w:sz w:val="22"/>
-          <w:szCs w:val="22"/>
-        </w:rPr>
-        <w:t>9</w:t>
-      </w:r>
-      <w:r>
-        <w:rPr>
-          <w:rFonts w:asciiTheme="majorHAnsi" w:hAnsiTheme="majorHAnsi"/>
-          <w:sz w:val="22"/>
-          <w:szCs w:val="22"/>
-        </w:rPr>
-        <w:t xml:space="preserve">. Exceptions </w:t>
-      </w:r>
-    </w:p>
-    <w:p>
-      <w:pPr>
-        <w:rPr>
-          <w:rFonts w:asciiTheme="majorHAnsi" w:hAnsiTheme="majorHAnsi"/>
-          <w:sz w:val="22"/>
-          <w:szCs w:val="22"/>
-        </w:rPr>
-      </w:pPr>
-      <w:proofErr w:type="gramStart"/>
-      <w:r>
-        <w:rPr>
-          <w:rFonts w:asciiTheme="majorHAnsi" w:hAnsiTheme="majorHAnsi"/>
-          <w:sz w:val="22"/>
-          <w:szCs w:val="22"/>
-        </w:rPr>
-        <w:t>[ ]</w:t>
-      </w:r>
-      <w:proofErr w:type="gramEnd"/>
-      <w:r>
-        <w:rPr>
-          <w:rFonts w:asciiTheme="majorHAnsi" w:hAnsiTheme="majorHAnsi"/>
-          <w:sz w:val="22"/>
-          <w:szCs w:val="22"/>
-        </w:rPr>
-        <w:t xml:space="preserve"> Are all relevant exceptions caught? </w:t>
-      </w:r>
-      <w:r>
-        <w:rPr>
-          <w:rFonts w:asciiTheme="majorHAnsi" w:hAnsiTheme="majorHAnsi"/>
-          <w:sz w:val="22"/>
-          <w:szCs w:val="22"/>
-        </w:rPr>
-        <w:br/>
-      </w:r>
-      <w:proofErr w:type="gramStart"/>
-      <w:r>
-        <w:rPr>
-          <w:rFonts w:asciiTheme="majorHAnsi" w:hAnsiTheme="majorHAnsi"/>
-          <w:sz w:val="22"/>
-          <w:szCs w:val="22"/>
-        </w:rPr>
-        <w:t>[ ]</w:t>
-      </w:r>
-      <w:proofErr w:type="gramEnd"/>
-      <w:r>
-        <w:rPr>
-          <w:rFonts w:asciiTheme="majorHAnsi" w:hAnsiTheme="majorHAnsi"/>
-          <w:sz w:val="22"/>
-          <w:szCs w:val="22"/>
-        </w:rPr>
-        <w:t xml:space="preserve"> Is the appropriate action taken for each catch block? </w:t>
-      </w:r>
-    </w:p>
-    <w:p>
-      <w:pPr>
-        <w:rPr>
-          <w:rFonts w:asciiTheme="majorHAnsi" w:hAnsiTheme="majorHAnsi"/>
-          <w:sz w:val="22"/>
-          <w:szCs w:val="22"/>
-        </w:rPr>
-      </w:pPr>
-      <w:proofErr w:type="gramStart"/>
-      <w:r>
-        <w:rPr>
-          <w:rFonts w:asciiTheme="majorHAnsi" w:hAnsiTheme="majorHAnsi"/>
-          <w:sz w:val="22"/>
-          <w:szCs w:val="22"/>
-        </w:rPr>
-        <w:t>[ ]</w:t>
-      </w:r>
-      <w:proofErr w:type="gramEnd"/>
-      <w:r>
-        <w:rPr>
-          <w:rFonts w:asciiTheme="majorHAnsi" w:hAnsiTheme="majorHAnsi"/>
-          <w:sz w:val="22"/>
-          <w:szCs w:val="22"/>
-        </w:rPr>
-        <w:t xml:space="preserve"> Are all appropriate exceptions thrown?</w:t>
-      </w:r>
-    </w:p>
-    <w:p>
-      <w:pPr>
-        <w:rPr>
-          <w:rFonts w:asciiTheme="majorHAnsi" w:hAnsiTheme="majorHAnsi"/>
-          <w:sz w:val="22"/>
-          <w:szCs w:val="22"/>
-        </w:rPr>
-      </w:pPr>
-      <w:proofErr w:type="gramStart"/>
-      <w:r>
-        <w:rPr>
-          <w:rFonts w:asciiTheme="majorHAnsi" w:hAnsiTheme="majorHAnsi"/>
-          <w:sz w:val="22"/>
-          <w:szCs w:val="22"/>
-        </w:rPr>
-        <w:t>[ ]</w:t>
-      </w:r>
-      <w:proofErr w:type="gramEnd"/>
-      <w:r>
-        <w:rPr>
-          <w:rFonts w:asciiTheme="majorHAnsi" w:hAnsiTheme="majorHAnsi"/>
-          <w:sz w:val="22"/>
-          <w:szCs w:val="22"/>
-        </w:rPr>
-        <w:t xml:space="preserve"> Are Catch clauses are fine-grained and catch specific exceptions?</w:t>
-      </w:r>
-      <w:r>
-        <w:rPr>
-          <w:rFonts w:asciiTheme="majorHAnsi" w:hAnsiTheme="majorHAnsi"/>
-          <w:sz w:val="22"/>
-          <w:szCs w:val="22"/>
-        </w:rPr>
-        <w:br/>
-      </w:r>
-    </w:p>
-    <w:p>
-      <w:pPr>
-        <w:rPr>
-          <w:rFonts w:asciiTheme="majorHAnsi" w:hAnsiTheme="majorHAnsi"/>
-          <w:sz w:val="22"/>
-          <w:szCs w:val="22"/>
-        </w:rPr>
-      </w:pPr>
-      <w:r>
-        <w:rPr>
-          <w:rFonts w:asciiTheme="majorHAnsi" w:hAnsiTheme="majorHAnsi"/>
-          <w:sz w:val="22"/>
-          <w:szCs w:val="22"/>
-        </w:rPr>
-        <w:t>10</w:t>
-      </w:r>
-      <w:r>
-        <w:rPr>
-          <w:rFonts w:asciiTheme="majorHAnsi" w:hAnsiTheme="majorHAnsi"/>
-          <w:sz w:val="22"/>
-          <w:szCs w:val="22"/>
-        </w:rPr>
-        <w:t xml:space="preserve">. Flow of Control </w:t>
-      </w:r>
-    </w:p>
-    <w:p>
-      <w:pPr>
-        <w:rPr>
-          <w:rFonts w:asciiTheme="majorHAnsi" w:hAnsiTheme="majorHAnsi"/>
-          <w:sz w:val="22"/>
-          <w:szCs w:val="22"/>
-        </w:rPr>
-      </w:pPr>
-      <w:proofErr w:type="gramStart"/>
-      <w:r>
-        <w:rPr>
-          <w:rFonts w:asciiTheme="majorHAnsi" w:hAnsiTheme="majorHAnsi"/>
-          <w:sz w:val="22"/>
-          <w:szCs w:val="22"/>
-        </w:rPr>
-        <w:t>[ ]</w:t>
-      </w:r>
-      <w:proofErr w:type="gramEnd"/>
-      <w:r>
-        <w:rPr>
-          <w:rFonts w:asciiTheme="majorHAnsi" w:hAnsiTheme="majorHAnsi"/>
-          <w:sz w:val="22"/>
-          <w:szCs w:val="22"/>
-        </w:rPr>
-        <w:t xml:space="preserve"> In a switch statement is every case terminated by break or return? </w:t>
-      </w:r>
-      <w:r>
-        <w:rPr>
-          <w:rFonts w:asciiTheme="majorHAnsi" w:hAnsiTheme="majorHAnsi"/>
-          <w:sz w:val="22"/>
-          <w:szCs w:val="22"/>
-        </w:rPr>
-        <w:br/>
-      </w:r>
-      <w:proofErr w:type="gramStart"/>
-      <w:r>
-        <w:rPr>
-          <w:rFonts w:asciiTheme="majorHAnsi" w:hAnsiTheme="majorHAnsi"/>
-          <w:sz w:val="22"/>
-          <w:szCs w:val="22"/>
-        </w:rPr>
-        <w:t>[ ]</w:t>
-      </w:r>
-      <w:proofErr w:type="gramEnd"/>
-      <w:r>
-        <w:rPr>
-          <w:rFonts w:asciiTheme="majorHAnsi" w:hAnsiTheme="majorHAnsi"/>
-          <w:sz w:val="22"/>
-          <w:szCs w:val="22"/>
-        </w:rPr>
-        <w:t xml:space="preserve"> Do all switch statements have a default branch?</w:t>
-      </w:r>
-      <w:r>
-        <w:rPr>
-          <w:rFonts w:asciiTheme="majorHAnsi" w:hAnsiTheme="majorHAnsi"/>
-          <w:sz w:val="22"/>
-          <w:szCs w:val="22"/>
-        </w:rPr>
-        <w:br/>
-      </w:r>
+    </w:p>
+    <w:p>
+      <w:pPr>
+        <w:rPr>
+          <w:sz w:val="22"/>
+          <w:szCs w:val="22"/>
+        </w:rPr>
+      </w:pPr>
+    </w:p>
+    <w:p>
+      <w:pPr>
+        <w:rPr>
+          <w:rFonts w:asciiTheme="majorHAnsi" w:hAnsiTheme="majorHAnsi"/>
+          <w:sz w:val="22"/>
+          <w:szCs w:val="22"/>
+        </w:rPr>
+      </w:pPr>
+      <w:r>
+        <w:rPr>
+          <w:rFonts w:asciiTheme="majorHAnsi" w:hAnsiTheme="majorHAnsi"/>
+          <w:sz w:val="22"/>
+          <w:szCs w:val="22"/>
+        </w:rPr>
+        <w:t>1</w:t>
+      </w:r>
+      <w:r>
+        <w:rPr>
+          <w:rFonts w:asciiTheme="majorHAnsi" w:hAnsiTheme="majorHAnsi"/>
+          <w:sz w:val="22"/>
+          <w:szCs w:val="22"/>
+        </w:rPr>
+        <w:t>2</w:t>
+      </w:r>
+      <w:r>
+        <w:rPr>
+          <w:rFonts w:asciiTheme="majorHAnsi" w:hAnsiTheme="majorHAnsi"/>
+          <w:sz w:val="22"/>
+          <w:szCs w:val="22"/>
+        </w:rPr>
+        <w:t xml:space="preserve">. </w:t>
+      </w:r>
+      <w:r>
+        <w:rPr>
+          <w:rFonts w:asciiTheme="majorHAnsi" w:hAnsiTheme="majorHAnsi"/>
+          <w:sz w:val="22"/>
+          <w:szCs w:val="22"/>
+        </w:rPr>
+        <w:t>Documentation</w:t>
+      </w:r>
+    </w:p>
+    <w:p>
+      <w:pPr>
+        <w:rPr>
+          <w:rFonts w:asciiTheme="majorHAnsi" w:hAnsiTheme="majorHAnsi"/>
+          <w:sz w:val="22"/>
+          <w:szCs w:val="22"/>
+        </w:rPr>
+      </w:pPr>
+      <w:r>
+        <w:rPr>
+          <w:rFonts w:asciiTheme="majorHAnsi" w:hAnsiTheme="majorHAnsi"/>
+          <w:sz w:val="22"/>
+          <w:szCs w:val="22"/>
+        </w:rPr>
+        <w:t>[</w:t>
+      </w:r>
+      <w:r>
+        <w:rPr>
+          <w:rFonts w:asciiTheme="majorHAnsi" w:hAnsiTheme="majorHAnsi"/>
+          <w:sz w:val="22"/>
+          <w:szCs w:val="22"/>
+        </w:rPr>
+        <w:t>x</w:t>
+      </w:r>
+      <w:r>
+        <w:rPr>
+          <w:rFonts w:asciiTheme="majorHAnsi" w:hAnsiTheme="majorHAnsi"/>
+          <w:sz w:val="22"/>
+          <w:szCs w:val="22"/>
+        </w:rPr>
+        <w:t>] All methods are commented in clear language.</w:t>
+      </w:r>
+    </w:p>
+    <w:p>
+      <w:pPr>
+        <w:rPr>
+          <w:rFonts w:asciiTheme="majorHAnsi" w:hAnsiTheme="majorHAnsi"/>
+          <w:sz w:val="22"/>
+          <w:szCs w:val="22"/>
+        </w:rPr>
+      </w:pPr>
+      <w:r>
+        <w:rPr>
+          <w:rFonts w:asciiTheme="majorHAnsi" w:hAnsiTheme="majorHAnsi"/>
+          <w:sz w:val="22"/>
+          <w:szCs w:val="22"/>
+        </w:rPr>
+        <w:t>[</w:t>
+      </w:r>
+      <w:r>
+        <w:rPr>
+          <w:rFonts w:asciiTheme="majorHAnsi" w:hAnsiTheme="majorHAnsi"/>
+          <w:sz w:val="22"/>
+          <w:szCs w:val="22"/>
+        </w:rPr>
+        <w:t>x</w:t>
+      </w:r>
+      <w:r>
+        <w:rPr>
+          <w:rFonts w:asciiTheme="majorHAnsi" w:hAnsiTheme="majorHAnsi"/>
+          <w:sz w:val="22"/>
+          <w:szCs w:val="22"/>
+        </w:rPr>
+        <w:t>] Comments exist and describe rationale or reasons for decisions in code</w:t>
+      </w:r>
+    </w:p>
+    <w:p>
+      <w:pPr>
+        <w:rPr>
+          <w:rFonts w:asciiTheme="majorHAnsi" w:hAnsiTheme="majorHAnsi"/>
+          <w:sz w:val="22"/>
+          <w:szCs w:val="22"/>
+        </w:rPr>
+      </w:pPr>
+      <w:r>
+        <w:rPr>
+          <w:rFonts w:asciiTheme="majorHAnsi" w:hAnsiTheme="majorHAnsi"/>
+          <w:sz w:val="22"/>
+          <w:szCs w:val="22"/>
+        </w:rPr>
+        <w:t>[</w:t>
+      </w:r>
+      <w:r>
+        <w:rPr>
+          <w:rFonts w:asciiTheme="majorHAnsi" w:hAnsiTheme="majorHAnsi"/>
+          <w:sz w:val="22"/>
+          <w:szCs w:val="22"/>
+        </w:rPr>
+        <w:t>x</w:t>
+      </w:r>
+      <w:r>
+        <w:rPr>
+          <w:rFonts w:asciiTheme="majorHAnsi" w:hAnsiTheme="majorHAnsi"/>
+          <w:sz w:val="22"/>
+          <w:szCs w:val="22"/>
+        </w:rPr>
+        <w:t>] All public methods/interfaces/contracts are commented describing usage</w:t>
+      </w:r>
+    </w:p>
+    <w:p>
+      <w:pPr>
+        <w:rPr>
+          <w:rFonts w:asciiTheme="majorHAnsi" w:hAnsiTheme="majorHAnsi"/>
+          <w:sz w:val="22"/>
+          <w:szCs w:val="22"/>
+        </w:rPr>
+      </w:pPr>
+      <w:r>
+        <w:rPr>
+          <w:rFonts w:asciiTheme="majorHAnsi" w:hAnsiTheme="majorHAnsi"/>
+          <w:sz w:val="22"/>
+          <w:szCs w:val="22"/>
+        </w:rPr>
+        <w:t>[</w:t>
+      </w:r>
+      <w:r>
+        <w:rPr>
+          <w:rFonts w:asciiTheme="majorHAnsi" w:hAnsiTheme="majorHAnsi"/>
+          <w:sz w:val="22"/>
+          <w:szCs w:val="22"/>
+        </w:rPr>
+        <w:t>x</w:t>
+      </w:r>
+      <w:r>
+        <w:rPr>
+          <w:rFonts w:asciiTheme="majorHAnsi" w:hAnsiTheme="majorHAnsi"/>
+          <w:sz w:val="22"/>
+          <w:szCs w:val="22"/>
+        </w:rPr>
+        <w:t>] All edge cases are described in comments</w:t>
+      </w:r>
+    </w:p>
+    <w:p>
+      <w:pPr>
+        <w:rPr>
+          <w:rFonts w:asciiTheme="majorHAnsi" w:hAnsiTheme="majorHAnsi"/>
+          <w:sz w:val="22"/>
+          <w:szCs w:val="22"/>
+        </w:rPr>
+      </w:pPr>
+      <w:r>
+        <w:rPr>
+          <w:rFonts w:asciiTheme="majorHAnsi" w:hAnsiTheme="majorHAnsi"/>
+          <w:sz w:val="22"/>
+          <w:szCs w:val="22"/>
+        </w:rPr>
+        <w:t>[</w:t>
+      </w:r>
+      <w:r>
+        <w:rPr>
+          <w:rFonts w:asciiTheme="majorHAnsi" w:hAnsiTheme="majorHAnsi"/>
+          <w:sz w:val="22"/>
+          <w:szCs w:val="22"/>
+        </w:rPr>
+        <w:t>x</w:t>
+      </w:r>
+      <w:r>
+        <w:rPr>
+          <w:rFonts w:asciiTheme="majorHAnsi" w:hAnsiTheme="majorHAnsi"/>
+          <w:sz w:val="22"/>
+          <w:szCs w:val="22"/>
+        </w:rPr>
+        <w:t>] All unusual behavior or edge case handling is commented</w:t>
+      </w:r>
+    </w:p>
+    <w:p>
+      <w:pPr>
+        <w:rPr>
+          <w:rFonts w:asciiTheme="majorHAnsi" w:hAnsiTheme="majorHAnsi"/>
+          <w:sz w:val="22"/>
+          <w:szCs w:val="22"/>
+        </w:rPr>
+      </w:pPr>
+      <w:r>
+        <w:rPr>
+          <w:rFonts w:asciiTheme="majorHAnsi" w:hAnsiTheme="majorHAnsi"/>
+          <w:sz w:val="22"/>
+          <w:szCs w:val="22"/>
+        </w:rPr>
+        <w:t>[</w:t>
+      </w:r>
+      <w:r>
+        <w:rPr>
+          <w:rFonts w:asciiTheme="majorHAnsi" w:hAnsiTheme="majorHAnsi"/>
+          <w:sz w:val="22"/>
+          <w:szCs w:val="22"/>
+        </w:rPr>
+        <w:t>x</w:t>
+      </w:r>
+      <w:r>
+        <w:rPr>
+          <w:rFonts w:asciiTheme="majorHAnsi" w:hAnsiTheme="majorHAnsi"/>
+          <w:sz w:val="22"/>
+          <w:szCs w:val="22"/>
+        </w:rPr>
+        <w:t>] Data structures and units of measurement are explained</w:t>
+      </w:r>
+    </w:p>
+    <w:p>
+      <w:pPr>
+        <w:rPr>
+          <w:rFonts w:asciiTheme="majorHAnsi" w:hAnsiTheme="majorHAnsi"/>
+          <w:sz w:val="22"/>
+          <w:szCs w:val="22"/>
+        </w:rPr>
+      </w:pPr>
+    </w:p>
+    <w:p>
+      <w:pPr>
+        <w:rPr>
+          <w:rFonts w:asciiTheme="majorHAnsi" w:hAnsiTheme="majorHAnsi"/>
+          <w:sz w:val="22"/>
+          <w:szCs w:val="22"/>
+        </w:rPr>
+      </w:pPr>
       <w:r>
         <w:rPr>
           <w:rFonts w:asciiTheme="majorHAnsi" w:hAnsiTheme="majorHAnsi"/>
@@ -7698,423 +8108,101 @@
           <w:szCs w:val="22"/>
         </w:rPr>
         <w:lastRenderedPageBreak/>
-        <w:t xml:space="preserve">[ ] Check that nested if statements don't have “dangling else” problems. </w:t>
-      </w:r>
-      <w:r>
-        <w:rPr>
-          <w:rFonts w:asciiTheme="majorHAnsi" w:hAnsiTheme="majorHAnsi"/>
-          <w:sz w:val="22"/>
-          <w:szCs w:val="22"/>
-        </w:rPr>
-        <w:br/>
-      </w:r>
-      <w:proofErr w:type="gramStart"/>
-      <w:r>
-        <w:rPr>
-          <w:rFonts w:asciiTheme="majorHAnsi" w:hAnsiTheme="majorHAnsi"/>
-          <w:sz w:val="22"/>
-          <w:szCs w:val="22"/>
-        </w:rPr>
-        <w:t>[ ]</w:t>
-      </w:r>
-      <w:proofErr w:type="gramEnd"/>
-      <w:r>
-        <w:rPr>
-          <w:rFonts w:asciiTheme="majorHAnsi" w:hAnsiTheme="majorHAnsi"/>
-          <w:sz w:val="22"/>
-          <w:szCs w:val="22"/>
-        </w:rPr>
-        <w:t xml:space="preserve"> Are all loops correctly formed, with the appropriate initialization, increment and termination expressions? </w:t>
-      </w:r>
-      <w:r>
-        <w:rPr>
-          <w:rFonts w:asciiTheme="majorHAnsi" w:hAnsiTheme="majorHAnsi"/>
-          <w:sz w:val="22"/>
-          <w:szCs w:val="22"/>
-        </w:rPr>
-        <w:br/>
-      </w:r>
-      <w:proofErr w:type="gramStart"/>
-      <w:r>
-        <w:rPr>
-          <w:rFonts w:asciiTheme="majorHAnsi" w:hAnsiTheme="majorHAnsi"/>
-          <w:sz w:val="22"/>
-          <w:szCs w:val="22"/>
-        </w:rPr>
-        <w:t>[ ]</w:t>
-      </w:r>
-      <w:proofErr w:type="gramEnd"/>
-      <w:r>
-        <w:rPr>
-          <w:rFonts w:asciiTheme="majorHAnsi" w:hAnsiTheme="majorHAnsi"/>
-          <w:sz w:val="22"/>
-          <w:szCs w:val="22"/>
-        </w:rPr>
-        <w:t xml:space="preserve"> Are open-close parentheses and brace pairs properly situated and matched?</w:t>
-      </w:r>
-    </w:p>
-    <w:p>
-      <w:pPr>
-        <w:rPr>
-          <w:rFonts w:asciiTheme="majorHAnsi" w:hAnsiTheme="majorHAnsi"/>
-          <w:sz w:val="22"/>
-          <w:szCs w:val="22"/>
-        </w:rPr>
-      </w:pPr>
-    </w:p>
-    <w:p>
-      <w:pPr>
-        <w:rPr>
-          <w:rFonts w:asciiTheme="majorHAnsi" w:hAnsiTheme="majorHAnsi"/>
-          <w:sz w:val="22"/>
-          <w:szCs w:val="22"/>
-        </w:rPr>
-      </w:pPr>
-      <w:r>
-        <w:rPr>
-          <w:rFonts w:asciiTheme="majorHAnsi" w:hAnsiTheme="majorHAnsi"/>
-          <w:sz w:val="22"/>
-          <w:szCs w:val="22"/>
-        </w:rPr>
-        <w:t>1</w:t>
-      </w:r>
-      <w:r>
-        <w:rPr>
-          <w:rFonts w:asciiTheme="majorHAnsi" w:hAnsiTheme="majorHAnsi"/>
-          <w:sz w:val="22"/>
-          <w:szCs w:val="22"/>
-        </w:rPr>
-        <w:t>1</w:t>
-      </w:r>
-      <w:r>
-        <w:rPr>
-          <w:rFonts w:asciiTheme="majorHAnsi" w:hAnsiTheme="majorHAnsi"/>
-          <w:sz w:val="22"/>
-          <w:szCs w:val="22"/>
-        </w:rPr>
-        <w:t xml:space="preserve">. Files </w:t>
-      </w:r>
-    </w:p>
-    <w:p>
-      <w:pPr>
-        <w:rPr>
-          <w:sz w:val="22"/>
-          <w:szCs w:val="22"/>
-        </w:rPr>
-      </w:pPr>
-      <w:proofErr w:type="gramStart"/>
-      <w:r>
-        <w:rPr>
-          <w:rFonts w:asciiTheme="majorHAnsi" w:hAnsiTheme="majorHAnsi"/>
-          <w:sz w:val="22"/>
-          <w:szCs w:val="22"/>
-        </w:rPr>
-        <w:t>[ ]</w:t>
-      </w:r>
-      <w:proofErr w:type="gramEnd"/>
-      <w:r>
-        <w:rPr>
-          <w:rFonts w:asciiTheme="majorHAnsi" w:hAnsiTheme="majorHAnsi"/>
-          <w:sz w:val="22"/>
-          <w:szCs w:val="22"/>
-        </w:rPr>
-        <w:t xml:space="preserve"> Are all files properly declared and opened? </w:t>
-      </w:r>
-      <w:r>
-        <w:rPr>
-          <w:rFonts w:asciiTheme="majorHAnsi" w:hAnsiTheme="majorHAnsi"/>
-          <w:sz w:val="22"/>
-          <w:szCs w:val="22"/>
-        </w:rPr>
-        <w:br/>
-      </w:r>
-      <w:proofErr w:type="gramStart"/>
-      <w:r>
-        <w:rPr>
-          <w:rFonts w:asciiTheme="majorHAnsi" w:hAnsiTheme="majorHAnsi"/>
-          <w:sz w:val="22"/>
-          <w:szCs w:val="22"/>
-        </w:rPr>
-        <w:t>[ ]</w:t>
-      </w:r>
-      <w:proofErr w:type="gramEnd"/>
-      <w:r>
-        <w:rPr>
-          <w:rFonts w:asciiTheme="majorHAnsi" w:hAnsiTheme="majorHAnsi"/>
-          <w:sz w:val="22"/>
-          <w:szCs w:val="22"/>
-        </w:rPr>
-        <w:t xml:space="preserve"> Are all files closed properly, even in the case of an error? </w:t>
-      </w:r>
-      <w:r>
-        <w:rPr>
-          <w:rFonts w:asciiTheme="majorHAnsi" w:hAnsiTheme="majorHAnsi"/>
-          <w:sz w:val="22"/>
-          <w:szCs w:val="22"/>
-        </w:rPr>
-        <w:br/>
-      </w:r>
-      <w:proofErr w:type="gramStart"/>
-      <w:r>
-        <w:rPr>
-          <w:rFonts w:asciiTheme="majorHAnsi" w:hAnsiTheme="majorHAnsi"/>
-          <w:sz w:val="22"/>
-          <w:szCs w:val="22"/>
-        </w:rPr>
-        <w:t>[ ]</w:t>
-      </w:r>
-      <w:proofErr w:type="gramEnd"/>
-      <w:r>
-        <w:rPr>
-          <w:rFonts w:asciiTheme="majorHAnsi" w:hAnsiTheme="majorHAnsi"/>
-          <w:sz w:val="22"/>
-          <w:szCs w:val="22"/>
-        </w:rPr>
-        <w:t xml:space="preserve"> Are EOF conditions detected and handled correctly? </w:t>
-      </w:r>
-      <w:r>
-        <w:rPr>
-          <w:rFonts w:asciiTheme="majorHAnsi" w:hAnsiTheme="majorHAnsi"/>
-          <w:sz w:val="22"/>
-          <w:szCs w:val="22"/>
-        </w:rPr>
-        <w:br/>
-      </w:r>
-      <w:proofErr w:type="gramStart"/>
-      <w:r>
-        <w:rPr>
-          <w:rFonts w:asciiTheme="majorHAnsi" w:hAnsiTheme="majorHAnsi"/>
-          <w:sz w:val="22"/>
-          <w:szCs w:val="22"/>
-        </w:rPr>
-        <w:t>[ ]</w:t>
-      </w:r>
-      <w:proofErr w:type="gramEnd"/>
-      <w:r>
-        <w:rPr>
-          <w:rFonts w:asciiTheme="majorHAnsi" w:hAnsiTheme="majorHAnsi"/>
-          <w:sz w:val="22"/>
-          <w:szCs w:val="22"/>
-        </w:rPr>
-        <w:t xml:space="preserve"> Are all file exceptions caught?</w:t>
-      </w:r>
-      <w:r>
-        <w:rPr>
-          <w:sz w:val="22"/>
-          <w:szCs w:val="22"/>
-        </w:rPr>
-        <w:t xml:space="preserve"> </w:t>
-      </w:r>
-    </w:p>
-    <w:p>
-      <w:pPr>
-        <w:rPr>
-          <w:sz w:val="22"/>
-          <w:szCs w:val="22"/>
-        </w:rPr>
-      </w:pPr>
-    </w:p>
-    <w:p>
-      <w:pPr>
-        <w:rPr>
-          <w:rFonts w:asciiTheme="majorHAnsi" w:hAnsiTheme="majorHAnsi"/>
-          <w:sz w:val="22"/>
-          <w:szCs w:val="22"/>
-        </w:rPr>
-      </w:pPr>
-      <w:r>
-        <w:rPr>
-          <w:rFonts w:asciiTheme="majorHAnsi" w:hAnsiTheme="majorHAnsi"/>
-          <w:sz w:val="22"/>
-          <w:szCs w:val="22"/>
-        </w:rPr>
-        <w:t>1</w:t>
-      </w:r>
-      <w:r>
-        <w:rPr>
-          <w:rFonts w:asciiTheme="majorHAnsi" w:hAnsiTheme="majorHAnsi"/>
-          <w:sz w:val="22"/>
-          <w:szCs w:val="22"/>
-        </w:rPr>
-        <w:t>2</w:t>
-      </w:r>
-      <w:r>
-        <w:rPr>
-          <w:rFonts w:asciiTheme="majorHAnsi" w:hAnsiTheme="majorHAnsi"/>
-          <w:sz w:val="22"/>
-          <w:szCs w:val="22"/>
-        </w:rPr>
-        <w:t xml:space="preserve">. </w:t>
-      </w:r>
-      <w:r>
-        <w:rPr>
-          <w:rFonts w:asciiTheme="majorHAnsi" w:hAnsiTheme="majorHAnsi"/>
-          <w:sz w:val="22"/>
-          <w:szCs w:val="22"/>
-        </w:rPr>
-        <w:t>Documentation</w:t>
-      </w:r>
-    </w:p>
-    <w:p>
-      <w:pPr>
-        <w:rPr>
-          <w:rFonts w:asciiTheme="majorHAnsi" w:hAnsiTheme="majorHAnsi"/>
-          <w:sz w:val="22"/>
-          <w:szCs w:val="22"/>
-        </w:rPr>
-      </w:pPr>
-      <w:proofErr w:type="gramStart"/>
-      <w:r>
-        <w:rPr>
-          <w:rFonts w:asciiTheme="majorHAnsi" w:hAnsiTheme="majorHAnsi"/>
-          <w:sz w:val="22"/>
-          <w:szCs w:val="22"/>
-        </w:rPr>
-        <w:t>[ ]</w:t>
-      </w:r>
-      <w:proofErr w:type="gramEnd"/>
-      <w:r>
-        <w:rPr>
-          <w:rFonts w:asciiTheme="majorHAnsi" w:hAnsiTheme="majorHAnsi"/>
-          <w:sz w:val="22"/>
-          <w:szCs w:val="22"/>
-        </w:rPr>
-        <w:t xml:space="preserve"> All methods are commented in clear language.</w:t>
-      </w:r>
-    </w:p>
-    <w:p>
-      <w:pPr>
-        <w:rPr>
-          <w:rFonts w:asciiTheme="majorHAnsi" w:hAnsiTheme="majorHAnsi"/>
-          <w:sz w:val="22"/>
-          <w:szCs w:val="22"/>
-        </w:rPr>
-      </w:pPr>
-      <w:proofErr w:type="gramStart"/>
-      <w:r>
-        <w:rPr>
-          <w:rFonts w:asciiTheme="majorHAnsi" w:hAnsiTheme="majorHAnsi"/>
-          <w:sz w:val="22"/>
-          <w:szCs w:val="22"/>
-        </w:rPr>
-        <w:t>[ ]</w:t>
-      </w:r>
-      <w:proofErr w:type="gramEnd"/>
-      <w:r>
-        <w:rPr>
-          <w:rFonts w:asciiTheme="majorHAnsi" w:hAnsiTheme="majorHAnsi"/>
-          <w:sz w:val="22"/>
-          <w:szCs w:val="22"/>
-        </w:rPr>
-        <w:t xml:space="preserve"> Comments exist and describe rationale or reasons for decisions in code</w:t>
-      </w:r>
-    </w:p>
-    <w:p>
-      <w:pPr>
-        <w:rPr>
-          <w:rFonts w:asciiTheme="majorHAnsi" w:hAnsiTheme="majorHAnsi"/>
-          <w:sz w:val="22"/>
-          <w:szCs w:val="22"/>
-        </w:rPr>
-      </w:pPr>
-      <w:proofErr w:type="gramStart"/>
-      <w:r>
-        <w:rPr>
-          <w:rFonts w:asciiTheme="majorHAnsi" w:hAnsiTheme="majorHAnsi"/>
-          <w:sz w:val="22"/>
-          <w:szCs w:val="22"/>
-        </w:rPr>
-        <w:t>[ ]</w:t>
-      </w:r>
-      <w:proofErr w:type="gramEnd"/>
-      <w:r>
-        <w:rPr>
-          <w:rFonts w:asciiTheme="majorHAnsi" w:hAnsiTheme="majorHAnsi"/>
-          <w:sz w:val="22"/>
-          <w:szCs w:val="22"/>
-        </w:rPr>
-        <w:t xml:space="preserve"> All public methods/interfaces/contracts are commented describing usage</w:t>
-      </w:r>
-    </w:p>
-    <w:p>
-      <w:pPr>
-        <w:rPr>
-          <w:rFonts w:asciiTheme="majorHAnsi" w:hAnsiTheme="majorHAnsi"/>
-          <w:sz w:val="22"/>
-          <w:szCs w:val="22"/>
-        </w:rPr>
-      </w:pPr>
-      <w:proofErr w:type="gramStart"/>
-      <w:r>
-        <w:rPr>
-          <w:rFonts w:asciiTheme="majorHAnsi" w:hAnsiTheme="majorHAnsi"/>
-          <w:sz w:val="22"/>
-          <w:szCs w:val="22"/>
-        </w:rPr>
-        <w:t>[ ]</w:t>
-      </w:r>
-      <w:proofErr w:type="gramEnd"/>
-      <w:r>
-        <w:rPr>
-          <w:rFonts w:asciiTheme="majorHAnsi" w:hAnsiTheme="majorHAnsi"/>
-          <w:sz w:val="22"/>
-          <w:szCs w:val="22"/>
-        </w:rPr>
-        <w:t xml:space="preserve"> All edge cases are described in comments</w:t>
-      </w:r>
-    </w:p>
-    <w:p>
-      <w:pPr>
-        <w:rPr>
-          <w:rFonts w:asciiTheme="majorHAnsi" w:hAnsiTheme="majorHAnsi"/>
-          <w:sz w:val="22"/>
-          <w:szCs w:val="22"/>
-        </w:rPr>
-      </w:pPr>
-      <w:proofErr w:type="gramStart"/>
-      <w:r>
-        <w:rPr>
-          <w:rFonts w:asciiTheme="majorHAnsi" w:hAnsiTheme="majorHAnsi"/>
-          <w:sz w:val="22"/>
-          <w:szCs w:val="22"/>
-        </w:rPr>
-        <w:t>[ ]</w:t>
-      </w:r>
-      <w:proofErr w:type="gramEnd"/>
-      <w:r>
-        <w:rPr>
-          <w:rFonts w:asciiTheme="majorHAnsi" w:hAnsiTheme="majorHAnsi"/>
-          <w:sz w:val="22"/>
-          <w:szCs w:val="22"/>
-        </w:rPr>
-        <w:t xml:space="preserve"> All unusual behavior or edge case handling is commented</w:t>
-      </w:r>
-    </w:p>
-    <w:p>
-      <w:pPr>
-        <w:rPr>
-          <w:rFonts w:asciiTheme="majorHAnsi" w:hAnsiTheme="majorHAnsi"/>
-          <w:sz w:val="22"/>
-          <w:szCs w:val="22"/>
-        </w:rPr>
-      </w:pPr>
-      <w:proofErr w:type="gramStart"/>
-      <w:r>
-        <w:rPr>
-          <w:rFonts w:asciiTheme="majorHAnsi" w:hAnsiTheme="majorHAnsi"/>
-          <w:sz w:val="22"/>
-          <w:szCs w:val="22"/>
-        </w:rPr>
-        <w:t>[ ]</w:t>
-      </w:r>
-      <w:proofErr w:type="gramEnd"/>
-      <w:r>
-        <w:rPr>
-          <w:rFonts w:asciiTheme="majorHAnsi" w:hAnsiTheme="majorHAnsi"/>
-          <w:sz w:val="22"/>
-          <w:szCs w:val="22"/>
-        </w:rPr>
-        <w:t xml:space="preserve"> Data structures and units of measurement are explained</w:t>
+        <w:drawing>
+          <wp:inline distT="0" distB="0" distL="0" distR="0" wp14:anchorId="5D048CDA" wp14:editId="0F447D0E">
+            <wp:extent cx="5486400" cy="2566670"/>
+            <wp:effectExtent l="0" t="0" r="0" b="5080"/>
+            <wp:docPr id="1" name="Picture 1"/>
+            <wp:cNvGraphicFramePr>
+              <a:graphicFrameLocks xmlns:a="http://schemas.openxmlformats.org/drawingml/2006/main" noChangeAspect="1"/>
+            </wp:cNvGraphicFramePr>
+            <a:graphic xmlns:a="http://schemas.openxmlformats.org/drawingml/2006/main">
+              <a:graphicData uri="http://schemas.openxmlformats.org/drawingml/2006/picture">
+                <pic:pic xmlns:pic="http://schemas.openxmlformats.org/drawingml/2006/picture">
+                  <pic:nvPicPr>
+                    <pic:cNvPr id="1" name=""/>
+                    <pic:cNvPicPr/>
+                  </pic:nvPicPr>
+                  <pic:blipFill>
+                    <a:blip r:embed="rId10"/>
+                    <a:stretch>
+                      <a:fillRect/>
+                    </a:stretch>
+                  </pic:blipFill>
+                  <pic:spPr>
+                    <a:xfrm>
+                      <a:off x="0" y="0"/>
+                      <a:ext cx="5486400" cy="2566670"/>
+                    </a:xfrm>
+                    <a:prstGeom prst="rect">
+                      <a:avLst/>
+                    </a:prstGeom>
+                  </pic:spPr>
+                </pic:pic>
+              </a:graphicData>
+            </a:graphic>
+          </wp:inline>
+        </w:drawing>
+      </w:r>
+    </w:p>
+    <w:p>
+      <w:pPr>
+        <w:rPr>
+          <w:rFonts w:asciiTheme="majorHAnsi" w:hAnsiTheme="majorHAnsi"/>
+          <w:sz w:val="22"/>
+          <w:szCs w:val="22"/>
+        </w:rPr>
+      </w:pPr>
+    </w:p>
+    <w:p>
+      <w:pPr>
+        <w:rPr>
+          <w:rFonts w:asciiTheme="majorHAnsi" w:hAnsiTheme="majorHAnsi"/>
+          <w:sz w:val="22"/>
+          <w:szCs w:val="22"/>
+        </w:rPr>
+      </w:pPr>
+      <w:r>
+        <w:rPr>
+          <w:rFonts w:asciiTheme="majorHAnsi" w:hAnsiTheme="majorHAnsi"/>
+          <w:sz w:val="22"/>
+          <w:szCs w:val="22"/>
+        </w:rPr>
+        <w:drawing>
+          <wp:inline distT="0" distB="0" distL="0" distR="0" wp14:anchorId="5646AD12" wp14:editId="768FA9B3">
+            <wp:extent cx="5486400" cy="2548255"/>
+            <wp:effectExtent l="0" t="0" r="0" b="4445"/>
+            <wp:docPr id="2" name="Picture 2"/>
+            <wp:cNvGraphicFramePr>
+              <a:graphicFrameLocks xmlns:a="http://schemas.openxmlformats.org/drawingml/2006/main" noChangeAspect="1"/>
+            </wp:cNvGraphicFramePr>
+            <a:graphic xmlns:a="http://schemas.openxmlformats.org/drawingml/2006/main">
+              <a:graphicData uri="http://schemas.openxmlformats.org/drawingml/2006/picture">
+                <pic:pic xmlns:pic="http://schemas.openxmlformats.org/drawingml/2006/picture">
+                  <pic:nvPicPr>
+                    <pic:cNvPr id="1" name=""/>
+                    <pic:cNvPicPr/>
+                  </pic:nvPicPr>
+                  <pic:blipFill>
+                    <a:blip r:embed="rId11"/>
+                    <a:stretch>
+                      <a:fillRect/>
+                    </a:stretch>
+                  </pic:blipFill>
+                  <pic:spPr>
+                    <a:xfrm>
+                      <a:off x="0" y="0"/>
+                      <a:ext cx="5486400" cy="2548255"/>
+                    </a:xfrm>
+                    <a:prstGeom prst="rect">
+                      <a:avLst/>
+                    </a:prstGeom>
+                  </pic:spPr>
+                </pic:pic>
+              </a:graphicData>
+            </a:graphic>
+          </wp:inline>
+        </w:drawing>
       </w:r>
     </w:p>
     <w:p>
@@ -9176,7 +9264,7 @@
         <w:ind w:left="1522" w:hanging="360"/>
       </w:pPr>
     </w:lvl>
-    <w:lvl w:ilvl="1" w:tplc="04090019" w:tentative="1">
+    <w:lvl w:ilvl="1" w:tplc="04090019">
       <w:start w:val="1"/>
       <w:numFmt w:val="lowerLetter"/>
       <w:lvlText w:val="%2."/>
@@ -9805,6 +9893,7 @@
     <w:lsdException w:name="HTML Sample" w:semiHidden="1" w:unhideWhenUsed="1"/>
     <w:lsdException w:name="HTML Typewriter" w:semiHidden="1" w:unhideWhenUsed="1"/>
     <w:lsdException w:name="HTML Variable" w:semiHidden="1" w:unhideWhenUsed="1"/>
+    <w:lsdException w:name="Normal Table" w:semiHidden="1" w:unhideWhenUsed="1"/>
     <w:lsdException w:name="annotation subject" w:semiHidden="1" w:unhideWhenUsed="1"/>
     <w:lsdException w:name="No List" w:semiHidden="1" w:unhideWhenUsed="1"/>
     <w:lsdException w:name="Outline List 1" w:semiHidden="1" w:unhideWhenUsed="1"/>
@@ -9851,8 +9940,10 @@
     <w:lsdException w:name="Table Subtle 2" w:semiHidden="1" w:unhideWhenUsed="1"/>
     <w:lsdException w:name="Table Web 1" w:semiHidden="1" w:unhideWhenUsed="1"/>
     <w:lsdException w:name="Table Web 2" w:semiHidden="1" w:unhideWhenUsed="1"/>
+    <w:lsdException w:name="Table Web 3" w:semiHidden="1" w:unhideWhenUsed="1"/>
     <w:lsdException w:name="Balloon Text" w:semiHidden="1" w:unhideWhenUsed="1"/>
     <w:lsdException w:name="Table Grid" w:uiPriority="59"/>
+    <w:lsdException w:name="Table Theme" w:semiHidden="1" w:unhideWhenUsed="1"/>
     <w:lsdException w:name="Placeholder Text" w:semiHidden="1"/>
     <w:lsdException w:name="No Spacing" w:uiPriority="1" w:qFormat="1"/>
     <w:lsdException w:name="Light Shading" w:uiPriority="60"/>

--- a/Module 5/ProjectDeliverable5.docx
+++ b/Module 5/ProjectDeliverable5.docx
@@ -380,13 +380,23 @@
           <w:szCs w:val="22"/>
         </w:rPr>
       </w:pPr>
-      <w:r>
-        <w:rPr>
-          <w:rFonts w:asciiTheme="majorHAnsi" w:hAnsiTheme="majorHAnsi" w:cs="Arial"/>
-          <w:sz w:val="22"/>
-          <w:szCs w:val="22"/>
-        </w:rPr>
-        <w:t xml:space="preserve">ui package/folder containing </w:t>
+      <w:proofErr w:type="spellStart"/>
+      <w:r>
+        <w:rPr>
+          <w:rFonts w:asciiTheme="majorHAnsi" w:hAnsiTheme="majorHAnsi" w:cs="Arial"/>
+          <w:sz w:val="22"/>
+          <w:szCs w:val="22"/>
+        </w:rPr>
+        <w:t>ui</w:t>
+      </w:r>
+      <w:proofErr w:type="spellEnd"/>
+      <w:r>
+        <w:rPr>
+          <w:rFonts w:asciiTheme="majorHAnsi" w:hAnsiTheme="majorHAnsi" w:cs="Arial"/>
+          <w:sz w:val="22"/>
+          <w:szCs w:val="22"/>
+        </w:rPr>
+        <w:t xml:space="preserve"> package/folder containing </w:t>
       </w:r>
     </w:p>
     <w:p>
@@ -402,13 +412,23 @@
           <w:szCs w:val="22"/>
         </w:rPr>
       </w:pPr>
-      <w:r>
-        <w:rPr>
-          <w:rFonts w:asciiTheme="majorHAnsi" w:hAnsiTheme="majorHAnsi" w:cs="Arial"/>
-          <w:sz w:val="22"/>
-          <w:szCs w:val="22"/>
-        </w:rPr>
-        <w:t xml:space="preserve">Connect4TextConsole.java  (Console-based UI to test the game) </w:t>
+      <w:proofErr w:type="gramStart"/>
+      <w:r>
+        <w:rPr>
+          <w:rFonts w:asciiTheme="majorHAnsi" w:hAnsiTheme="majorHAnsi" w:cs="Arial"/>
+          <w:sz w:val="22"/>
+          <w:szCs w:val="22"/>
+        </w:rPr>
+        <w:t>Connect4TextConsole.java  (</w:t>
+      </w:r>
+      <w:proofErr w:type="gramEnd"/>
+      <w:r>
+        <w:rPr>
+          <w:rFonts w:asciiTheme="majorHAnsi" w:hAnsiTheme="majorHAnsi" w:cs="Arial"/>
+          <w:sz w:val="22"/>
+          <w:szCs w:val="22"/>
+        </w:rPr>
+        <w:t xml:space="preserve">Console-based UI to test the game) </w:t>
       </w:r>
     </w:p>
     <w:p>
@@ -468,13 +488,59 @@
           <w:szCs w:val="22"/>
         </w:rPr>
       </w:pPr>
-      <w:r>
-        <w:rPr>
-          <w:rFonts w:asciiTheme="majorHAnsi" w:hAnsiTheme="majorHAnsi" w:cs="Arial"/>
-          <w:sz w:val="22"/>
-          <w:szCs w:val="22"/>
-        </w:rPr>
-        <w:t xml:space="preserve">JavaDoc documentation files (index.html and all other supporting files such as .css and .js files generated by the tool).  </w:t>
+      <w:proofErr w:type="spellStart"/>
+      <w:r>
+        <w:rPr>
+          <w:rFonts w:asciiTheme="majorHAnsi" w:hAnsiTheme="majorHAnsi" w:cs="Arial"/>
+          <w:sz w:val="22"/>
+          <w:szCs w:val="22"/>
+        </w:rPr>
+        <w:t>JavaDoc</w:t>
+      </w:r>
+      <w:proofErr w:type="spellEnd"/>
+      <w:r>
+        <w:rPr>
+          <w:rFonts w:asciiTheme="majorHAnsi" w:hAnsiTheme="majorHAnsi" w:cs="Arial"/>
+          <w:sz w:val="22"/>
+          <w:szCs w:val="22"/>
+        </w:rPr>
+        <w:t xml:space="preserve"> documentation files (index.html and all other supporting files such as .</w:t>
+      </w:r>
+      <w:proofErr w:type="spellStart"/>
+      <w:r>
+        <w:rPr>
+          <w:rFonts w:asciiTheme="majorHAnsi" w:hAnsiTheme="majorHAnsi" w:cs="Arial"/>
+          <w:sz w:val="22"/>
+          <w:szCs w:val="22"/>
+        </w:rPr>
+        <w:t>css</w:t>
+      </w:r>
+      <w:proofErr w:type="spellEnd"/>
+      <w:r>
+        <w:rPr>
+          <w:rFonts w:asciiTheme="majorHAnsi" w:hAnsiTheme="majorHAnsi" w:cs="Arial"/>
+          <w:sz w:val="22"/>
+          <w:szCs w:val="22"/>
+        </w:rPr>
+        <w:t xml:space="preserve"> and .</w:t>
+      </w:r>
+      <w:proofErr w:type="spellStart"/>
+      <w:r>
+        <w:rPr>
+          <w:rFonts w:asciiTheme="majorHAnsi" w:hAnsiTheme="majorHAnsi" w:cs="Arial"/>
+          <w:sz w:val="22"/>
+          <w:szCs w:val="22"/>
+        </w:rPr>
+        <w:t>js</w:t>
+      </w:r>
+      <w:proofErr w:type="spellEnd"/>
+      <w:r>
+        <w:rPr>
+          <w:rFonts w:asciiTheme="majorHAnsi" w:hAnsiTheme="majorHAnsi" w:cs="Arial"/>
+          <w:sz w:val="22"/>
+          <w:szCs w:val="22"/>
+        </w:rPr>
+        <w:t xml:space="preserve"> files generated by the tool).  </w:t>
       </w:r>
     </w:p>
     <w:p>
@@ -2309,10 +2375,28 @@
           <w:sz w:val="22"/>
           <w:szCs w:val="22"/>
         </w:rPr>
-        <w:t>Again, I went around 20% over on my time estimate while the defect estimate was fairly low. I knew that I was going to be doing a lot of testing just to understand how sockets communicate and would be making the necessary adjustments during testing. Therefore, I did not have any defects after testing was done. Being able to debug using an IDE on a server and two clients in parallel really helped attenuate the defect rate.</w:t>
-      </w:r>
-      <w:bookmarkStart w:id="0" w:name="_GoBack"/>
-      <w:bookmarkEnd w:id="0"/>
+        <w:t xml:space="preserve">Again, I went around 20% over on my time estimate while the defect estimate was </w:t>
+      </w:r>
+      <w:proofErr w:type="gramStart"/>
+      <w:r>
+        <w:rPr>
+          <w:rFonts w:asciiTheme="majorHAnsi" w:hAnsiTheme="majorHAnsi" w:cstheme="majorHAnsi"/>
+          <w:noProof w:val="0"/>
+          <w:sz w:val="22"/>
+          <w:szCs w:val="22"/>
+        </w:rPr>
+        <w:t>fairly low</w:t>
+      </w:r>
+      <w:proofErr w:type="gramEnd"/>
+      <w:r>
+        <w:rPr>
+          <w:rFonts w:asciiTheme="majorHAnsi" w:hAnsiTheme="majorHAnsi" w:cstheme="majorHAnsi"/>
+          <w:noProof w:val="0"/>
+          <w:sz w:val="22"/>
+          <w:szCs w:val="22"/>
+        </w:rPr>
+        <w:t>. I knew that I was going to be doing a lot of testing just to understand how sockets communicate and would be making the necessary adjustments during testing. Therefore, I did not have any defects after testing was done. Being able to debug using an IDE on a server and two clients in parallel really helped attenuate the defect rate.</w:t>
+      </w:r>
     </w:p>
     <w:p>
       <w:pPr>
@@ -2341,7 +2425,7 @@
           <w:tab w:val="left" w:pos="802"/>
           <w:tab w:val="left" w:pos="2610"/>
         </w:tabs>
-        <w:ind w:left="1162" w:firstLine="0"/>
+        <w:ind w:hanging="90"/>
         <w:rPr>
           <w:rFonts w:asciiTheme="majorHAnsi" w:hAnsiTheme="majorHAnsi" w:cstheme="majorHAnsi"/>
           <w:noProof w:val="0"/>
@@ -2548,7 +2632,6 @@
     </w:p>
     <w:p>
       <w:pPr>
-        <w:jc w:val="both"/>
         <w:rPr>
           <w:rFonts w:asciiTheme="majorHAnsi" w:hAnsiTheme="majorHAnsi" w:cs="Arial"/>
           <w:b/>
@@ -2556,17 +2639,15 @@
           <w:szCs w:val="22"/>
         </w:rPr>
       </w:pPr>
-    </w:p>
-    <w:p>
-      <w:pPr>
-        <w:jc w:val="both"/>
+      <w:r>
         <w:rPr>
           <w:rFonts w:asciiTheme="majorHAnsi" w:hAnsiTheme="majorHAnsi" w:cs="Arial"/>
           <w:b/>
           <w:sz w:val="28"/>
           <w:szCs w:val="22"/>
         </w:rPr>
-      </w:pPr>
+        <w:br w:type="page"/>
+      </w:r>
     </w:p>
     <w:p>
       <w:pPr>
@@ -2578,13 +2659,35 @@
           <w:szCs w:val="22"/>
         </w:rPr>
       </w:pPr>
-      <w:r>
+    </w:p>
+    <w:p>
+      <w:pPr>
+        <w:jc w:val="both"/>
         <w:rPr>
           <w:rFonts w:asciiTheme="majorHAnsi" w:hAnsiTheme="majorHAnsi" w:cs="Arial"/>
           <w:b/>
           <w:sz w:val="28"/>
           <w:szCs w:val="22"/>
         </w:rPr>
+      </w:pPr>
+    </w:p>
+    <w:p>
+      <w:pPr>
+        <w:jc w:val="both"/>
+        <w:rPr>
+          <w:rFonts w:asciiTheme="majorHAnsi" w:hAnsiTheme="majorHAnsi" w:cs="Arial"/>
+          <w:b/>
+          <w:sz w:val="28"/>
+          <w:szCs w:val="22"/>
+        </w:rPr>
+      </w:pPr>
+      <w:r>
+        <w:rPr>
+          <w:rFonts w:asciiTheme="majorHAnsi" w:hAnsiTheme="majorHAnsi" w:cs="Arial"/>
+          <w:b/>
+          <w:sz w:val="28"/>
+          <w:szCs w:val="22"/>
+        </w:rPr>
         <w:t>--------------------------------------------------------------------------------------------------</w:t>
       </w:r>
     </w:p>
@@ -2694,7 +2797,6 @@
           <w:sz w:val="22"/>
           <w:szCs w:val="22"/>
         </w:rPr>
-        <w:lastRenderedPageBreak/>
         <w:t xml:space="preserve">Javadoc </w:t>
       </w:r>
       <w:r>
@@ -2946,7 +3048,16 @@
           <w:sz w:val="22"/>
           <w:szCs w:val="22"/>
         </w:rPr>
-        <w:t xml:space="preserve">(4) </w:t>
+        <w:t>(4</w:t>
+      </w:r>
+      <w:proofErr w:type="gramStart"/>
+      <w:r>
+        <w:rPr>
+          <w:rFonts w:asciiTheme="majorHAnsi" w:hAnsiTheme="majorHAnsi" w:cs="Arial"/>
+          <w:sz w:val="22"/>
+          <w:szCs w:val="22"/>
+        </w:rPr>
+        <w:t xml:space="preserve">) </w:t>
       </w:r>
       <w:r>
         <w:rPr>
@@ -2956,6 +3067,7 @@
         </w:rPr>
         <w:t>)</w:t>
       </w:r>
+      <w:proofErr w:type="gramEnd"/>
     </w:p>
     <w:p>
       <w:pPr>
@@ -3347,7 +3459,25 @@
           <w:sz w:val="18"/>
           <w:szCs w:val="18"/>
         </w:rPr>
-        <w:t>3. Decompose the design into “estimatable” chunks.</w:t>
+        <w:t>3. Decompose the design into “</w:t>
+      </w:r>
+      <w:proofErr w:type="spellStart"/>
+      <w:r>
+        <w:rPr>
+          <w:rFonts w:asciiTheme="majorHAnsi" w:hAnsiTheme="majorHAnsi" w:cstheme="majorHAnsi"/>
+          <w:sz w:val="18"/>
+          <w:szCs w:val="18"/>
+        </w:rPr>
+        <w:t>estimatable</w:t>
+      </w:r>
+      <w:proofErr w:type="spellEnd"/>
+      <w:r>
+        <w:rPr>
+          <w:rFonts w:asciiTheme="majorHAnsi" w:hAnsiTheme="majorHAnsi" w:cstheme="majorHAnsi"/>
+          <w:sz w:val="18"/>
+          <w:szCs w:val="18"/>
+        </w:rPr>
+        <w:t>” chunks.</w:t>
       </w:r>
     </w:p>
     <w:p>
@@ -3407,7 +3537,25 @@
           <w:sz w:val="18"/>
           <w:szCs w:val="18"/>
         </w:rPr>
-        <w:t xml:space="preserve">          * recollection of similar chunks that youíve previously written</w:t>
+        <w:t xml:space="preserve">          * recollection of similar chunks that </w:t>
+      </w:r>
+      <w:proofErr w:type="spellStart"/>
+      <w:r>
+        <w:rPr>
+          <w:rFonts w:asciiTheme="majorHAnsi" w:hAnsiTheme="majorHAnsi" w:cstheme="majorHAnsi"/>
+          <w:sz w:val="18"/>
+          <w:szCs w:val="18"/>
+        </w:rPr>
+        <w:t>youíve</w:t>
+      </w:r>
+      <w:proofErr w:type="spellEnd"/>
+      <w:r>
+        <w:rPr>
+          <w:rFonts w:asciiTheme="majorHAnsi" w:hAnsiTheme="majorHAnsi" w:cstheme="majorHAnsi"/>
+          <w:sz w:val="18"/>
+          <w:szCs w:val="18"/>
+        </w:rPr>
+        <w:t xml:space="preserve"> previously written</w:t>
       </w:r>
     </w:p>
     <w:p>
@@ -4180,7 +4328,6 @@
     </w:p>
     <w:p>
       <w:pPr>
-        <w:jc w:val="center"/>
         <w:rPr>
           <w:rFonts w:ascii="Times New Roman" w:hAnsi="Times New Roman"/>
           <w:b/>
@@ -4191,6 +4338,23 @@
           <w:rFonts w:ascii="Times New Roman" w:hAnsi="Times New Roman"/>
           <w:b/>
         </w:rPr>
+        <w:br w:type="page"/>
+      </w:r>
+    </w:p>
+    <w:p>
+      <w:pPr>
+        <w:jc w:val="center"/>
+        <w:rPr>
+          <w:rFonts w:ascii="Times New Roman" w:hAnsi="Times New Roman"/>
+          <w:b/>
+        </w:rPr>
+      </w:pPr>
+      <w:r>
+        <w:rPr>
+          <w:rFonts w:ascii="Times New Roman" w:hAnsi="Times New Roman"/>
+          <w:b/>
+        </w:rPr>
+        <w:lastRenderedPageBreak/>
         <w:t>PSP2</w:t>
       </w:r>
       <w:r>
@@ -4394,10 +4558,6 @@
     </w:p>
     <w:p>
       <w:pPr>
-        <w:autoSpaceDE w:val="0"/>
-        <w:autoSpaceDN w:val="0"/>
-        <w:adjustRightInd w:val="0"/>
-        <w:jc w:val="center"/>
         <w:rPr>
           <w:rFonts w:ascii="TimesNewRomanPS-BoldMT" w:hAnsi="TimesNewRomanPS-BoldMT" w:cs="TimesNewRomanPS-BoldMT"/>
           <w:b/>
@@ -4414,6 +4574,32 @@
           <w:sz w:val="28"/>
           <w:szCs w:val="28"/>
         </w:rPr>
+        <w:br w:type="page"/>
+      </w:r>
+    </w:p>
+    <w:p>
+      <w:pPr>
+        <w:autoSpaceDE w:val="0"/>
+        <w:autoSpaceDN w:val="0"/>
+        <w:adjustRightInd w:val="0"/>
+        <w:jc w:val="center"/>
+        <w:rPr>
+          <w:rFonts w:ascii="TimesNewRomanPS-BoldMT" w:hAnsi="TimesNewRomanPS-BoldMT" w:cs="TimesNewRomanPS-BoldMT"/>
+          <w:b/>
+          <w:bCs/>
+          <w:sz w:val="28"/>
+          <w:szCs w:val="28"/>
+        </w:rPr>
+      </w:pPr>
+      <w:r>
+        <w:rPr>
+          <w:rFonts w:ascii="TimesNewRomanPS-BoldMT" w:hAnsi="TimesNewRomanPS-BoldMT" w:cs="TimesNewRomanPS-BoldMT"/>
+          <w:b/>
+          <w:bCs/>
+          <w:sz w:val="28"/>
+          <w:szCs w:val="28"/>
+        </w:rPr>
+        <w:lastRenderedPageBreak/>
         <w:t>PSP Design Form</w:t>
       </w:r>
     </w:p>
@@ -6309,7 +6495,25 @@
           <w:sz w:val="22"/>
           <w:szCs w:val="22"/>
         </w:rPr>
-        <w:t>] There are no usages of ‘magic numbers’ (i.e, hard-coded values)</w:t>
+        <w:t>] There are no usages of ‘magic numbers’ (</w:t>
+      </w:r>
+      <w:proofErr w:type="spellStart"/>
+      <w:r>
+        <w:rPr>
+          <w:rFonts w:asciiTheme="majorHAnsi" w:hAnsiTheme="majorHAnsi"/>
+          <w:sz w:val="22"/>
+          <w:szCs w:val="22"/>
+        </w:rPr>
+        <w:t>i.e</w:t>
+      </w:r>
+      <w:proofErr w:type="spellEnd"/>
+      <w:r>
+        <w:rPr>
+          <w:rFonts w:asciiTheme="majorHAnsi" w:hAnsiTheme="majorHAnsi"/>
+          <w:sz w:val="22"/>
+          <w:szCs w:val="22"/>
+        </w:rPr>
+        <w:t>, hard-coded values)</w:t>
       </w:r>
     </w:p>
     <w:p>
@@ -7004,7 +7208,25 @@
           <w:sz w:val="22"/>
           <w:szCs w:val="22"/>
         </w:rPr>
-        <w:t xml:space="preserve">] Are all objects (including Strings)  compared with "equals" and not "=="? </w:t>
+        <w:t xml:space="preserve">] Are all objects (including </w:t>
+      </w:r>
+      <w:proofErr w:type="gramStart"/>
+      <w:r>
+        <w:rPr>
+          <w:rFonts w:asciiTheme="majorHAnsi" w:hAnsiTheme="majorHAnsi"/>
+          <w:sz w:val="22"/>
+          <w:szCs w:val="22"/>
+        </w:rPr>
+        <w:t>Strings)  compared</w:t>
+      </w:r>
+      <w:proofErr w:type="gramEnd"/>
+      <w:r>
+        <w:rPr>
+          <w:rFonts w:asciiTheme="majorHAnsi" w:hAnsiTheme="majorHAnsi"/>
+          <w:sz w:val="22"/>
+          <w:szCs w:val="22"/>
+        </w:rPr>
+        <w:t xml:space="preserve"> with "equals" and not "=="? </w:t>
       </w:r>
     </w:p>
     <w:p>
@@ -7330,7 +7552,25 @@
           <w:sz w:val="22"/>
           <w:szCs w:val="22"/>
         </w:rPr>
-        <w:t xml:space="preserve">] If the test is an error-check, can the error condition actually be legitimate in some cases? </w:t>
+        <w:t xml:space="preserve">] If the test is an error-check, can the error condition </w:t>
+      </w:r>
+      <w:proofErr w:type="gramStart"/>
+      <w:r>
+        <w:rPr>
+          <w:rFonts w:asciiTheme="majorHAnsi" w:hAnsiTheme="majorHAnsi"/>
+          <w:sz w:val="22"/>
+          <w:szCs w:val="22"/>
+        </w:rPr>
+        <w:t>actually be</w:t>
+      </w:r>
+      <w:proofErr w:type="gramEnd"/>
+      <w:r>
+        <w:rPr>
+          <w:rFonts w:asciiTheme="majorHAnsi" w:hAnsiTheme="majorHAnsi"/>
+          <w:sz w:val="22"/>
+          <w:szCs w:val="22"/>
+        </w:rPr>
+        <w:t xml:space="preserve"> legitimate in some cases? </w:t>
       </w:r>
       <w:r>
         <w:rPr>
@@ -8204,6 +8444,8 @@
           </wp:inline>
         </w:drawing>
       </w:r>
+      <w:bookmarkStart w:id="0" w:name="_GoBack"/>
+      <w:bookmarkEnd w:id="0"/>
     </w:p>
     <w:p>
       <w:pPr>

--- a/Module 5/ProjectDeliverable5.docx
+++ b/Module 5/ProjectDeliverable5.docx
@@ -380,23 +380,13 @@
           <w:szCs w:val="22"/>
         </w:rPr>
       </w:pPr>
-      <w:proofErr w:type="spellStart"/>
-      <w:r>
-        <w:rPr>
-          <w:rFonts w:asciiTheme="majorHAnsi" w:hAnsiTheme="majorHAnsi" w:cs="Arial"/>
-          <w:sz w:val="22"/>
-          <w:szCs w:val="22"/>
-        </w:rPr>
-        <w:t>ui</w:t>
-      </w:r>
-      <w:proofErr w:type="spellEnd"/>
-      <w:r>
-        <w:rPr>
-          <w:rFonts w:asciiTheme="majorHAnsi" w:hAnsiTheme="majorHAnsi" w:cs="Arial"/>
-          <w:sz w:val="22"/>
-          <w:szCs w:val="22"/>
-        </w:rPr>
-        <w:t xml:space="preserve"> package/folder containing </w:t>
+      <w:r>
+        <w:rPr>
+          <w:rFonts w:asciiTheme="majorHAnsi" w:hAnsiTheme="majorHAnsi" w:cs="Arial"/>
+          <w:sz w:val="22"/>
+          <w:szCs w:val="22"/>
+        </w:rPr>
+        <w:t xml:space="preserve">ui package/folder containing </w:t>
       </w:r>
     </w:p>
     <w:p>
@@ -412,23 +402,13 @@
           <w:szCs w:val="22"/>
         </w:rPr>
       </w:pPr>
-      <w:proofErr w:type="gramStart"/>
-      <w:r>
-        <w:rPr>
-          <w:rFonts w:asciiTheme="majorHAnsi" w:hAnsiTheme="majorHAnsi" w:cs="Arial"/>
-          <w:sz w:val="22"/>
-          <w:szCs w:val="22"/>
-        </w:rPr>
-        <w:t>Connect4TextConsole.java  (</w:t>
-      </w:r>
-      <w:proofErr w:type="gramEnd"/>
-      <w:r>
-        <w:rPr>
-          <w:rFonts w:asciiTheme="majorHAnsi" w:hAnsiTheme="majorHAnsi" w:cs="Arial"/>
-          <w:sz w:val="22"/>
-          <w:szCs w:val="22"/>
-        </w:rPr>
-        <w:t xml:space="preserve">Console-based UI to test the game) </w:t>
+      <w:r>
+        <w:rPr>
+          <w:rFonts w:asciiTheme="majorHAnsi" w:hAnsiTheme="majorHAnsi" w:cs="Arial"/>
+          <w:sz w:val="22"/>
+          <w:szCs w:val="22"/>
+        </w:rPr>
+        <w:t xml:space="preserve">Connect4TextConsole.java  (Console-based UI to test the game) </w:t>
       </w:r>
     </w:p>
     <w:p>
@@ -488,59 +468,13 @@
           <w:szCs w:val="22"/>
         </w:rPr>
       </w:pPr>
-      <w:proofErr w:type="spellStart"/>
-      <w:r>
-        <w:rPr>
-          <w:rFonts w:asciiTheme="majorHAnsi" w:hAnsiTheme="majorHAnsi" w:cs="Arial"/>
-          <w:sz w:val="22"/>
-          <w:szCs w:val="22"/>
-        </w:rPr>
-        <w:t>JavaDoc</w:t>
-      </w:r>
-      <w:proofErr w:type="spellEnd"/>
-      <w:r>
-        <w:rPr>
-          <w:rFonts w:asciiTheme="majorHAnsi" w:hAnsiTheme="majorHAnsi" w:cs="Arial"/>
-          <w:sz w:val="22"/>
-          <w:szCs w:val="22"/>
-        </w:rPr>
-        <w:t xml:space="preserve"> documentation files (index.html and all other supporting files such as .</w:t>
-      </w:r>
-      <w:proofErr w:type="spellStart"/>
-      <w:r>
-        <w:rPr>
-          <w:rFonts w:asciiTheme="majorHAnsi" w:hAnsiTheme="majorHAnsi" w:cs="Arial"/>
-          <w:sz w:val="22"/>
-          <w:szCs w:val="22"/>
-        </w:rPr>
-        <w:t>css</w:t>
-      </w:r>
-      <w:proofErr w:type="spellEnd"/>
-      <w:r>
-        <w:rPr>
-          <w:rFonts w:asciiTheme="majorHAnsi" w:hAnsiTheme="majorHAnsi" w:cs="Arial"/>
-          <w:sz w:val="22"/>
-          <w:szCs w:val="22"/>
-        </w:rPr>
-        <w:t xml:space="preserve"> and .</w:t>
-      </w:r>
-      <w:proofErr w:type="spellStart"/>
-      <w:r>
-        <w:rPr>
-          <w:rFonts w:asciiTheme="majorHAnsi" w:hAnsiTheme="majorHAnsi" w:cs="Arial"/>
-          <w:sz w:val="22"/>
-          <w:szCs w:val="22"/>
-        </w:rPr>
-        <w:t>js</w:t>
-      </w:r>
-      <w:proofErr w:type="spellEnd"/>
-      <w:r>
-        <w:rPr>
-          <w:rFonts w:asciiTheme="majorHAnsi" w:hAnsiTheme="majorHAnsi" w:cs="Arial"/>
-          <w:sz w:val="22"/>
-          <w:szCs w:val="22"/>
-        </w:rPr>
-        <w:t xml:space="preserve"> files generated by the tool).  </w:t>
+      <w:r>
+        <w:rPr>
+          <w:rFonts w:asciiTheme="majorHAnsi" w:hAnsiTheme="majorHAnsi" w:cs="Arial"/>
+          <w:sz w:val="22"/>
+          <w:szCs w:val="22"/>
+        </w:rPr>
+        <w:t xml:space="preserve">JavaDoc documentation files (index.html and all other supporting files such as .css and .js files generated by the tool).  </w:t>
       </w:r>
     </w:p>
     <w:p>
@@ -941,7 +875,7 @@
         </w:rPr>
         <w:t xml:space="preserve">Reference: </w:t>
       </w:r>
-      <w:hyperlink r:id="rId5" w:history="1">
+      <w:hyperlink r:id="rId6" w:history="1">
         <w:r>
           <w:rPr>
             <w:rStyle w:val="Hyperlink"/>
@@ -2375,27 +2309,7 @@
           <w:sz w:val="22"/>
           <w:szCs w:val="22"/>
         </w:rPr>
-        <w:t xml:space="preserve">Again, I went around 20% over on my time estimate while the defect estimate was </w:t>
-      </w:r>
-      <w:proofErr w:type="gramStart"/>
-      <w:r>
-        <w:rPr>
-          <w:rFonts w:asciiTheme="majorHAnsi" w:hAnsiTheme="majorHAnsi" w:cstheme="majorHAnsi"/>
-          <w:noProof w:val="0"/>
-          <w:sz w:val="22"/>
-          <w:szCs w:val="22"/>
-        </w:rPr>
-        <w:t>fairly low</w:t>
-      </w:r>
-      <w:proofErr w:type="gramEnd"/>
-      <w:r>
-        <w:rPr>
-          <w:rFonts w:asciiTheme="majorHAnsi" w:hAnsiTheme="majorHAnsi" w:cstheme="majorHAnsi"/>
-          <w:noProof w:val="0"/>
-          <w:sz w:val="22"/>
-          <w:szCs w:val="22"/>
-        </w:rPr>
-        <w:t>. I knew that I was going to be doing a lot of testing just to understand how sockets communicate and would be making the necessary adjustments during testing. Therefore, I did not have any defects after testing was done. Being able to debug using an IDE on a server and two clients in parallel really helped attenuate the defect rate.</w:t>
+        <w:t>Again, I went around 20% over on my time estimate while the defect estimate was fairly low. I knew that I was going to be doing a lot of testing just to understand how sockets communicate and would be making the necessary adjustments during testing. Therefore, I did not have any defects after testing was done. Being able to debug using an IDE on a server and two clients in parallel really helped attenuate the defect rate.</w:t>
       </w:r>
     </w:p>
     <w:p>
@@ -3048,16 +2962,7 @@
           <w:sz w:val="22"/>
           <w:szCs w:val="22"/>
         </w:rPr>
-        <w:t>(4</w:t>
-      </w:r>
-      <w:proofErr w:type="gramStart"/>
-      <w:r>
-        <w:rPr>
-          <w:rFonts w:asciiTheme="majorHAnsi" w:hAnsiTheme="majorHAnsi" w:cs="Arial"/>
-          <w:sz w:val="22"/>
-          <w:szCs w:val="22"/>
-        </w:rPr>
-        <w:t xml:space="preserve">) </w:t>
+        <w:t xml:space="preserve">(4) </w:t>
       </w:r>
       <w:r>
         <w:rPr>
@@ -3067,7 +2972,6 @@
         </w:rPr>
         <w:t>)</w:t>
       </w:r>
-      <w:proofErr w:type="gramEnd"/>
     </w:p>
     <w:p>
       <w:pPr>
@@ -3459,25 +3363,27 @@
           <w:sz w:val="18"/>
           <w:szCs w:val="18"/>
         </w:rPr>
-        <w:t>3. Decompose the design into “</w:t>
-      </w:r>
-      <w:proofErr w:type="spellStart"/>
-      <w:r>
+        <w:t>3. Decompose the design into “estimatable” chunks.</w:t>
+      </w:r>
+    </w:p>
+    <w:p>
+      <w:pPr>
+        <w:autoSpaceDE w:val="0"/>
+        <w:autoSpaceDN w:val="0"/>
+        <w:adjustRightInd w:val="0"/>
         <w:rPr>
           <w:rFonts w:asciiTheme="majorHAnsi" w:hAnsiTheme="majorHAnsi" w:cstheme="majorHAnsi"/>
           <w:sz w:val="18"/>
           <w:szCs w:val="18"/>
         </w:rPr>
-        <w:t>estimatable</w:t>
-      </w:r>
-      <w:proofErr w:type="spellEnd"/>
+      </w:pPr>
       <w:r>
         <w:rPr>
           <w:rFonts w:asciiTheme="majorHAnsi" w:hAnsiTheme="majorHAnsi" w:cstheme="majorHAnsi"/>
           <w:sz w:val="18"/>
           <w:szCs w:val="18"/>
         </w:rPr>
-        <w:t>” chunks.</w:t>
+        <w:t>4. Make a size estimate for each chunk, using a combination of:</w:t>
       </w:r>
     </w:p>
     <w:p>
@@ -3497,7 +3403,7 @@
           <w:sz w:val="18"/>
           <w:szCs w:val="18"/>
         </w:rPr>
-        <w:t>4. Make a size estimate for each chunk, using a combination of:</w:t>
+        <w:t xml:space="preserve">          * visualization.</w:t>
       </w:r>
     </w:p>
     <w:p>
@@ -3517,45 +3423,7 @@
           <w:sz w:val="18"/>
           <w:szCs w:val="18"/>
         </w:rPr>
-        <w:t xml:space="preserve">          * visualization.</w:t>
-      </w:r>
-    </w:p>
-    <w:p>
-      <w:pPr>
-        <w:autoSpaceDE w:val="0"/>
-        <w:autoSpaceDN w:val="0"/>
-        <w:adjustRightInd w:val="0"/>
-        <w:rPr>
-          <w:rFonts w:asciiTheme="majorHAnsi" w:hAnsiTheme="majorHAnsi" w:cstheme="majorHAnsi"/>
-          <w:sz w:val="18"/>
-          <w:szCs w:val="18"/>
-        </w:rPr>
-      </w:pPr>
-      <w:r>
-        <w:rPr>
-          <w:rFonts w:asciiTheme="majorHAnsi" w:hAnsiTheme="majorHAnsi" w:cstheme="majorHAnsi"/>
-          <w:sz w:val="18"/>
-          <w:szCs w:val="18"/>
-        </w:rPr>
-        <w:t xml:space="preserve">          * recollection of similar chunks that </w:t>
-      </w:r>
-      <w:proofErr w:type="spellStart"/>
-      <w:r>
-        <w:rPr>
-          <w:rFonts w:asciiTheme="majorHAnsi" w:hAnsiTheme="majorHAnsi" w:cstheme="majorHAnsi"/>
-          <w:sz w:val="18"/>
-          <w:szCs w:val="18"/>
-        </w:rPr>
-        <w:t>youíve</w:t>
-      </w:r>
-      <w:proofErr w:type="spellEnd"/>
-      <w:r>
-        <w:rPr>
-          <w:rFonts w:asciiTheme="majorHAnsi" w:hAnsiTheme="majorHAnsi" w:cstheme="majorHAnsi"/>
-          <w:sz w:val="18"/>
-          <w:szCs w:val="18"/>
-        </w:rPr>
-        <w:t xml:space="preserve"> previously written</w:t>
+        <w:t xml:space="preserve">          * recollection of similar chunks that youíve previously written</w:t>
       </w:r>
     </w:p>
     <w:p>
@@ -3755,6 +3623,7 @@
       <w:r>
         <w:rPr>
           <w:rFonts w:asciiTheme="majorHAnsi" w:hAnsiTheme="majorHAnsi" w:cstheme="majorHAnsi"/>
+          <w:noProof/>
           <w:sz w:val="20"/>
           <w:szCs w:val="20"/>
         </w:rPr>
@@ -3774,7 +3643,7 @@
                     <pic:cNvPicPr/>
                   </pic:nvPicPr>
                   <pic:blipFill>
-                    <a:blip r:embed="rId6"/>
+                    <a:blip r:embed="rId7"/>
                     <a:stretch>
                       <a:fillRect/>
                     </a:stretch>
@@ -4669,6 +4538,7 @@
       <w:r>
         <w:rPr>
           <w:rFonts w:asciiTheme="majorHAnsi" w:hAnsiTheme="majorHAnsi" w:cs="Arial"/>
+          <w:noProof/>
           <w:sz w:val="22"/>
           <w:szCs w:val="22"/>
         </w:rPr>
@@ -4677,67 +4547,6 @@
             <wp:extent cx="4970021" cy="5915025"/>
             <wp:effectExtent l="0" t="0" r="2540" b="0"/>
             <wp:docPr id="4" name="Picture 4"/>
-            <wp:cNvGraphicFramePr>
-              <a:graphicFrameLocks xmlns:a="http://schemas.openxmlformats.org/drawingml/2006/main" noChangeAspect="1"/>
-            </wp:cNvGraphicFramePr>
-            <a:graphic xmlns:a="http://schemas.openxmlformats.org/drawingml/2006/main">
-              <a:graphicData uri="http://schemas.openxmlformats.org/drawingml/2006/picture">
-                <pic:pic xmlns:pic="http://schemas.openxmlformats.org/drawingml/2006/picture">
-                  <pic:nvPicPr>
-                    <pic:cNvPr id="1" name=""/>
-                    <pic:cNvPicPr/>
-                  </pic:nvPicPr>
-                  <pic:blipFill>
-                    <a:blip r:embed="rId7"/>
-                    <a:stretch>
-                      <a:fillRect/>
-                    </a:stretch>
-                  </pic:blipFill>
-                  <pic:spPr>
-                    <a:xfrm>
-                      <a:off x="0" y="0"/>
-                      <a:ext cx="4971038" cy="5916235"/>
-                    </a:xfrm>
-                    <a:prstGeom prst="rect">
-                      <a:avLst/>
-                    </a:prstGeom>
-                  </pic:spPr>
-                </pic:pic>
-              </a:graphicData>
-            </a:graphic>
-          </wp:inline>
-        </w:drawing>
-      </w:r>
-    </w:p>
-    <w:p>
-      <w:pPr>
-        <w:rPr>
-          <w:rFonts w:asciiTheme="majorHAnsi" w:hAnsiTheme="majorHAnsi" w:cs="Arial"/>
-          <w:sz w:val="22"/>
-          <w:szCs w:val="22"/>
-        </w:rPr>
-      </w:pPr>
-    </w:p>
-    <w:p>
-      <w:pPr>
-        <w:rPr>
-          <w:rFonts w:asciiTheme="majorHAnsi" w:hAnsiTheme="majorHAnsi" w:cs="Arial"/>
-          <w:sz w:val="22"/>
-          <w:szCs w:val="22"/>
-        </w:rPr>
-      </w:pPr>
-      <w:r>
-        <w:rPr>
-          <w:rFonts w:asciiTheme="majorHAnsi" w:hAnsiTheme="majorHAnsi" w:cs="Arial"/>
-          <w:sz w:val="22"/>
-          <w:szCs w:val="22"/>
-        </w:rPr>
-        <w:lastRenderedPageBreak/>
-        <w:drawing>
-          <wp:inline distT="0" distB="0" distL="0" distR="0" wp14:anchorId="3F49464D" wp14:editId="2C9C4A61">
-            <wp:extent cx="5486400" cy="1741170"/>
-            <wp:effectExtent l="0" t="0" r="0" b="0"/>
-            <wp:docPr id="5" name="Picture 5"/>
             <wp:cNvGraphicFramePr>
               <a:graphicFrameLocks xmlns:a="http://schemas.openxmlformats.org/drawingml/2006/main" noChangeAspect="1"/>
             </wp:cNvGraphicFramePr>
@@ -4757,6 +4566,68 @@
                   <pic:spPr>
                     <a:xfrm>
                       <a:off x="0" y="0"/>
+                      <a:ext cx="4971038" cy="5916235"/>
+                    </a:xfrm>
+                    <a:prstGeom prst="rect">
+                      <a:avLst/>
+                    </a:prstGeom>
+                  </pic:spPr>
+                </pic:pic>
+              </a:graphicData>
+            </a:graphic>
+          </wp:inline>
+        </w:drawing>
+      </w:r>
+    </w:p>
+    <w:p>
+      <w:pPr>
+        <w:rPr>
+          <w:rFonts w:asciiTheme="majorHAnsi" w:hAnsiTheme="majorHAnsi" w:cs="Arial"/>
+          <w:sz w:val="22"/>
+          <w:szCs w:val="22"/>
+        </w:rPr>
+      </w:pPr>
+    </w:p>
+    <w:p>
+      <w:pPr>
+        <w:rPr>
+          <w:rFonts w:asciiTheme="majorHAnsi" w:hAnsiTheme="majorHAnsi" w:cs="Arial"/>
+          <w:sz w:val="22"/>
+          <w:szCs w:val="22"/>
+        </w:rPr>
+      </w:pPr>
+      <w:r>
+        <w:rPr>
+          <w:rFonts w:asciiTheme="majorHAnsi" w:hAnsiTheme="majorHAnsi" w:cs="Arial"/>
+          <w:noProof/>
+          <w:sz w:val="22"/>
+          <w:szCs w:val="22"/>
+        </w:rPr>
+        <w:lastRenderedPageBreak/>
+        <w:drawing>
+          <wp:inline distT="0" distB="0" distL="0" distR="0" wp14:anchorId="3F49464D" wp14:editId="2C9C4A61">
+            <wp:extent cx="5486400" cy="1741170"/>
+            <wp:effectExtent l="0" t="0" r="0" b="0"/>
+            <wp:docPr id="5" name="Picture 5"/>
+            <wp:cNvGraphicFramePr>
+              <a:graphicFrameLocks xmlns:a="http://schemas.openxmlformats.org/drawingml/2006/main" noChangeAspect="1"/>
+            </wp:cNvGraphicFramePr>
+            <a:graphic xmlns:a="http://schemas.openxmlformats.org/drawingml/2006/main">
+              <a:graphicData uri="http://schemas.openxmlformats.org/drawingml/2006/picture">
+                <pic:pic xmlns:pic="http://schemas.openxmlformats.org/drawingml/2006/picture">
+                  <pic:nvPicPr>
+                    <pic:cNvPr id="1" name=""/>
+                    <pic:cNvPicPr/>
+                  </pic:nvPicPr>
+                  <pic:blipFill>
+                    <a:blip r:embed="rId9"/>
+                    <a:stretch>
+                      <a:fillRect/>
+                    </a:stretch>
+                  </pic:blipFill>
+                  <pic:spPr>
+                    <a:xfrm>
+                      <a:off x="0" y="0"/>
                       <a:ext cx="5486400" cy="1741170"/>
                     </a:xfrm>
                     <a:prstGeom prst="rect">
@@ -4790,6 +4661,7 @@
       <w:r>
         <w:rPr>
           <w:rFonts w:asciiTheme="majorHAnsi" w:hAnsiTheme="majorHAnsi" w:cs="Arial"/>
+          <w:noProof/>
           <w:sz w:val="22"/>
           <w:szCs w:val="22"/>
         </w:rPr>
@@ -4809,7 +4681,7 @@
                     <pic:cNvPicPr/>
                   </pic:nvPicPr>
                   <pic:blipFill>
-                    <a:blip r:embed="rId9"/>
+                    <a:blip r:embed="rId10"/>
                     <a:stretch>
                       <a:fillRect/>
                     </a:stretch>
@@ -6200,15 +6072,43 @@
           <w:sz w:val="22"/>
           <w:szCs w:val="22"/>
         </w:rPr>
-        <w:t>x</w:t>
-      </w:r>
-      <w:r>
-        <w:rPr>
-          <w:rFonts w:asciiTheme="majorHAnsi" w:hAnsiTheme="majorHAnsi"/>
-          <w:sz w:val="22"/>
-          <w:szCs w:val="22"/>
-        </w:rPr>
-        <w:t xml:space="preserve">] Is the functionality described in the specification fully implemented by the code? </w:t>
+        <w:t>Yes</w:t>
+      </w:r>
+      <w:r>
+        <w:rPr>
+          <w:rFonts w:asciiTheme="majorHAnsi" w:hAnsiTheme="majorHAnsi"/>
+          <w:sz w:val="22"/>
+          <w:szCs w:val="22"/>
+        </w:rPr>
+        <w:t>] Is the functionality described in the specification fully implemented by the code?</w:t>
+      </w:r>
+    </w:p>
+    <w:p>
+      <w:pPr>
+        <w:ind w:firstLine="720"/>
+        <w:rPr>
+          <w:rFonts w:asciiTheme="majorHAnsi" w:hAnsiTheme="majorHAnsi"/>
+          <w:sz w:val="22"/>
+          <w:szCs w:val="22"/>
+        </w:rPr>
+      </w:pPr>
+      <w:r>
+        <w:rPr>
+          <w:rFonts w:asciiTheme="majorHAnsi" w:hAnsiTheme="majorHAnsi"/>
+          <w:b/>
+          <w:bCs/>
+          <w:sz w:val="22"/>
+          <w:szCs w:val="22"/>
+        </w:rPr>
+        <w:t>Comment:</w:t>
+      </w:r>
+      <w:r>
+        <w:rPr>
+          <w:rFonts w:asciiTheme="majorHAnsi" w:hAnsiTheme="majorHAnsi"/>
+          <w:sz w:val="22"/>
+          <w:szCs w:val="22"/>
+        </w:rPr>
+        <w:t xml:space="preserve"> Yes and no. I implemented the code per specifications from this document and not the extended “extra credit” change. </w:t>
       </w:r>
       <w:r>
         <w:rPr>
@@ -6225,7 +6125,7 @@
           <w:sz w:val="22"/>
           <w:szCs w:val="22"/>
         </w:rPr>
-        <w:t>x</w:t>
+        <w:t>No</w:t>
       </w:r>
       <w:r>
         <w:rPr>
@@ -6275,23 +6175,63 @@
           <w:sz w:val="22"/>
           <w:szCs w:val="22"/>
         </w:rPr>
-        <w:t>[</w:t>
-      </w:r>
-      <w:r>
-        <w:rPr>
-          <w:rFonts w:asciiTheme="majorHAnsi" w:hAnsiTheme="majorHAnsi"/>
-          <w:sz w:val="22"/>
-          <w:szCs w:val="22"/>
-        </w:rPr>
-        <w:t>x</w:t>
-      </w:r>
-      <w:r>
-        <w:rPr>
-          <w:rFonts w:asciiTheme="majorHAnsi" w:hAnsiTheme="majorHAnsi"/>
-          <w:sz w:val="22"/>
-          <w:szCs w:val="22"/>
-        </w:rPr>
-        <w:t xml:space="preserve">] Are all local and global variables initialized before use? </w:t>
+        <w:t>[Yes]</w:t>
+      </w:r>
+      <w:r>
+        <w:rPr>
+          <w:rFonts w:asciiTheme="majorHAnsi" w:hAnsiTheme="majorHAnsi"/>
+          <w:sz w:val="22"/>
+          <w:szCs w:val="22"/>
+        </w:rPr>
+        <w:t xml:space="preserve"> Are all local and global variables initialized before use? </w:t>
+      </w:r>
+      <w:r>
+        <w:rPr>
+          <w:rFonts w:asciiTheme="majorHAnsi" w:hAnsiTheme="majorHAnsi"/>
+          <w:sz w:val="22"/>
+          <w:szCs w:val="22"/>
+        </w:rPr>
+        <w:br/>
+      </w:r>
+      <w:r>
+        <w:rPr>
+          <w:rFonts w:asciiTheme="majorHAnsi" w:hAnsiTheme="majorHAnsi"/>
+          <w:sz w:val="22"/>
+          <w:szCs w:val="22"/>
+        </w:rPr>
+        <w:t>[Yes</w:t>
+      </w:r>
+      <w:r>
+        <w:rPr>
+          <w:rFonts w:asciiTheme="majorHAnsi" w:hAnsiTheme="majorHAnsi"/>
+          <w:sz w:val="22"/>
+          <w:szCs w:val="22"/>
+        </w:rPr>
+        <w:t xml:space="preserve">] Are variables and class members of the correct type and appropriate mode </w:t>
+      </w:r>
+      <w:r>
+        <w:rPr>
+          <w:rFonts w:asciiTheme="majorHAnsi" w:hAnsiTheme="majorHAnsi"/>
+          <w:sz w:val="22"/>
+          <w:szCs w:val="22"/>
+        </w:rPr>
+        <w:br/>
+      </w:r>
+      <w:r>
+        <w:rPr>
+          <w:rFonts w:asciiTheme="majorHAnsi" w:hAnsiTheme="majorHAnsi"/>
+          <w:sz w:val="22"/>
+          <w:szCs w:val="22"/>
+        </w:rPr>
+        <w:t>[Yes]</w:t>
+      </w:r>
+      <w:r>
+        <w:rPr>
+          <w:rFonts w:asciiTheme="majorHAnsi" w:hAnsiTheme="majorHAnsi"/>
+          <w:sz w:val="22"/>
+          <w:szCs w:val="22"/>
+        </w:rPr>
+        <w:t xml:space="preserve"> Are variables declared in the proper scope? </w:t>
       </w:r>
       <w:r>
         <w:rPr>
@@ -6308,58 +6248,10 @@
           <w:sz w:val="22"/>
           <w:szCs w:val="22"/>
         </w:rPr>
-        <w:t>x</w:t>
-      </w:r>
-      <w:r>
-        <w:rPr>
-          <w:rFonts w:asciiTheme="majorHAnsi" w:hAnsiTheme="majorHAnsi"/>
-          <w:sz w:val="22"/>
-          <w:szCs w:val="22"/>
-        </w:rPr>
-        <w:t xml:space="preserve">] Are variables and class members of the correct type and appropriate mode </w:t>
-      </w:r>
-      <w:r>
-        <w:rPr>
-          <w:rFonts w:asciiTheme="majorHAnsi" w:hAnsiTheme="majorHAnsi"/>
-          <w:sz w:val="22"/>
-          <w:szCs w:val="22"/>
-        </w:rPr>
-        <w:br/>
-        <w:t>[</w:t>
-      </w:r>
-      <w:r>
-        <w:rPr>
-          <w:rFonts w:asciiTheme="majorHAnsi" w:hAnsiTheme="majorHAnsi"/>
-          <w:sz w:val="22"/>
-          <w:szCs w:val="22"/>
-        </w:rPr>
-        <w:t>x</w:t>
-      </w:r>
-      <w:r>
-        <w:rPr>
-          <w:rFonts w:asciiTheme="majorHAnsi" w:hAnsiTheme="majorHAnsi"/>
-          <w:sz w:val="22"/>
-          <w:szCs w:val="22"/>
-        </w:rPr>
-        <w:t xml:space="preserve">] Are variables declared in the proper scope? </w:t>
-      </w:r>
-      <w:r>
-        <w:rPr>
-          <w:rFonts w:asciiTheme="majorHAnsi" w:hAnsiTheme="majorHAnsi"/>
-          <w:sz w:val="22"/>
-          <w:szCs w:val="22"/>
-        </w:rPr>
-        <w:br/>
-        <w:t>[</w:t>
-      </w:r>
-      <w:r>
-        <w:rPr>
-          <w:rFonts w:asciiTheme="majorHAnsi" w:hAnsiTheme="majorHAnsi"/>
-          <w:sz w:val="22"/>
-          <w:szCs w:val="22"/>
-        </w:rPr>
-        <w:t>x</w:t>
-      </w:r>
+        <w:t>No</w:t>
+      </w:r>
+      <w:bookmarkStart w:id="0" w:name="_GoBack"/>
+      <w:bookmarkEnd w:id="0"/>
       <w:r>
         <w:rPr>
           <w:rFonts w:asciiTheme="majorHAnsi" w:hAnsiTheme="majorHAnsi"/>
@@ -6413,107 +6305,72 @@
           <w:szCs w:val="22"/>
         </w:rPr>
         <w:br/>
-        <w:t>[</w:t>
-      </w:r>
-      <w:r>
-        <w:rPr>
-          <w:rFonts w:asciiTheme="majorHAnsi" w:hAnsiTheme="majorHAnsi"/>
-          <w:sz w:val="22"/>
-          <w:szCs w:val="22"/>
-        </w:rPr>
-        <w:t>x</w:t>
-      </w:r>
-      <w:r>
-        <w:rPr>
-          <w:rFonts w:asciiTheme="majorHAnsi" w:hAnsiTheme="majorHAnsi"/>
-          <w:sz w:val="22"/>
-          <w:szCs w:val="22"/>
-        </w:rPr>
-        <w:t>] Are all needed import statements included?</w:t>
-      </w:r>
-    </w:p>
-    <w:p>
-      <w:pPr>
-        <w:rPr>
-          <w:rFonts w:asciiTheme="majorHAnsi" w:hAnsiTheme="majorHAnsi"/>
-          <w:sz w:val="22"/>
-          <w:szCs w:val="22"/>
-        </w:rPr>
-      </w:pPr>
-      <w:r>
-        <w:rPr>
-          <w:rFonts w:asciiTheme="majorHAnsi" w:hAnsiTheme="majorHAnsi"/>
-          <w:sz w:val="22"/>
-          <w:szCs w:val="22"/>
-        </w:rPr>
-        <w:t>[</w:t>
-      </w:r>
-      <w:r>
-        <w:rPr>
-          <w:rFonts w:asciiTheme="majorHAnsi" w:hAnsiTheme="majorHAnsi"/>
-          <w:sz w:val="22"/>
-          <w:szCs w:val="22"/>
-        </w:rPr>
-        <w:t>x</w:t>
-      </w:r>
-      <w:r>
-        <w:rPr>
-          <w:rFonts w:asciiTheme="majorHAnsi" w:hAnsiTheme="majorHAnsi"/>
-          <w:sz w:val="22"/>
-          <w:szCs w:val="22"/>
-        </w:rPr>
-        <w:t>] Names are simple and if possible short</w:t>
-      </w:r>
-    </w:p>
-    <w:p>
-      <w:pPr>
-        <w:rPr>
-          <w:rFonts w:asciiTheme="majorHAnsi" w:hAnsiTheme="majorHAnsi"/>
-          <w:sz w:val="22"/>
-          <w:szCs w:val="22"/>
-        </w:rPr>
-      </w:pPr>
-      <w:r>
-        <w:rPr>
-          <w:rFonts w:asciiTheme="majorHAnsi" w:hAnsiTheme="majorHAnsi"/>
-          <w:sz w:val="22"/>
-          <w:szCs w:val="22"/>
-        </w:rPr>
-        <w:t>[</w:t>
-      </w:r>
-      <w:r>
-        <w:rPr>
-          <w:rFonts w:asciiTheme="majorHAnsi" w:hAnsiTheme="majorHAnsi"/>
-          <w:sz w:val="22"/>
-          <w:szCs w:val="22"/>
-        </w:rPr>
-        <w:t>x</w:t>
-      </w:r>
-      <w:r>
-        <w:rPr>
-          <w:rFonts w:asciiTheme="majorHAnsi" w:hAnsiTheme="majorHAnsi"/>
-          <w:sz w:val="22"/>
-          <w:szCs w:val="22"/>
-        </w:rPr>
-        <w:t>] There are no usages of ‘magic numbers’ (</w:t>
-      </w:r>
-      <w:proofErr w:type="spellStart"/>
-      <w:r>
-        <w:rPr>
-          <w:rFonts w:asciiTheme="majorHAnsi" w:hAnsiTheme="majorHAnsi"/>
-          <w:sz w:val="22"/>
-          <w:szCs w:val="22"/>
-        </w:rPr>
-        <w:t>i.e</w:t>
-      </w:r>
-      <w:proofErr w:type="spellEnd"/>
-      <w:r>
-        <w:rPr>
-          <w:rFonts w:asciiTheme="majorHAnsi" w:hAnsiTheme="majorHAnsi"/>
-          <w:sz w:val="22"/>
-          <w:szCs w:val="22"/>
-        </w:rPr>
-        <w:t>, hard-coded values)</w:t>
+      </w:r>
+      <w:r>
+        <w:rPr>
+          <w:rFonts w:asciiTheme="majorHAnsi" w:hAnsiTheme="majorHAnsi"/>
+          <w:sz w:val="22"/>
+          <w:szCs w:val="22"/>
+        </w:rPr>
+        <w:t>[Yes]</w:t>
+      </w:r>
+      <w:r>
+        <w:rPr>
+          <w:rFonts w:asciiTheme="majorHAnsi" w:hAnsiTheme="majorHAnsi"/>
+          <w:sz w:val="22"/>
+          <w:szCs w:val="22"/>
+        </w:rPr>
+        <w:t xml:space="preserve"> Are all needed import statements included?</w:t>
+      </w:r>
+    </w:p>
+    <w:p>
+      <w:pPr>
+        <w:rPr>
+          <w:rFonts w:asciiTheme="majorHAnsi" w:hAnsiTheme="majorHAnsi"/>
+          <w:sz w:val="22"/>
+          <w:szCs w:val="22"/>
+        </w:rPr>
+      </w:pPr>
+      <w:r>
+        <w:rPr>
+          <w:rFonts w:asciiTheme="majorHAnsi" w:hAnsiTheme="majorHAnsi"/>
+          <w:sz w:val="22"/>
+          <w:szCs w:val="22"/>
+        </w:rPr>
+        <w:t>[Yes]</w:t>
+      </w:r>
+      <w:r>
+        <w:rPr>
+          <w:rFonts w:asciiTheme="majorHAnsi" w:hAnsiTheme="majorHAnsi"/>
+          <w:sz w:val="22"/>
+          <w:szCs w:val="22"/>
+        </w:rPr>
+        <w:t xml:space="preserve"> Names are simple and if possible short</w:t>
+      </w:r>
+    </w:p>
+    <w:p>
+      <w:pPr>
+        <w:rPr>
+          <w:rFonts w:asciiTheme="majorHAnsi" w:hAnsiTheme="majorHAnsi"/>
+          <w:sz w:val="22"/>
+          <w:szCs w:val="22"/>
+        </w:rPr>
+      </w:pPr>
+      <w:r>
+        <w:rPr>
+          <w:rFonts w:asciiTheme="majorHAnsi" w:hAnsiTheme="majorHAnsi"/>
+          <w:sz w:val="22"/>
+          <w:szCs w:val="22"/>
+        </w:rPr>
+        <w:t>[Yes]</w:t>
+      </w:r>
+      <w:r>
+        <w:rPr>
+          <w:rFonts w:asciiTheme="majorHAnsi" w:hAnsiTheme="majorHAnsi"/>
+          <w:sz w:val="22"/>
+          <w:szCs w:val="22"/>
+        </w:rPr>
+        <w:t xml:space="preserve"> There are no usages of ‘magic numbers’ (i.e, hard-coded values)</w:t>
       </w:r>
     </w:p>
     <w:p>
@@ -6590,23 +6447,15 @@
           <w:sz w:val="22"/>
           <w:szCs w:val="22"/>
         </w:rPr>
-        <w:t>[</w:t>
-      </w:r>
-      <w:r>
-        <w:rPr>
-          <w:rFonts w:asciiTheme="majorHAnsi" w:hAnsiTheme="majorHAnsi"/>
-          <w:sz w:val="22"/>
-          <w:szCs w:val="22"/>
-        </w:rPr>
-        <w:t>x</w:t>
-      </w:r>
-      <w:r>
-        <w:rPr>
-          <w:rFonts w:asciiTheme="majorHAnsi" w:hAnsiTheme="majorHAnsi"/>
-          <w:sz w:val="22"/>
-          <w:szCs w:val="22"/>
-        </w:rPr>
-        <w:t xml:space="preserve">] </w:t>
+        <w:t>[Yes]</w:t>
+      </w:r>
+      <w:r>
+        <w:rPr>
+          <w:rFonts w:asciiTheme="majorHAnsi" w:hAnsiTheme="majorHAnsi"/>
+          <w:sz w:val="22"/>
+          <w:szCs w:val="22"/>
+        </w:rPr>
+        <w:t xml:space="preserve"> </w:t>
       </w:r>
       <w:r>
         <w:rPr>
@@ -6675,89 +6524,65 @@
           <w:sz w:val="22"/>
           <w:szCs w:val="22"/>
         </w:rPr>
-        <w:t>[</w:t>
-      </w:r>
-      <w:r>
-        <w:rPr>
-          <w:rFonts w:asciiTheme="majorHAnsi" w:hAnsiTheme="majorHAnsi"/>
-          <w:sz w:val="22"/>
-          <w:szCs w:val="22"/>
-        </w:rPr>
-        <w:t>x</w:t>
-      </w:r>
-      <w:r>
-        <w:rPr>
-          <w:rFonts w:asciiTheme="majorHAnsi" w:hAnsiTheme="majorHAnsi"/>
-          <w:sz w:val="22"/>
-          <w:szCs w:val="22"/>
-        </w:rPr>
-        <w:t>] Variable and Methods names are spelt correctly</w:t>
-      </w:r>
-    </w:p>
-    <w:p>
-      <w:pPr>
-        <w:rPr>
-          <w:rFonts w:asciiTheme="majorHAnsi" w:hAnsiTheme="majorHAnsi"/>
-          <w:sz w:val="22"/>
-          <w:szCs w:val="22"/>
-        </w:rPr>
-      </w:pPr>
-      <w:r>
-        <w:rPr>
-          <w:rFonts w:asciiTheme="majorHAnsi" w:hAnsiTheme="majorHAnsi"/>
-          <w:sz w:val="22"/>
-          <w:szCs w:val="22"/>
-        </w:rPr>
-        <w:t>[</w:t>
-      </w:r>
-      <w:r>
-        <w:rPr>
-          <w:rFonts w:asciiTheme="majorHAnsi" w:hAnsiTheme="majorHAnsi"/>
-          <w:sz w:val="22"/>
-          <w:szCs w:val="22"/>
-        </w:rPr>
-        <w:t>x</w:t>
-      </w:r>
-      <w:r>
-        <w:rPr>
-          <w:rFonts w:asciiTheme="majorHAnsi" w:hAnsiTheme="majorHAnsi"/>
-          <w:sz w:val="22"/>
-          <w:szCs w:val="22"/>
-        </w:rPr>
-        <w:t>] There is no dead code (i.e., code inaccessible at Runtime)</w:t>
-      </w:r>
-    </w:p>
-    <w:p>
-      <w:pPr>
-        <w:rPr>
-          <w:rFonts w:asciiTheme="majorHAnsi" w:hAnsiTheme="majorHAnsi"/>
-          <w:sz w:val="22"/>
-          <w:szCs w:val="22"/>
-        </w:rPr>
-      </w:pPr>
-      <w:r>
-        <w:rPr>
-          <w:rFonts w:asciiTheme="majorHAnsi" w:hAnsiTheme="majorHAnsi"/>
-          <w:sz w:val="22"/>
-          <w:szCs w:val="22"/>
-        </w:rPr>
-        <w:t>[</w:t>
-      </w:r>
-      <w:r>
-        <w:rPr>
-          <w:rFonts w:asciiTheme="majorHAnsi" w:hAnsiTheme="majorHAnsi"/>
-          <w:sz w:val="22"/>
-          <w:szCs w:val="22"/>
-        </w:rPr>
-        <w:t>x</w:t>
-      </w:r>
-      <w:r>
-        <w:rPr>
-          <w:rFonts w:asciiTheme="majorHAnsi" w:hAnsiTheme="majorHAnsi"/>
-          <w:sz w:val="22"/>
-          <w:szCs w:val="22"/>
-        </w:rPr>
-        <w:t>] Code is not repeated or duplicated</w:t>
+        <w:t>[Yes]</w:t>
+      </w:r>
+      <w:r>
+        <w:rPr>
+          <w:rFonts w:asciiTheme="majorHAnsi" w:hAnsiTheme="majorHAnsi"/>
+          <w:sz w:val="22"/>
+          <w:szCs w:val="22"/>
+        </w:rPr>
+        <w:t xml:space="preserve"> Variable and Methods names are spelt correctly</w:t>
+      </w:r>
+    </w:p>
+    <w:p>
+      <w:pPr>
+        <w:rPr>
+          <w:rFonts w:asciiTheme="majorHAnsi" w:hAnsiTheme="majorHAnsi"/>
+          <w:sz w:val="22"/>
+          <w:szCs w:val="22"/>
+        </w:rPr>
+      </w:pPr>
+      <w:r>
+        <w:rPr>
+          <w:rFonts w:asciiTheme="majorHAnsi" w:hAnsiTheme="majorHAnsi"/>
+          <w:sz w:val="22"/>
+          <w:szCs w:val="22"/>
+        </w:rPr>
+        <w:t>[Yes]</w:t>
+      </w:r>
+      <w:r>
+        <w:rPr>
+          <w:rFonts w:asciiTheme="majorHAnsi" w:hAnsiTheme="majorHAnsi"/>
+          <w:sz w:val="22"/>
+          <w:szCs w:val="22"/>
+        </w:rPr>
+        <w:t xml:space="preserve"> There is no dead code (i.e., code inaccessible at Runtime)</w:t>
+      </w:r>
+    </w:p>
+    <w:p>
+      <w:pPr>
+        <w:rPr>
+          <w:rFonts w:asciiTheme="majorHAnsi" w:hAnsiTheme="majorHAnsi"/>
+          <w:sz w:val="22"/>
+          <w:szCs w:val="22"/>
+        </w:rPr>
+      </w:pPr>
+      <w:r>
+        <w:rPr>
+          <w:rFonts w:asciiTheme="majorHAnsi" w:hAnsiTheme="majorHAnsi"/>
+          <w:sz w:val="22"/>
+          <w:szCs w:val="22"/>
+        </w:rPr>
+        <w:t>[Yes]</w:t>
+      </w:r>
+      <w:r>
+        <w:rPr>
+          <w:rFonts w:asciiTheme="majorHAnsi" w:hAnsiTheme="majorHAnsi"/>
+          <w:sz w:val="22"/>
+          <w:szCs w:val="22"/>
+        </w:rPr>
+        <w:t xml:space="preserve"> Code is not repeated or duplicated</w:t>
       </w:r>
     </w:p>
     <w:p>
@@ -6809,23 +6634,15 @@
           <w:sz w:val="22"/>
           <w:szCs w:val="22"/>
         </w:rPr>
-        <w:t>[</w:t>
-      </w:r>
-      <w:r>
-        <w:rPr>
-          <w:rFonts w:asciiTheme="majorHAnsi" w:hAnsiTheme="majorHAnsi"/>
-          <w:sz w:val="22"/>
-          <w:szCs w:val="22"/>
-        </w:rPr>
-        <w:t>x</w:t>
-      </w:r>
-      <w:r>
-        <w:rPr>
-          <w:rFonts w:asciiTheme="majorHAnsi" w:hAnsiTheme="majorHAnsi"/>
-          <w:sz w:val="22"/>
-          <w:szCs w:val="22"/>
-        </w:rPr>
-        <w:t>] No empty blocks of code</w:t>
+        <w:t>[Yes]</w:t>
+      </w:r>
+      <w:r>
+        <w:rPr>
+          <w:rFonts w:asciiTheme="majorHAnsi" w:hAnsiTheme="majorHAnsi"/>
+          <w:sz w:val="22"/>
+          <w:szCs w:val="22"/>
+        </w:rPr>
+        <w:t xml:space="preserve"> No empty blocks of code</w:t>
       </w:r>
     </w:p>
     <w:p>
@@ -6867,23 +6684,22 @@
           <w:szCs w:val="22"/>
         </w:rPr>
         <w:br/>
-        <w:t>[</w:t>
-      </w:r>
-      <w:r>
-        <w:rPr>
-          <w:rFonts w:asciiTheme="majorHAnsi" w:hAnsiTheme="majorHAnsi"/>
-          <w:sz w:val="22"/>
-          <w:szCs w:val="22"/>
-        </w:rPr>
-        <w:t>x</w:t>
-      </w:r>
-      <w:r>
-        <w:rPr>
-          <w:rFonts w:asciiTheme="majorHAnsi" w:hAnsiTheme="majorHAnsi"/>
-          <w:sz w:val="22"/>
-          <w:szCs w:val="22"/>
-        </w:rPr>
-        <w:t xml:space="preserve">] Are parameters presented in the correct order? </w:t>
+      </w:r>
+      <w:r>
+        <w:rPr>
+          <w:rFonts w:asciiTheme="majorHAnsi" w:hAnsiTheme="majorHAnsi"/>
+          <w:sz w:val="22"/>
+          <w:szCs w:val="22"/>
+        </w:rPr>
+        <w:t>[Yes]</w:t>
+      </w:r>
+      <w:r>
+        <w:rPr>
+          <w:rFonts w:asciiTheme="majorHAnsi" w:hAnsiTheme="majorHAnsi"/>
+          <w:sz w:val="22"/>
+          <w:szCs w:val="22"/>
+        </w:rPr>
+        <w:t xml:space="preserve"> Are parameters presented in the correct order? </w:t>
       </w:r>
       <w:r>
         <w:rPr>
@@ -6892,23 +6708,22 @@
           <w:szCs w:val="22"/>
         </w:rPr>
         <w:br/>
-        <w:t>[</w:t>
-      </w:r>
-      <w:r>
-        <w:rPr>
-          <w:rFonts w:asciiTheme="majorHAnsi" w:hAnsiTheme="majorHAnsi"/>
-          <w:sz w:val="22"/>
-          <w:szCs w:val="22"/>
-        </w:rPr>
-        <w:t>x</w:t>
-      </w:r>
-      <w:r>
-        <w:rPr>
-          <w:rFonts w:asciiTheme="majorHAnsi" w:hAnsiTheme="majorHAnsi"/>
-          <w:sz w:val="22"/>
-          <w:szCs w:val="22"/>
-        </w:rPr>
-        <w:t>] Are parameters of the proper type for the method being called?</w:t>
+      </w:r>
+      <w:r>
+        <w:rPr>
+          <w:rFonts w:asciiTheme="majorHAnsi" w:hAnsiTheme="majorHAnsi"/>
+          <w:sz w:val="22"/>
+          <w:szCs w:val="22"/>
+        </w:rPr>
+        <w:t>[Yes]</w:t>
+      </w:r>
+      <w:r>
+        <w:rPr>
+          <w:rFonts w:asciiTheme="majorHAnsi" w:hAnsiTheme="majorHAnsi"/>
+          <w:sz w:val="22"/>
+          <w:szCs w:val="22"/>
+        </w:rPr>
+        <w:t xml:space="preserve"> Are parameters of the proper type for the method being called?</w:t>
       </w:r>
       <w:r>
         <w:rPr>
@@ -6917,23 +6732,22 @@
           <w:szCs w:val="22"/>
         </w:rPr>
         <w:br/>
-        <w:t>[</w:t>
-      </w:r>
-      <w:r>
-        <w:rPr>
-          <w:rFonts w:asciiTheme="majorHAnsi" w:hAnsiTheme="majorHAnsi"/>
-          <w:sz w:val="22"/>
-          <w:szCs w:val="22"/>
-        </w:rPr>
-        <w:t>x</w:t>
-      </w:r>
-      <w:r>
-        <w:rPr>
-          <w:rFonts w:asciiTheme="majorHAnsi" w:hAnsiTheme="majorHAnsi"/>
-          <w:sz w:val="22"/>
-          <w:szCs w:val="22"/>
-        </w:rPr>
-        <w:t xml:space="preserve">] Is the correct method being called, or should it be a different method with a similar name? </w:t>
+      </w:r>
+      <w:r>
+        <w:rPr>
+          <w:rFonts w:asciiTheme="majorHAnsi" w:hAnsiTheme="majorHAnsi"/>
+          <w:sz w:val="22"/>
+          <w:szCs w:val="22"/>
+        </w:rPr>
+        <w:t>[Yes]</w:t>
+      </w:r>
+      <w:r>
+        <w:rPr>
+          <w:rFonts w:asciiTheme="majorHAnsi" w:hAnsiTheme="majorHAnsi"/>
+          <w:sz w:val="22"/>
+          <w:szCs w:val="22"/>
+        </w:rPr>
+        <w:t xml:space="preserve"> Is the correct method being called, or should it be a different method with a similar name? </w:t>
       </w:r>
       <w:r>
         <w:rPr>
@@ -6942,23 +6756,22 @@
           <w:szCs w:val="22"/>
         </w:rPr>
         <w:br/>
-        <w:t>[</w:t>
-      </w:r>
-      <w:r>
-        <w:rPr>
-          <w:rFonts w:asciiTheme="majorHAnsi" w:hAnsiTheme="majorHAnsi"/>
-          <w:sz w:val="22"/>
-          <w:szCs w:val="22"/>
-        </w:rPr>
-        <w:t>x</w:t>
-      </w:r>
-      <w:r>
-        <w:rPr>
-          <w:rFonts w:asciiTheme="majorHAnsi" w:hAnsiTheme="majorHAnsi"/>
-          <w:sz w:val="22"/>
-          <w:szCs w:val="22"/>
-        </w:rPr>
-        <w:t>] Are method return values used properly? Cast to the needed type?</w:t>
+      </w:r>
+      <w:r>
+        <w:rPr>
+          <w:rFonts w:asciiTheme="majorHAnsi" w:hAnsiTheme="majorHAnsi"/>
+          <w:sz w:val="22"/>
+          <w:szCs w:val="22"/>
+        </w:rPr>
+        <w:t>[Yes]</w:t>
+      </w:r>
+      <w:r>
+        <w:rPr>
+          <w:rFonts w:asciiTheme="majorHAnsi" w:hAnsiTheme="majorHAnsi"/>
+          <w:sz w:val="22"/>
+          <w:szCs w:val="22"/>
+        </w:rPr>
+        <w:t xml:space="preserve"> Are method return values used properly? Cast to the needed type?</w:t>
       </w:r>
     </w:p>
     <w:p>
@@ -7017,23 +6830,22 @@
           <w:szCs w:val="22"/>
         </w:rPr>
         <w:br/>
-        <w:t>[</w:t>
-      </w:r>
-      <w:r>
-        <w:rPr>
-          <w:rFonts w:asciiTheme="majorHAnsi" w:hAnsiTheme="majorHAnsi"/>
-          <w:sz w:val="22"/>
-          <w:szCs w:val="22"/>
-        </w:rPr>
-        <w:t>x</w:t>
-      </w:r>
-      <w:r>
-        <w:rPr>
-          <w:rFonts w:asciiTheme="majorHAnsi" w:hAnsiTheme="majorHAnsi"/>
-          <w:sz w:val="22"/>
-          <w:szCs w:val="22"/>
-        </w:rPr>
-        <w:t xml:space="preserve">] Are there any off-by-one errors in array indexing? </w:t>
+      </w:r>
+      <w:r>
+        <w:rPr>
+          <w:rFonts w:asciiTheme="majorHAnsi" w:hAnsiTheme="majorHAnsi"/>
+          <w:sz w:val="22"/>
+          <w:szCs w:val="22"/>
+        </w:rPr>
+        <w:t>[No]</w:t>
+      </w:r>
+      <w:r>
+        <w:rPr>
+          <w:rFonts w:asciiTheme="majorHAnsi" w:hAnsiTheme="majorHAnsi"/>
+          <w:sz w:val="22"/>
+          <w:szCs w:val="22"/>
+        </w:rPr>
+        <w:t xml:space="preserve"> Are there any off-by-one errors in array indexing? </w:t>
       </w:r>
       <w:r>
         <w:rPr>
@@ -7042,23 +6854,22 @@
           <w:szCs w:val="22"/>
         </w:rPr>
         <w:br/>
-        <w:t>[</w:t>
-      </w:r>
-      <w:r>
-        <w:rPr>
-          <w:rFonts w:asciiTheme="majorHAnsi" w:hAnsiTheme="majorHAnsi"/>
-          <w:sz w:val="22"/>
-          <w:szCs w:val="22"/>
-        </w:rPr>
-        <w:t>x</w:t>
-      </w:r>
-      <w:r>
-        <w:rPr>
-          <w:rFonts w:asciiTheme="majorHAnsi" w:hAnsiTheme="majorHAnsi"/>
-          <w:sz w:val="22"/>
-          <w:szCs w:val="22"/>
-        </w:rPr>
-        <w:t xml:space="preserve">] Can array indexes ever go out-of-bounds? </w:t>
+      </w:r>
+      <w:r>
+        <w:rPr>
+          <w:rFonts w:asciiTheme="majorHAnsi" w:hAnsiTheme="majorHAnsi"/>
+          <w:sz w:val="22"/>
+          <w:szCs w:val="22"/>
+        </w:rPr>
+        <w:t>[No]</w:t>
+      </w:r>
+      <w:r>
+        <w:rPr>
+          <w:rFonts w:asciiTheme="majorHAnsi" w:hAnsiTheme="majorHAnsi"/>
+          <w:sz w:val="22"/>
+          <w:szCs w:val="22"/>
+        </w:rPr>
+        <w:t xml:space="preserve"> Can array indexes ever go out-of-bounds? </w:t>
       </w:r>
       <w:r>
         <w:rPr>
@@ -7067,89 +6878,72 @@
           <w:szCs w:val="22"/>
         </w:rPr>
         <w:br/>
-        <w:t>[</w:t>
-      </w:r>
-      <w:r>
-        <w:rPr>
-          <w:rFonts w:asciiTheme="majorHAnsi" w:hAnsiTheme="majorHAnsi"/>
-          <w:sz w:val="22"/>
-          <w:szCs w:val="22"/>
-        </w:rPr>
-        <w:t>x</w:t>
-      </w:r>
-      <w:r>
-        <w:rPr>
-          <w:rFonts w:asciiTheme="majorHAnsi" w:hAnsiTheme="majorHAnsi"/>
-          <w:sz w:val="22"/>
-          <w:szCs w:val="22"/>
-        </w:rPr>
-        <w:t xml:space="preserve">] Is a constructor called when a new array item is desired? </w:t>
-      </w:r>
-    </w:p>
-    <w:p>
-      <w:pPr>
-        <w:rPr>
-          <w:rFonts w:asciiTheme="majorHAnsi" w:hAnsiTheme="majorHAnsi"/>
-          <w:sz w:val="22"/>
-          <w:szCs w:val="22"/>
-        </w:rPr>
-      </w:pPr>
-      <w:r>
-        <w:rPr>
-          <w:rFonts w:asciiTheme="majorHAnsi" w:hAnsiTheme="majorHAnsi"/>
-          <w:sz w:val="22"/>
-          <w:szCs w:val="22"/>
-        </w:rPr>
-        <w:t>[</w:t>
-      </w:r>
-      <w:r>
-        <w:rPr>
-          <w:rFonts w:asciiTheme="majorHAnsi" w:hAnsiTheme="majorHAnsi"/>
-          <w:sz w:val="22"/>
-          <w:szCs w:val="22"/>
-        </w:rPr>
-        <w:t>x</w:t>
-      </w:r>
-      <w:r>
-        <w:rPr>
-          <w:rFonts w:asciiTheme="majorHAnsi" w:hAnsiTheme="majorHAnsi"/>
-          <w:sz w:val="22"/>
-          <w:szCs w:val="22"/>
-        </w:rPr>
-        <w:t>] Ideal data structures are used</w:t>
-      </w:r>
-    </w:p>
-    <w:p>
-      <w:pPr>
-        <w:rPr>
-          <w:rFonts w:asciiTheme="majorHAnsi" w:hAnsiTheme="majorHAnsi"/>
-          <w:sz w:val="22"/>
-          <w:szCs w:val="22"/>
-        </w:rPr>
-      </w:pPr>
-      <w:r>
-        <w:rPr>
-          <w:rFonts w:asciiTheme="majorHAnsi" w:hAnsiTheme="majorHAnsi"/>
-          <w:sz w:val="22"/>
-          <w:szCs w:val="22"/>
-        </w:rPr>
-        <w:t>[</w:t>
-      </w:r>
-      <w:r>
-        <w:rPr>
-          <w:rFonts w:asciiTheme="majorHAnsi" w:hAnsiTheme="majorHAnsi"/>
-          <w:sz w:val="22"/>
-          <w:szCs w:val="22"/>
-        </w:rPr>
-        <w:t>x</w:t>
-      </w:r>
-      <w:r>
-        <w:rPr>
-          <w:rFonts w:asciiTheme="majorHAnsi" w:hAnsiTheme="majorHAnsi"/>
-          <w:sz w:val="22"/>
-          <w:szCs w:val="22"/>
-        </w:rPr>
-        <w:t>] Collections are initialized with a specific estimated capacity</w:t>
+      </w:r>
+      <w:r>
+        <w:rPr>
+          <w:rFonts w:asciiTheme="majorHAnsi" w:hAnsiTheme="majorHAnsi"/>
+          <w:sz w:val="22"/>
+          <w:szCs w:val="22"/>
+        </w:rPr>
+        <w:t>[No]</w:t>
+      </w:r>
+      <w:r>
+        <w:rPr>
+          <w:rFonts w:asciiTheme="majorHAnsi" w:hAnsiTheme="majorHAnsi"/>
+          <w:sz w:val="22"/>
+          <w:szCs w:val="22"/>
+        </w:rPr>
+        <w:t xml:space="preserve"> Is a constructor called when a new array item is desired? </w:t>
+      </w:r>
+    </w:p>
+    <w:p>
+      <w:pPr>
+        <w:rPr>
+          <w:rFonts w:asciiTheme="majorHAnsi" w:hAnsiTheme="majorHAnsi"/>
+          <w:sz w:val="22"/>
+          <w:szCs w:val="22"/>
+        </w:rPr>
+      </w:pPr>
+      <w:r>
+        <w:rPr>
+          <w:rFonts w:asciiTheme="majorHAnsi" w:hAnsiTheme="majorHAnsi"/>
+          <w:sz w:val="22"/>
+          <w:szCs w:val="22"/>
+        </w:rPr>
+        <w:t>[Yes]</w:t>
+      </w:r>
+      <w:r>
+        <w:rPr>
+          <w:rFonts w:asciiTheme="majorHAnsi" w:hAnsiTheme="majorHAnsi"/>
+          <w:sz w:val="22"/>
+          <w:szCs w:val="22"/>
+        </w:rPr>
+        <w:t xml:space="preserve"> Ideal data structures are used</w:t>
+      </w:r>
+    </w:p>
+    <w:p>
+      <w:pPr>
+        <w:rPr>
+          <w:rFonts w:asciiTheme="majorHAnsi" w:hAnsiTheme="majorHAnsi"/>
+          <w:sz w:val="22"/>
+          <w:szCs w:val="22"/>
+        </w:rPr>
+      </w:pPr>
+      <w:r>
+        <w:rPr>
+          <w:rFonts w:asciiTheme="majorHAnsi" w:hAnsiTheme="majorHAnsi"/>
+          <w:sz w:val="22"/>
+          <w:szCs w:val="22"/>
+        </w:rPr>
+        <w:t>[N/A]</w:t>
+      </w:r>
+      <w:r>
+        <w:rPr>
+          <w:rFonts w:asciiTheme="majorHAnsi" w:hAnsiTheme="majorHAnsi"/>
+          <w:sz w:val="22"/>
+          <w:szCs w:val="22"/>
+        </w:rPr>
+        <w:t xml:space="preserve"> Collections are initialized with a specific estimated capacity</w:t>
       </w:r>
     </w:p>
     <w:p>
@@ -7192,74 +6986,22 @@
           <w:szCs w:val="22"/>
         </w:rPr>
         <w:br/>
-        <w:t>[</w:t>
-      </w:r>
-      <w:r>
-        <w:rPr>
-          <w:rFonts w:asciiTheme="majorHAnsi" w:hAnsiTheme="majorHAnsi"/>
-          <w:sz w:val="22"/>
-          <w:szCs w:val="22"/>
-        </w:rPr>
-        <w:t>x</w:t>
-      </w:r>
-      <w:r>
-        <w:rPr>
-          <w:rFonts w:asciiTheme="majorHAnsi" w:hAnsiTheme="majorHAnsi"/>
-          <w:sz w:val="22"/>
-          <w:szCs w:val="22"/>
-        </w:rPr>
-        <w:t xml:space="preserve">] Are all objects (including </w:t>
-      </w:r>
-      <w:proofErr w:type="gramStart"/>
-      <w:r>
-        <w:rPr>
-          <w:rFonts w:asciiTheme="majorHAnsi" w:hAnsiTheme="majorHAnsi"/>
-          <w:sz w:val="22"/>
-          <w:szCs w:val="22"/>
-        </w:rPr>
-        <w:t>Strings)  compared</w:t>
-      </w:r>
-      <w:proofErr w:type="gramEnd"/>
-      <w:r>
-        <w:rPr>
-          <w:rFonts w:asciiTheme="majorHAnsi" w:hAnsiTheme="majorHAnsi"/>
-          <w:sz w:val="22"/>
-          <w:szCs w:val="22"/>
-        </w:rPr>
-        <w:t xml:space="preserve"> with "equals" and not "=="? </w:t>
-      </w:r>
-    </w:p>
-    <w:p>
-      <w:pPr>
-        <w:rPr>
-          <w:rFonts w:asciiTheme="majorHAnsi" w:hAnsiTheme="majorHAnsi"/>
-          <w:sz w:val="22"/>
-          <w:szCs w:val="22"/>
-        </w:rPr>
-      </w:pPr>
-      <w:r>
-        <w:rPr>
-          <w:rFonts w:asciiTheme="majorHAnsi" w:hAnsiTheme="majorHAnsi"/>
-          <w:sz w:val="22"/>
-          <w:szCs w:val="22"/>
-        </w:rPr>
-        <w:t>[</w:t>
-      </w:r>
-      <w:r>
-        <w:rPr>
-          <w:rFonts w:asciiTheme="majorHAnsi" w:hAnsiTheme="majorHAnsi"/>
-          <w:sz w:val="22"/>
-          <w:szCs w:val="22"/>
-        </w:rPr>
-        <w:t>x</w:t>
-      </w:r>
-      <w:r>
-        <w:rPr>
-          <w:rFonts w:asciiTheme="majorHAnsi" w:hAnsiTheme="majorHAnsi"/>
-          <w:sz w:val="22"/>
-          <w:szCs w:val="22"/>
-        </w:rPr>
-        <w:t>] No object exists longer than necessary</w:t>
+      </w:r>
+      <w:r>
+        <w:rPr>
+          <w:rFonts w:asciiTheme="majorHAnsi" w:hAnsiTheme="majorHAnsi"/>
+          <w:sz w:val="22"/>
+          <w:szCs w:val="22"/>
+        </w:rPr>
+        <w:t>[N/A]</w:t>
+      </w:r>
+      <w:r>
+        <w:rPr>
+          <w:rFonts w:asciiTheme="majorHAnsi" w:hAnsiTheme="majorHAnsi"/>
+          <w:sz w:val="22"/>
+          <w:szCs w:val="22"/>
+        </w:rPr>
+        <w:t xml:space="preserve"> Are all objects (including Strings)  compared with "equals" and not "=="? </w:t>
       </w:r>
     </w:p>
     <w:p>
@@ -7277,23 +7019,40 @@
           <w:szCs w:val="22"/>
         </w:rPr>
         <w:lastRenderedPageBreak/>
-        <w:t>[</w:t>
-      </w:r>
-      <w:r>
-        <w:rPr>
-          <w:rFonts w:asciiTheme="majorHAnsi" w:hAnsiTheme="majorHAnsi"/>
-          <w:sz w:val="22"/>
-          <w:szCs w:val="22"/>
-        </w:rPr>
-        <w:t>x</w:t>
-      </w:r>
-      <w:r>
-        <w:rPr>
-          <w:rFonts w:asciiTheme="majorHAnsi" w:hAnsiTheme="majorHAnsi"/>
-          <w:sz w:val="22"/>
-          <w:szCs w:val="22"/>
-        </w:rPr>
-        <w:t xml:space="preserve">] </w:t>
+        <w:t>[Yes]</w:t>
+      </w:r>
+      <w:r>
+        <w:rPr>
+          <w:rFonts w:asciiTheme="majorHAnsi" w:hAnsiTheme="majorHAnsi"/>
+          <w:sz w:val="22"/>
+          <w:szCs w:val="22"/>
+        </w:rPr>
+        <w:t xml:space="preserve"> No object exists longer than necessary</w:t>
+      </w:r>
+    </w:p>
+    <w:p>
+      <w:pPr>
+        <w:rPr>
+          <w:rFonts w:asciiTheme="majorHAnsi" w:hAnsiTheme="majorHAnsi"/>
+          <w:sz w:val="22"/>
+          <w:szCs w:val="22"/>
+        </w:rPr>
+      </w:pPr>
+      <w:r>
+        <w:rPr>
+          <w:rFonts w:asciiTheme="majorHAnsi" w:hAnsiTheme="majorHAnsi"/>
+          <w:sz w:val="22"/>
+          <w:szCs w:val="22"/>
+        </w:rPr>
+        <w:t>[Yes]</w:t>
+      </w:r>
+      <w:r>
+        <w:rPr>
+          <w:rFonts w:asciiTheme="majorHAnsi" w:hAnsiTheme="majorHAnsi"/>
+          <w:sz w:val="22"/>
+          <w:szCs w:val="22"/>
+        </w:rPr>
+        <w:t xml:space="preserve"> </w:t>
       </w:r>
       <w:r>
         <w:rPr>
@@ -7352,23 +7111,22 @@
           <w:szCs w:val="22"/>
         </w:rPr>
         <w:br/>
-        <w:t>[</w:t>
-      </w:r>
-      <w:r>
-        <w:rPr>
-          <w:rFonts w:asciiTheme="majorHAnsi" w:hAnsiTheme="majorHAnsi"/>
-          <w:sz w:val="22"/>
-          <w:szCs w:val="22"/>
-        </w:rPr>
-        <w:t>x</w:t>
-      </w:r>
-      <w:r>
-        <w:rPr>
-          <w:rFonts w:asciiTheme="majorHAnsi" w:hAnsiTheme="majorHAnsi"/>
-          <w:sz w:val="22"/>
-          <w:szCs w:val="22"/>
-        </w:rPr>
-        <w:t xml:space="preserve">] Are there any spelling or grammatical errors in displayed output? </w:t>
+      </w:r>
+      <w:r>
+        <w:rPr>
+          <w:rFonts w:asciiTheme="majorHAnsi" w:hAnsiTheme="majorHAnsi"/>
+          <w:sz w:val="22"/>
+          <w:szCs w:val="22"/>
+        </w:rPr>
+        <w:t>[No]</w:t>
+      </w:r>
+      <w:r>
+        <w:rPr>
+          <w:rFonts w:asciiTheme="majorHAnsi" w:hAnsiTheme="majorHAnsi"/>
+          <w:sz w:val="22"/>
+          <w:szCs w:val="22"/>
+        </w:rPr>
+        <w:t xml:space="preserve"> Are there any spelling or grammatical errors in displayed output? </w:t>
       </w:r>
       <w:r>
         <w:rPr>
@@ -7377,23 +7135,22 @@
           <w:szCs w:val="22"/>
         </w:rPr>
         <w:br/>
-        <w:t>[</w:t>
-      </w:r>
-      <w:r>
-        <w:rPr>
-          <w:rFonts w:asciiTheme="majorHAnsi" w:hAnsiTheme="majorHAnsi"/>
-          <w:sz w:val="22"/>
-          <w:szCs w:val="22"/>
-        </w:rPr>
-        <w:t>x</w:t>
-      </w:r>
-      <w:r>
-        <w:rPr>
-          <w:rFonts w:asciiTheme="majorHAnsi" w:hAnsiTheme="majorHAnsi"/>
-          <w:sz w:val="22"/>
-          <w:szCs w:val="22"/>
-        </w:rPr>
-        <w:t xml:space="preserve">] Is the output formatted correctly in terms of line stepping and spacing? </w:t>
+      </w:r>
+      <w:r>
+        <w:rPr>
+          <w:rFonts w:asciiTheme="majorHAnsi" w:hAnsiTheme="majorHAnsi"/>
+          <w:sz w:val="22"/>
+          <w:szCs w:val="22"/>
+        </w:rPr>
+        <w:t>[Yes]</w:t>
+      </w:r>
+      <w:r>
+        <w:rPr>
+          <w:rFonts w:asciiTheme="majorHAnsi" w:hAnsiTheme="majorHAnsi"/>
+          <w:sz w:val="22"/>
+          <w:szCs w:val="22"/>
+        </w:rPr>
+        <w:t xml:space="preserve"> Is the output formatted correctly in terms of line stepping and spacing? </w:t>
       </w:r>
     </w:p>
     <w:p>
@@ -7436,15 +7193,14 @@
           <w:szCs w:val="22"/>
         </w:rPr>
         <w:br/>
-        <w:t>[</w:t>
-      </w:r>
-      <w:r>
-        <w:rPr>
-          <w:rFonts w:asciiTheme="majorHAnsi" w:hAnsiTheme="majorHAnsi"/>
-          <w:sz w:val="22"/>
-          <w:szCs w:val="22"/>
-        </w:rPr>
-        <w:t>x]</w:t>
+      </w:r>
+      <w:r>
+        <w:rPr>
+          <w:rFonts w:asciiTheme="majorHAnsi" w:hAnsiTheme="majorHAnsi"/>
+          <w:sz w:val="22"/>
+          <w:szCs w:val="22"/>
+        </w:rPr>
+        <w:t>[N/A]</w:t>
       </w:r>
       <w:r>
         <w:rPr>
@@ -7461,23 +7217,22 @@
           <w:szCs w:val="22"/>
         </w:rPr>
         <w:br/>
-        <w:t>[</w:t>
-      </w:r>
-      <w:r>
-        <w:rPr>
-          <w:rFonts w:asciiTheme="majorHAnsi" w:hAnsiTheme="majorHAnsi"/>
-          <w:sz w:val="22"/>
-          <w:szCs w:val="22"/>
-        </w:rPr>
-        <w:t>x</w:t>
-      </w:r>
-      <w:r>
-        <w:rPr>
-          <w:rFonts w:asciiTheme="majorHAnsi" w:hAnsiTheme="majorHAnsi"/>
-          <w:sz w:val="22"/>
-          <w:szCs w:val="22"/>
-        </w:rPr>
-        <w:t xml:space="preserve">] Can the denominator of a division ever be zero? </w:t>
+      </w:r>
+      <w:r>
+        <w:rPr>
+          <w:rFonts w:asciiTheme="majorHAnsi" w:hAnsiTheme="majorHAnsi"/>
+          <w:sz w:val="22"/>
+          <w:szCs w:val="22"/>
+        </w:rPr>
+        <w:t>[N/A]</w:t>
+      </w:r>
+      <w:r>
+        <w:rPr>
+          <w:rFonts w:asciiTheme="majorHAnsi" w:hAnsiTheme="majorHAnsi"/>
+          <w:sz w:val="22"/>
+          <w:szCs w:val="22"/>
+        </w:rPr>
+        <w:t xml:space="preserve"> Can the denominator of a division ever be zero? </w:t>
       </w:r>
       <w:r>
         <w:rPr>
@@ -7486,23 +7241,22 @@
           <w:szCs w:val="22"/>
         </w:rPr>
         <w:br/>
-        <w:t>[</w:t>
-      </w:r>
-      <w:r>
-        <w:rPr>
-          <w:rFonts w:asciiTheme="majorHAnsi" w:hAnsiTheme="majorHAnsi"/>
-          <w:sz w:val="22"/>
-          <w:szCs w:val="22"/>
-        </w:rPr>
-        <w:t>x</w:t>
-      </w:r>
-      <w:r>
-        <w:rPr>
-          <w:rFonts w:asciiTheme="majorHAnsi" w:hAnsiTheme="majorHAnsi"/>
-          <w:sz w:val="22"/>
-          <w:szCs w:val="22"/>
-        </w:rPr>
-        <w:t xml:space="preserve">] Is integer arithmetic, especially division, ever used inappropriately, causing unexpected truncation/rounding? </w:t>
+      </w:r>
+      <w:r>
+        <w:rPr>
+          <w:rFonts w:asciiTheme="majorHAnsi" w:hAnsiTheme="majorHAnsi"/>
+          <w:sz w:val="22"/>
+          <w:szCs w:val="22"/>
+        </w:rPr>
+        <w:t>[N/A]</w:t>
+      </w:r>
+      <w:r>
+        <w:rPr>
+          <w:rFonts w:asciiTheme="majorHAnsi" w:hAnsiTheme="majorHAnsi"/>
+          <w:sz w:val="22"/>
+          <w:szCs w:val="22"/>
+        </w:rPr>
+        <w:t xml:space="preserve"> Is integer arithmetic, especially division, ever used inappropriately, causing unexpected truncation/rounding? </w:t>
       </w:r>
       <w:r>
         <w:rPr>
@@ -7511,23 +7265,22 @@
           <w:szCs w:val="22"/>
         </w:rPr>
         <w:br/>
-        <w:t>[</w:t>
-      </w:r>
-      <w:r>
-        <w:rPr>
-          <w:rFonts w:asciiTheme="majorHAnsi" w:hAnsiTheme="majorHAnsi"/>
-          <w:sz w:val="22"/>
-          <w:szCs w:val="22"/>
-        </w:rPr>
-        <w:t>x</w:t>
-      </w:r>
-      <w:r>
-        <w:rPr>
-          <w:rFonts w:asciiTheme="majorHAnsi" w:hAnsiTheme="majorHAnsi"/>
-          <w:sz w:val="22"/>
-          <w:szCs w:val="22"/>
-        </w:rPr>
-        <w:t xml:space="preserve">] Check each condition to be sure the proper relational and logical operators are used. </w:t>
+      </w:r>
+      <w:r>
+        <w:rPr>
+          <w:rFonts w:asciiTheme="majorHAnsi" w:hAnsiTheme="majorHAnsi"/>
+          <w:sz w:val="22"/>
+          <w:szCs w:val="22"/>
+        </w:rPr>
+        <w:t>[N/A]</w:t>
+      </w:r>
+      <w:r>
+        <w:rPr>
+          <w:rFonts w:asciiTheme="majorHAnsi" w:hAnsiTheme="majorHAnsi"/>
+          <w:sz w:val="22"/>
+          <w:szCs w:val="22"/>
+        </w:rPr>
+        <w:t xml:space="preserve"> Check each condition to be sure the proper relational and logical operators are used. </w:t>
       </w:r>
       <w:r>
         <w:rPr>
@@ -7536,41 +7289,22 @@
           <w:szCs w:val="22"/>
         </w:rPr>
         <w:br/>
-        <w:t>[</w:t>
-      </w:r>
-      <w:r>
-        <w:rPr>
-          <w:rFonts w:asciiTheme="majorHAnsi" w:hAnsiTheme="majorHAnsi"/>
-          <w:sz w:val="22"/>
-          <w:szCs w:val="22"/>
-        </w:rPr>
-        <w:t>x</w:t>
-      </w:r>
-      <w:r>
-        <w:rPr>
-          <w:rFonts w:asciiTheme="majorHAnsi" w:hAnsiTheme="majorHAnsi"/>
-          <w:sz w:val="22"/>
-          <w:szCs w:val="22"/>
-        </w:rPr>
-        <w:t xml:space="preserve">] If the test is an error-check, can the error condition </w:t>
-      </w:r>
-      <w:proofErr w:type="gramStart"/>
-      <w:r>
-        <w:rPr>
-          <w:rFonts w:asciiTheme="majorHAnsi" w:hAnsiTheme="majorHAnsi"/>
-          <w:sz w:val="22"/>
-          <w:szCs w:val="22"/>
-        </w:rPr>
-        <w:t>actually be</w:t>
-      </w:r>
-      <w:proofErr w:type="gramEnd"/>
-      <w:r>
-        <w:rPr>
-          <w:rFonts w:asciiTheme="majorHAnsi" w:hAnsiTheme="majorHAnsi"/>
-          <w:sz w:val="22"/>
-          <w:szCs w:val="22"/>
-        </w:rPr>
-        <w:t xml:space="preserve"> legitimate in some cases? </w:t>
+      </w:r>
+      <w:r>
+        <w:rPr>
+          <w:rFonts w:asciiTheme="majorHAnsi" w:hAnsiTheme="majorHAnsi"/>
+          <w:sz w:val="22"/>
+          <w:szCs w:val="22"/>
+        </w:rPr>
+        <w:t>[N/A]</w:t>
+      </w:r>
+      <w:r>
+        <w:rPr>
+          <w:rFonts w:asciiTheme="majorHAnsi" w:hAnsiTheme="majorHAnsi"/>
+          <w:sz w:val="22"/>
+          <w:szCs w:val="22"/>
+        </w:rPr>
+        <w:t xml:space="preserve"> If the test is an error-check, can the error condition actually be legitimate in some cases? </w:t>
       </w:r>
       <w:r>
         <w:rPr>
@@ -7579,23 +7313,22 @@
           <w:szCs w:val="22"/>
         </w:rPr>
         <w:br/>
-        <w:t>[</w:t>
-      </w:r>
-      <w:r>
-        <w:rPr>
-          <w:rFonts w:asciiTheme="majorHAnsi" w:hAnsiTheme="majorHAnsi"/>
-          <w:sz w:val="22"/>
-          <w:szCs w:val="22"/>
-        </w:rPr>
-        <w:t>x</w:t>
-      </w:r>
-      <w:r>
-        <w:rPr>
-          <w:rFonts w:asciiTheme="majorHAnsi" w:hAnsiTheme="majorHAnsi"/>
-          <w:sz w:val="22"/>
-          <w:szCs w:val="22"/>
-        </w:rPr>
-        <w:t xml:space="preserve">] Does the code rely on any implicit type conversions? </w:t>
+      </w:r>
+      <w:r>
+        <w:rPr>
+          <w:rFonts w:asciiTheme="majorHAnsi" w:hAnsiTheme="majorHAnsi"/>
+          <w:sz w:val="22"/>
+          <w:szCs w:val="22"/>
+        </w:rPr>
+        <w:t>[N/A]</w:t>
+      </w:r>
+      <w:r>
+        <w:rPr>
+          <w:rFonts w:asciiTheme="majorHAnsi" w:hAnsiTheme="majorHAnsi"/>
+          <w:sz w:val="22"/>
+          <w:szCs w:val="22"/>
+        </w:rPr>
+        <w:t xml:space="preserve"> Does the code rely on any implicit type conversions? </w:t>
       </w:r>
     </w:p>
     <w:p>
@@ -7645,23 +7378,15 @@
           <w:sz w:val="22"/>
           <w:szCs w:val="22"/>
         </w:rPr>
-        <w:t>[</w:t>
-      </w:r>
-      <w:r>
-        <w:rPr>
-          <w:rFonts w:asciiTheme="majorHAnsi" w:hAnsiTheme="majorHAnsi"/>
-          <w:sz w:val="22"/>
-          <w:szCs w:val="22"/>
-        </w:rPr>
-        <w:t>x</w:t>
-      </w:r>
-      <w:r>
-        <w:rPr>
-          <w:rFonts w:asciiTheme="majorHAnsi" w:hAnsiTheme="majorHAnsi"/>
-          <w:sz w:val="22"/>
-          <w:szCs w:val="22"/>
-        </w:rPr>
-        <w:t xml:space="preserve">] Are all relevant exceptions caught? </w:t>
+        <w:t>[Yes]</w:t>
+      </w:r>
+      <w:r>
+        <w:rPr>
+          <w:rFonts w:asciiTheme="majorHAnsi" w:hAnsiTheme="majorHAnsi"/>
+          <w:sz w:val="22"/>
+          <w:szCs w:val="22"/>
+        </w:rPr>
+        <w:t xml:space="preserve"> Are all relevant exceptions caught? </w:t>
       </w:r>
       <w:r>
         <w:rPr>
@@ -7670,89 +7395,72 @@
           <w:szCs w:val="22"/>
         </w:rPr>
         <w:br/>
-        <w:t>[</w:t>
-      </w:r>
-      <w:r>
-        <w:rPr>
-          <w:rFonts w:asciiTheme="majorHAnsi" w:hAnsiTheme="majorHAnsi"/>
-          <w:sz w:val="22"/>
-          <w:szCs w:val="22"/>
-        </w:rPr>
-        <w:t>x</w:t>
-      </w:r>
-      <w:r>
-        <w:rPr>
-          <w:rFonts w:asciiTheme="majorHAnsi" w:hAnsiTheme="majorHAnsi"/>
-          <w:sz w:val="22"/>
-          <w:szCs w:val="22"/>
-        </w:rPr>
-        <w:t xml:space="preserve">] Is the appropriate action taken for each catch block? </w:t>
-      </w:r>
-    </w:p>
-    <w:p>
-      <w:pPr>
-        <w:rPr>
-          <w:rFonts w:asciiTheme="majorHAnsi" w:hAnsiTheme="majorHAnsi"/>
-          <w:sz w:val="22"/>
-          <w:szCs w:val="22"/>
-        </w:rPr>
-      </w:pPr>
-      <w:r>
-        <w:rPr>
-          <w:rFonts w:asciiTheme="majorHAnsi" w:hAnsiTheme="majorHAnsi"/>
-          <w:sz w:val="22"/>
-          <w:szCs w:val="22"/>
-        </w:rPr>
-        <w:t>[</w:t>
-      </w:r>
-      <w:r>
-        <w:rPr>
-          <w:rFonts w:asciiTheme="majorHAnsi" w:hAnsiTheme="majorHAnsi"/>
-          <w:sz w:val="22"/>
-          <w:szCs w:val="22"/>
-        </w:rPr>
-        <w:t>x</w:t>
-      </w:r>
-      <w:r>
-        <w:rPr>
-          <w:rFonts w:asciiTheme="majorHAnsi" w:hAnsiTheme="majorHAnsi"/>
-          <w:sz w:val="22"/>
-          <w:szCs w:val="22"/>
-        </w:rPr>
-        <w:t>] Are all appropriate exceptions thrown?</w:t>
-      </w:r>
-    </w:p>
-    <w:p>
-      <w:pPr>
-        <w:rPr>
-          <w:rFonts w:asciiTheme="majorHAnsi" w:hAnsiTheme="majorHAnsi"/>
-          <w:sz w:val="22"/>
-          <w:szCs w:val="22"/>
-        </w:rPr>
-      </w:pPr>
-      <w:r>
-        <w:rPr>
-          <w:rFonts w:asciiTheme="majorHAnsi" w:hAnsiTheme="majorHAnsi"/>
-          <w:sz w:val="22"/>
-          <w:szCs w:val="22"/>
-        </w:rPr>
-        <w:t>[</w:t>
-      </w:r>
-      <w:r>
-        <w:rPr>
-          <w:rFonts w:asciiTheme="majorHAnsi" w:hAnsiTheme="majorHAnsi"/>
-          <w:sz w:val="22"/>
-          <w:szCs w:val="22"/>
-        </w:rPr>
-        <w:t>x</w:t>
-      </w:r>
-      <w:r>
-        <w:rPr>
-          <w:rFonts w:asciiTheme="majorHAnsi" w:hAnsiTheme="majorHAnsi"/>
-          <w:sz w:val="22"/>
-          <w:szCs w:val="22"/>
-        </w:rPr>
-        <w:t>] Are Catch clauses are fine-grained and catch specific exceptions?</w:t>
+      </w:r>
+      <w:r>
+        <w:rPr>
+          <w:rFonts w:asciiTheme="majorHAnsi" w:hAnsiTheme="majorHAnsi"/>
+          <w:sz w:val="22"/>
+          <w:szCs w:val="22"/>
+        </w:rPr>
+        <w:t>[Yes]</w:t>
+      </w:r>
+      <w:r>
+        <w:rPr>
+          <w:rFonts w:asciiTheme="majorHAnsi" w:hAnsiTheme="majorHAnsi"/>
+          <w:sz w:val="22"/>
+          <w:szCs w:val="22"/>
+        </w:rPr>
+        <w:t xml:space="preserve"> Is the appropriate action taken for each catch block? </w:t>
+      </w:r>
+    </w:p>
+    <w:p>
+      <w:pPr>
+        <w:rPr>
+          <w:rFonts w:asciiTheme="majorHAnsi" w:hAnsiTheme="majorHAnsi"/>
+          <w:sz w:val="22"/>
+          <w:szCs w:val="22"/>
+        </w:rPr>
+      </w:pPr>
+      <w:r>
+        <w:rPr>
+          <w:rFonts w:asciiTheme="majorHAnsi" w:hAnsiTheme="majorHAnsi"/>
+          <w:sz w:val="22"/>
+          <w:szCs w:val="22"/>
+        </w:rPr>
+        <w:t>[Yes]</w:t>
+      </w:r>
+      <w:r>
+        <w:rPr>
+          <w:rFonts w:asciiTheme="majorHAnsi" w:hAnsiTheme="majorHAnsi"/>
+          <w:sz w:val="22"/>
+          <w:szCs w:val="22"/>
+        </w:rPr>
+        <w:t xml:space="preserve"> Are all appropriate exceptions thrown?</w:t>
+      </w:r>
+    </w:p>
+    <w:p>
+      <w:pPr>
+        <w:rPr>
+          <w:rFonts w:asciiTheme="majorHAnsi" w:hAnsiTheme="majorHAnsi"/>
+          <w:sz w:val="22"/>
+          <w:szCs w:val="22"/>
+        </w:rPr>
+      </w:pPr>
+      <w:r>
+        <w:rPr>
+          <w:rFonts w:asciiTheme="majorHAnsi" w:hAnsiTheme="majorHAnsi"/>
+          <w:sz w:val="22"/>
+          <w:szCs w:val="22"/>
+        </w:rPr>
+        <w:t>[Yes]</w:t>
+      </w:r>
+      <w:r>
+        <w:rPr>
+          <w:rFonts w:asciiTheme="majorHAnsi" w:hAnsiTheme="majorHAnsi"/>
+          <w:sz w:val="22"/>
+          <w:szCs w:val="22"/>
+        </w:rPr>
+        <w:t xml:space="preserve"> Are Catch clauses are fine-grained and catch specific exceptions?</w:t>
       </w:r>
       <w:r>
         <w:rPr>
@@ -7802,23 +7510,15 @@
           <w:sz w:val="22"/>
           <w:szCs w:val="22"/>
         </w:rPr>
-        <w:t>[</w:t>
-      </w:r>
-      <w:r>
-        <w:rPr>
-          <w:rFonts w:asciiTheme="majorHAnsi" w:hAnsiTheme="majorHAnsi"/>
-          <w:sz w:val="22"/>
-          <w:szCs w:val="22"/>
-        </w:rPr>
-        <w:t>x</w:t>
-      </w:r>
-      <w:r>
-        <w:rPr>
-          <w:rFonts w:asciiTheme="majorHAnsi" w:hAnsiTheme="majorHAnsi"/>
-          <w:sz w:val="22"/>
-          <w:szCs w:val="22"/>
-        </w:rPr>
-        <w:t xml:space="preserve">] In a switch statement is every case terminated by break or return? </w:t>
+        <w:t>[N/A]</w:t>
+      </w:r>
+      <w:r>
+        <w:rPr>
+          <w:rFonts w:asciiTheme="majorHAnsi" w:hAnsiTheme="majorHAnsi"/>
+          <w:sz w:val="22"/>
+          <w:szCs w:val="22"/>
+        </w:rPr>
+        <w:t xml:space="preserve"> In a switch statement is every case terminated by break or return? </w:t>
       </w:r>
       <w:r>
         <w:rPr>
@@ -7827,23 +7527,22 @@
           <w:szCs w:val="22"/>
         </w:rPr>
         <w:br/>
-        <w:t>[</w:t>
-      </w:r>
-      <w:r>
-        <w:rPr>
-          <w:rFonts w:asciiTheme="majorHAnsi" w:hAnsiTheme="majorHAnsi"/>
-          <w:sz w:val="22"/>
-          <w:szCs w:val="22"/>
-        </w:rPr>
-        <w:t>x</w:t>
-      </w:r>
-      <w:r>
-        <w:rPr>
-          <w:rFonts w:asciiTheme="majorHAnsi" w:hAnsiTheme="majorHAnsi"/>
-          <w:sz w:val="22"/>
-          <w:szCs w:val="22"/>
-        </w:rPr>
-        <w:t>] Do all switch statements have a default branch?</w:t>
+      </w:r>
+      <w:r>
+        <w:rPr>
+          <w:rFonts w:asciiTheme="majorHAnsi" w:hAnsiTheme="majorHAnsi"/>
+          <w:sz w:val="22"/>
+          <w:szCs w:val="22"/>
+        </w:rPr>
+        <w:t>[N/A]</w:t>
+      </w:r>
+      <w:r>
+        <w:rPr>
+          <w:rFonts w:asciiTheme="majorHAnsi" w:hAnsiTheme="majorHAnsi"/>
+          <w:sz w:val="22"/>
+          <w:szCs w:val="22"/>
+        </w:rPr>
+        <w:t xml:space="preserve"> Do all switch statements have a default branch?</w:t>
       </w:r>
       <w:r>
         <w:rPr>
@@ -7852,23 +7551,22 @@
           <w:szCs w:val="22"/>
         </w:rPr>
         <w:br/>
-        <w:t>[</w:t>
-      </w:r>
-      <w:r>
-        <w:rPr>
-          <w:rFonts w:asciiTheme="majorHAnsi" w:hAnsiTheme="majorHAnsi"/>
-          <w:sz w:val="22"/>
-          <w:szCs w:val="22"/>
-        </w:rPr>
-        <w:t>x</w:t>
-      </w:r>
-      <w:r>
-        <w:rPr>
-          <w:rFonts w:asciiTheme="majorHAnsi" w:hAnsiTheme="majorHAnsi"/>
-          <w:sz w:val="22"/>
-          <w:szCs w:val="22"/>
-        </w:rPr>
-        <w:t xml:space="preserve">] Check that nested if statements don't have “dangling else” problems. </w:t>
+      </w:r>
+      <w:r>
+        <w:rPr>
+          <w:rFonts w:asciiTheme="majorHAnsi" w:hAnsiTheme="majorHAnsi"/>
+          <w:sz w:val="22"/>
+          <w:szCs w:val="22"/>
+        </w:rPr>
+        <w:t>[No]</w:t>
+      </w:r>
+      <w:r>
+        <w:rPr>
+          <w:rFonts w:asciiTheme="majorHAnsi" w:hAnsiTheme="majorHAnsi"/>
+          <w:sz w:val="22"/>
+          <w:szCs w:val="22"/>
+        </w:rPr>
+        <w:t xml:space="preserve"> Check that nested if statements don't have “dangling else” problems. </w:t>
       </w:r>
       <w:r>
         <w:rPr>
@@ -7877,23 +7575,22 @@
           <w:szCs w:val="22"/>
         </w:rPr>
         <w:br/>
-        <w:t>[</w:t>
-      </w:r>
-      <w:r>
-        <w:rPr>
-          <w:rFonts w:asciiTheme="majorHAnsi" w:hAnsiTheme="majorHAnsi"/>
-          <w:sz w:val="22"/>
-          <w:szCs w:val="22"/>
-        </w:rPr>
-        <w:t>x</w:t>
-      </w:r>
-      <w:r>
-        <w:rPr>
-          <w:rFonts w:asciiTheme="majorHAnsi" w:hAnsiTheme="majorHAnsi"/>
-          <w:sz w:val="22"/>
-          <w:szCs w:val="22"/>
-        </w:rPr>
-        <w:t xml:space="preserve">] Are all loops correctly formed, with the appropriate initialization, increment and termination expressions? </w:t>
+      </w:r>
+      <w:r>
+        <w:rPr>
+          <w:rFonts w:asciiTheme="majorHAnsi" w:hAnsiTheme="majorHAnsi"/>
+          <w:sz w:val="22"/>
+          <w:szCs w:val="22"/>
+        </w:rPr>
+        <w:t>[Yes]</w:t>
+      </w:r>
+      <w:r>
+        <w:rPr>
+          <w:rFonts w:asciiTheme="majorHAnsi" w:hAnsiTheme="majorHAnsi"/>
+          <w:sz w:val="22"/>
+          <w:szCs w:val="22"/>
+        </w:rPr>
+        <w:t xml:space="preserve"> Are all loops correctly formed, with the appropriate initialization, increment and termination expressions? </w:t>
       </w:r>
       <w:r>
         <w:rPr>
@@ -7902,23 +7599,22 @@
           <w:szCs w:val="22"/>
         </w:rPr>
         <w:br/>
-        <w:t>[</w:t>
-      </w:r>
-      <w:r>
-        <w:rPr>
-          <w:rFonts w:asciiTheme="majorHAnsi" w:hAnsiTheme="majorHAnsi"/>
-          <w:sz w:val="22"/>
-          <w:szCs w:val="22"/>
-        </w:rPr>
-        <w:t>x</w:t>
-      </w:r>
-      <w:r>
-        <w:rPr>
-          <w:rFonts w:asciiTheme="majorHAnsi" w:hAnsiTheme="majorHAnsi"/>
-          <w:sz w:val="22"/>
-          <w:szCs w:val="22"/>
-        </w:rPr>
-        <w:t>] Are open-close parentheses and brace pairs properly situated and matched?</w:t>
+      </w:r>
+      <w:r>
+        <w:rPr>
+          <w:rFonts w:asciiTheme="majorHAnsi" w:hAnsiTheme="majorHAnsi"/>
+          <w:sz w:val="22"/>
+          <w:szCs w:val="22"/>
+        </w:rPr>
+        <w:t>[Yes]</w:t>
+      </w:r>
+      <w:r>
+        <w:rPr>
+          <w:rFonts w:asciiTheme="majorHAnsi" w:hAnsiTheme="majorHAnsi"/>
+          <w:sz w:val="22"/>
+          <w:szCs w:val="22"/>
+        </w:rPr>
+        <w:t xml:space="preserve"> Are open-close parentheses and brace pairs properly situated and matched?</w:t>
       </w:r>
     </w:p>
     <w:p>
@@ -7976,23 +7672,15 @@
           <w:sz w:val="22"/>
           <w:szCs w:val="22"/>
         </w:rPr>
-        <w:t>[</w:t>
-      </w:r>
-      <w:r>
-        <w:rPr>
-          <w:rFonts w:asciiTheme="majorHAnsi" w:hAnsiTheme="majorHAnsi"/>
-          <w:sz w:val="22"/>
-          <w:szCs w:val="22"/>
-        </w:rPr>
-        <w:t>x</w:t>
-      </w:r>
-      <w:r>
-        <w:rPr>
-          <w:rFonts w:asciiTheme="majorHAnsi" w:hAnsiTheme="majorHAnsi"/>
-          <w:sz w:val="22"/>
-          <w:szCs w:val="22"/>
-        </w:rPr>
-        <w:t xml:space="preserve">] Are all files properly declared and opened? </w:t>
+        <w:t>[N/A]</w:t>
+      </w:r>
+      <w:r>
+        <w:rPr>
+          <w:rFonts w:asciiTheme="majorHAnsi" w:hAnsiTheme="majorHAnsi"/>
+          <w:sz w:val="22"/>
+          <w:szCs w:val="22"/>
+        </w:rPr>
+        <w:t xml:space="preserve"> Are all files properly declared and opened? </w:t>
       </w:r>
       <w:r>
         <w:rPr>
@@ -8001,23 +7689,22 @@
           <w:szCs w:val="22"/>
         </w:rPr>
         <w:br/>
-        <w:t>[</w:t>
-      </w:r>
-      <w:r>
-        <w:rPr>
-          <w:rFonts w:asciiTheme="majorHAnsi" w:hAnsiTheme="majorHAnsi"/>
-          <w:sz w:val="22"/>
-          <w:szCs w:val="22"/>
-        </w:rPr>
-        <w:t>x</w:t>
-      </w:r>
-      <w:r>
-        <w:rPr>
-          <w:rFonts w:asciiTheme="majorHAnsi" w:hAnsiTheme="majorHAnsi"/>
-          <w:sz w:val="22"/>
-          <w:szCs w:val="22"/>
-        </w:rPr>
-        <w:t xml:space="preserve">] Are all files closed properly, even in the case of an error? </w:t>
+      </w:r>
+      <w:r>
+        <w:rPr>
+          <w:rFonts w:asciiTheme="majorHAnsi" w:hAnsiTheme="majorHAnsi"/>
+          <w:sz w:val="22"/>
+          <w:szCs w:val="22"/>
+        </w:rPr>
+        <w:t>[N/A]</w:t>
+      </w:r>
+      <w:r>
+        <w:rPr>
+          <w:rFonts w:asciiTheme="majorHAnsi" w:hAnsiTheme="majorHAnsi"/>
+          <w:sz w:val="22"/>
+          <w:szCs w:val="22"/>
+        </w:rPr>
+        <w:t xml:space="preserve"> Are all files closed properly, even in the case of an error? </w:t>
       </w:r>
       <w:r>
         <w:rPr>
@@ -8026,23 +7713,22 @@
           <w:szCs w:val="22"/>
         </w:rPr>
         <w:br/>
-        <w:t>[</w:t>
-      </w:r>
-      <w:r>
-        <w:rPr>
-          <w:rFonts w:asciiTheme="majorHAnsi" w:hAnsiTheme="majorHAnsi"/>
-          <w:sz w:val="22"/>
-          <w:szCs w:val="22"/>
-        </w:rPr>
-        <w:t>x</w:t>
-      </w:r>
-      <w:r>
-        <w:rPr>
-          <w:rFonts w:asciiTheme="majorHAnsi" w:hAnsiTheme="majorHAnsi"/>
-          <w:sz w:val="22"/>
-          <w:szCs w:val="22"/>
-        </w:rPr>
-        <w:t xml:space="preserve">] Are EOF conditions detected and handled correctly? </w:t>
+      </w:r>
+      <w:r>
+        <w:rPr>
+          <w:rFonts w:asciiTheme="majorHAnsi" w:hAnsiTheme="majorHAnsi"/>
+          <w:sz w:val="22"/>
+          <w:szCs w:val="22"/>
+        </w:rPr>
+        <w:t>[N/A]</w:t>
+      </w:r>
+      <w:r>
+        <w:rPr>
+          <w:rFonts w:asciiTheme="majorHAnsi" w:hAnsiTheme="majorHAnsi"/>
+          <w:sz w:val="22"/>
+          <w:szCs w:val="22"/>
+        </w:rPr>
+        <w:t xml:space="preserve"> Are EOF conditions detected and handled correctly? </w:t>
       </w:r>
       <w:r>
         <w:rPr>
@@ -8051,23 +7737,22 @@
           <w:szCs w:val="22"/>
         </w:rPr>
         <w:br/>
-        <w:t>[</w:t>
-      </w:r>
-      <w:r>
-        <w:rPr>
-          <w:rFonts w:asciiTheme="majorHAnsi" w:hAnsiTheme="majorHAnsi"/>
-          <w:sz w:val="22"/>
-          <w:szCs w:val="22"/>
-        </w:rPr>
-        <w:t>x</w:t>
-      </w:r>
-      <w:r>
-        <w:rPr>
-          <w:rFonts w:asciiTheme="majorHAnsi" w:hAnsiTheme="majorHAnsi"/>
-          <w:sz w:val="22"/>
-          <w:szCs w:val="22"/>
-        </w:rPr>
-        <w:t>] Are all file exceptions caught?</w:t>
+      </w:r>
+      <w:r>
+        <w:rPr>
+          <w:rFonts w:asciiTheme="majorHAnsi" w:hAnsiTheme="majorHAnsi"/>
+          <w:sz w:val="22"/>
+          <w:szCs w:val="22"/>
+        </w:rPr>
+        <w:t>[N/A]</w:t>
+      </w:r>
+      <w:r>
+        <w:rPr>
+          <w:rFonts w:asciiTheme="majorHAnsi" w:hAnsiTheme="majorHAnsi"/>
+          <w:sz w:val="22"/>
+          <w:szCs w:val="22"/>
+        </w:rPr>
+        <w:t xml:space="preserve"> Are all file exceptions caught?</w:t>
       </w:r>
       <w:r>
         <w:rPr>
@@ -8140,210 +7825,163 @@
           <w:sz w:val="22"/>
           <w:szCs w:val="22"/>
         </w:rPr>
-        <w:t>[</w:t>
-      </w:r>
-      <w:r>
-        <w:rPr>
-          <w:rFonts w:asciiTheme="majorHAnsi" w:hAnsiTheme="majorHAnsi"/>
-          <w:sz w:val="22"/>
-          <w:szCs w:val="22"/>
-        </w:rPr>
-        <w:t>x</w:t>
-      </w:r>
-      <w:r>
-        <w:rPr>
-          <w:rFonts w:asciiTheme="majorHAnsi" w:hAnsiTheme="majorHAnsi"/>
-          <w:sz w:val="22"/>
-          <w:szCs w:val="22"/>
-        </w:rPr>
-        <w:t>] All methods are commented in clear language.</w:t>
-      </w:r>
-    </w:p>
-    <w:p>
-      <w:pPr>
-        <w:rPr>
-          <w:rFonts w:asciiTheme="majorHAnsi" w:hAnsiTheme="majorHAnsi"/>
-          <w:sz w:val="22"/>
-          <w:szCs w:val="22"/>
-        </w:rPr>
-      </w:pPr>
-      <w:r>
-        <w:rPr>
-          <w:rFonts w:asciiTheme="majorHAnsi" w:hAnsiTheme="majorHAnsi"/>
-          <w:sz w:val="22"/>
-          <w:szCs w:val="22"/>
-        </w:rPr>
-        <w:t>[</w:t>
-      </w:r>
-      <w:r>
-        <w:rPr>
-          <w:rFonts w:asciiTheme="majorHAnsi" w:hAnsiTheme="majorHAnsi"/>
-          <w:sz w:val="22"/>
-          <w:szCs w:val="22"/>
-        </w:rPr>
-        <w:t>x</w:t>
-      </w:r>
-      <w:r>
-        <w:rPr>
-          <w:rFonts w:asciiTheme="majorHAnsi" w:hAnsiTheme="majorHAnsi"/>
-          <w:sz w:val="22"/>
-          <w:szCs w:val="22"/>
-        </w:rPr>
-        <w:t>] Comments exist and describe rationale or reasons for decisions in code</w:t>
-      </w:r>
-    </w:p>
-    <w:p>
-      <w:pPr>
-        <w:rPr>
-          <w:rFonts w:asciiTheme="majorHAnsi" w:hAnsiTheme="majorHAnsi"/>
-          <w:sz w:val="22"/>
-          <w:szCs w:val="22"/>
-        </w:rPr>
-      </w:pPr>
-      <w:r>
-        <w:rPr>
-          <w:rFonts w:asciiTheme="majorHAnsi" w:hAnsiTheme="majorHAnsi"/>
-          <w:sz w:val="22"/>
-          <w:szCs w:val="22"/>
-        </w:rPr>
-        <w:t>[</w:t>
-      </w:r>
-      <w:r>
-        <w:rPr>
-          <w:rFonts w:asciiTheme="majorHAnsi" w:hAnsiTheme="majorHAnsi"/>
-          <w:sz w:val="22"/>
-          <w:szCs w:val="22"/>
-        </w:rPr>
-        <w:t>x</w:t>
-      </w:r>
-      <w:r>
-        <w:rPr>
-          <w:rFonts w:asciiTheme="majorHAnsi" w:hAnsiTheme="majorHAnsi"/>
-          <w:sz w:val="22"/>
-          <w:szCs w:val="22"/>
-        </w:rPr>
-        <w:t>] All public methods/interfaces/contracts are commented describing usage</w:t>
-      </w:r>
-    </w:p>
-    <w:p>
-      <w:pPr>
-        <w:rPr>
-          <w:rFonts w:asciiTheme="majorHAnsi" w:hAnsiTheme="majorHAnsi"/>
-          <w:sz w:val="22"/>
-          <w:szCs w:val="22"/>
-        </w:rPr>
-      </w:pPr>
-      <w:r>
-        <w:rPr>
-          <w:rFonts w:asciiTheme="majorHAnsi" w:hAnsiTheme="majorHAnsi"/>
-          <w:sz w:val="22"/>
-          <w:szCs w:val="22"/>
-        </w:rPr>
-        <w:t>[</w:t>
-      </w:r>
-      <w:r>
-        <w:rPr>
-          <w:rFonts w:asciiTheme="majorHAnsi" w:hAnsiTheme="majorHAnsi"/>
-          <w:sz w:val="22"/>
-          <w:szCs w:val="22"/>
-        </w:rPr>
-        <w:t>x</w:t>
-      </w:r>
-      <w:r>
-        <w:rPr>
-          <w:rFonts w:asciiTheme="majorHAnsi" w:hAnsiTheme="majorHAnsi"/>
-          <w:sz w:val="22"/>
-          <w:szCs w:val="22"/>
-        </w:rPr>
-        <w:t>] All edge cases are described in comments</w:t>
-      </w:r>
-    </w:p>
-    <w:p>
-      <w:pPr>
-        <w:rPr>
-          <w:rFonts w:asciiTheme="majorHAnsi" w:hAnsiTheme="majorHAnsi"/>
-          <w:sz w:val="22"/>
-          <w:szCs w:val="22"/>
-        </w:rPr>
-      </w:pPr>
-      <w:r>
-        <w:rPr>
-          <w:rFonts w:asciiTheme="majorHAnsi" w:hAnsiTheme="majorHAnsi"/>
-          <w:sz w:val="22"/>
-          <w:szCs w:val="22"/>
-        </w:rPr>
-        <w:t>[</w:t>
-      </w:r>
-      <w:r>
-        <w:rPr>
-          <w:rFonts w:asciiTheme="majorHAnsi" w:hAnsiTheme="majorHAnsi"/>
-          <w:sz w:val="22"/>
-          <w:szCs w:val="22"/>
-        </w:rPr>
-        <w:t>x</w:t>
-      </w:r>
-      <w:r>
-        <w:rPr>
-          <w:rFonts w:asciiTheme="majorHAnsi" w:hAnsiTheme="majorHAnsi"/>
-          <w:sz w:val="22"/>
-          <w:szCs w:val="22"/>
-        </w:rPr>
-        <w:t>] All unusual behavior or edge case handling is commented</w:t>
-      </w:r>
-    </w:p>
-    <w:p>
-      <w:pPr>
-        <w:rPr>
-          <w:rFonts w:asciiTheme="majorHAnsi" w:hAnsiTheme="majorHAnsi"/>
-          <w:sz w:val="22"/>
-          <w:szCs w:val="22"/>
-        </w:rPr>
-      </w:pPr>
-      <w:r>
-        <w:rPr>
-          <w:rFonts w:asciiTheme="majorHAnsi" w:hAnsiTheme="majorHAnsi"/>
-          <w:sz w:val="22"/>
-          <w:szCs w:val="22"/>
-        </w:rPr>
-        <w:t>[</w:t>
-      </w:r>
-      <w:r>
-        <w:rPr>
-          <w:rFonts w:asciiTheme="majorHAnsi" w:hAnsiTheme="majorHAnsi"/>
-          <w:sz w:val="22"/>
-          <w:szCs w:val="22"/>
-        </w:rPr>
-        <w:t>x</w:t>
-      </w:r>
-      <w:r>
-        <w:rPr>
-          <w:rFonts w:asciiTheme="majorHAnsi" w:hAnsiTheme="majorHAnsi"/>
-          <w:sz w:val="22"/>
-          <w:szCs w:val="22"/>
-        </w:rPr>
-        <w:t>] Data structures and units of measurement are explained</w:t>
-      </w:r>
-    </w:p>
-    <w:p>
-      <w:pPr>
-        <w:rPr>
-          <w:rFonts w:asciiTheme="majorHAnsi" w:hAnsiTheme="majorHAnsi"/>
-          <w:sz w:val="22"/>
-          <w:szCs w:val="22"/>
-        </w:rPr>
-      </w:pPr>
-    </w:p>
-    <w:p>
-      <w:pPr>
-        <w:rPr>
-          <w:rFonts w:asciiTheme="majorHAnsi" w:hAnsiTheme="majorHAnsi"/>
-          <w:sz w:val="22"/>
-          <w:szCs w:val="22"/>
-        </w:rPr>
-      </w:pPr>
-      <w:r>
-        <w:rPr>
-          <w:rFonts w:asciiTheme="majorHAnsi" w:hAnsiTheme="majorHAnsi"/>
+        <w:t>[Yes]</w:t>
+      </w:r>
+      <w:r>
+        <w:rPr>
+          <w:rFonts w:asciiTheme="majorHAnsi" w:hAnsiTheme="majorHAnsi"/>
+          <w:sz w:val="22"/>
+          <w:szCs w:val="22"/>
+        </w:rPr>
+        <w:t xml:space="preserve"> All methods are commented in clear language.</w:t>
+      </w:r>
+    </w:p>
+    <w:p>
+      <w:pPr>
+        <w:rPr>
+          <w:rFonts w:asciiTheme="majorHAnsi" w:hAnsiTheme="majorHAnsi"/>
+          <w:sz w:val="22"/>
+          <w:szCs w:val="22"/>
+        </w:rPr>
+      </w:pPr>
+      <w:r>
+        <w:rPr>
+          <w:rFonts w:asciiTheme="majorHAnsi" w:hAnsiTheme="majorHAnsi"/>
+          <w:sz w:val="22"/>
+          <w:szCs w:val="22"/>
+        </w:rPr>
+        <w:t>[Yes]</w:t>
+      </w:r>
+      <w:r>
+        <w:rPr>
+          <w:rFonts w:asciiTheme="majorHAnsi" w:hAnsiTheme="majorHAnsi"/>
+          <w:sz w:val="22"/>
+          <w:szCs w:val="22"/>
+        </w:rPr>
+        <w:t xml:space="preserve"> Comments exist and describe rationale or reasons for decisions in code</w:t>
+      </w:r>
+    </w:p>
+    <w:p>
+      <w:pPr>
+        <w:rPr>
+          <w:rFonts w:asciiTheme="majorHAnsi" w:hAnsiTheme="majorHAnsi"/>
+          <w:sz w:val="22"/>
+          <w:szCs w:val="22"/>
+        </w:rPr>
+      </w:pPr>
+      <w:r>
+        <w:rPr>
+          <w:rFonts w:asciiTheme="majorHAnsi" w:hAnsiTheme="majorHAnsi"/>
+          <w:sz w:val="22"/>
+          <w:szCs w:val="22"/>
+        </w:rPr>
+        <w:t>[Yes]</w:t>
+      </w:r>
+      <w:r>
+        <w:rPr>
+          <w:rFonts w:asciiTheme="majorHAnsi" w:hAnsiTheme="majorHAnsi"/>
+          <w:sz w:val="22"/>
+          <w:szCs w:val="22"/>
+        </w:rPr>
+        <w:t xml:space="preserve"> All public methods/interfaces/contracts are commented describing usage</w:t>
+      </w:r>
+    </w:p>
+    <w:p>
+      <w:pPr>
+        <w:rPr>
+          <w:rFonts w:asciiTheme="majorHAnsi" w:hAnsiTheme="majorHAnsi"/>
+          <w:sz w:val="22"/>
+          <w:szCs w:val="22"/>
+        </w:rPr>
+      </w:pPr>
+      <w:r>
+        <w:rPr>
+          <w:rFonts w:asciiTheme="majorHAnsi" w:hAnsiTheme="majorHAnsi"/>
+          <w:sz w:val="22"/>
+          <w:szCs w:val="22"/>
+        </w:rPr>
+        <w:t>[Yes]</w:t>
+      </w:r>
+      <w:r>
+        <w:rPr>
+          <w:rFonts w:asciiTheme="majorHAnsi" w:hAnsiTheme="majorHAnsi"/>
+          <w:sz w:val="22"/>
+          <w:szCs w:val="22"/>
+        </w:rPr>
+        <w:t xml:space="preserve"> All edge cases are described in comments</w:t>
+      </w:r>
+    </w:p>
+    <w:p>
+      <w:pPr>
+        <w:rPr>
+          <w:rFonts w:asciiTheme="majorHAnsi" w:hAnsiTheme="majorHAnsi"/>
+          <w:sz w:val="22"/>
+          <w:szCs w:val="22"/>
+        </w:rPr>
+      </w:pPr>
+      <w:r>
+        <w:rPr>
+          <w:rFonts w:asciiTheme="majorHAnsi" w:hAnsiTheme="majorHAnsi"/>
+          <w:sz w:val="22"/>
+          <w:szCs w:val="22"/>
+        </w:rPr>
+        <w:t>[Yes]</w:t>
+      </w:r>
+      <w:r>
+        <w:rPr>
+          <w:rFonts w:asciiTheme="majorHAnsi" w:hAnsiTheme="majorHAnsi"/>
+          <w:sz w:val="22"/>
+          <w:szCs w:val="22"/>
+        </w:rPr>
+        <w:t xml:space="preserve"> All unusual behavior or edge case handling is commented</w:t>
+      </w:r>
+    </w:p>
+    <w:p>
+      <w:pPr>
+        <w:rPr>
+          <w:rFonts w:asciiTheme="majorHAnsi" w:hAnsiTheme="majorHAnsi"/>
+          <w:sz w:val="22"/>
+          <w:szCs w:val="22"/>
+        </w:rPr>
+      </w:pPr>
+      <w:r>
+        <w:rPr>
+          <w:rFonts w:asciiTheme="majorHAnsi" w:hAnsiTheme="majorHAnsi"/>
+          <w:sz w:val="22"/>
+          <w:szCs w:val="22"/>
+        </w:rPr>
+        <w:t>[Yes]</w:t>
+      </w:r>
+      <w:r>
+        <w:rPr>
+          <w:rFonts w:asciiTheme="majorHAnsi" w:hAnsiTheme="majorHAnsi"/>
+          <w:sz w:val="22"/>
+          <w:szCs w:val="22"/>
+        </w:rPr>
+        <w:t xml:space="preserve"> Data structures and units of measurement are explained</w:t>
+      </w:r>
+    </w:p>
+    <w:p>
+      <w:pPr>
+        <w:rPr>
+          <w:rFonts w:asciiTheme="majorHAnsi" w:hAnsiTheme="majorHAnsi"/>
+          <w:sz w:val="22"/>
+          <w:szCs w:val="22"/>
+        </w:rPr>
+      </w:pPr>
+    </w:p>
+    <w:p>
+      <w:pPr>
+        <w:rPr>
+          <w:rFonts w:asciiTheme="majorHAnsi" w:hAnsiTheme="majorHAnsi"/>
+          <w:sz w:val="22"/>
+          <w:szCs w:val="22"/>
+        </w:rPr>
+      </w:pPr>
+      <w:r>
+        <w:rPr>
+          <w:rFonts w:asciiTheme="majorHAnsi" w:hAnsiTheme="majorHAnsi"/>
+          <w:noProof/>
           <w:sz w:val="22"/>
           <w:szCs w:val="22"/>
         </w:rPr>
@@ -8353,66 +7991,6 @@
             <wp:extent cx="5486400" cy="2566670"/>
             <wp:effectExtent l="0" t="0" r="0" b="5080"/>
             <wp:docPr id="1" name="Picture 1"/>
-            <wp:cNvGraphicFramePr>
-              <a:graphicFrameLocks xmlns:a="http://schemas.openxmlformats.org/drawingml/2006/main" noChangeAspect="1"/>
-            </wp:cNvGraphicFramePr>
-            <a:graphic xmlns:a="http://schemas.openxmlformats.org/drawingml/2006/main">
-              <a:graphicData uri="http://schemas.openxmlformats.org/drawingml/2006/picture">
-                <pic:pic xmlns:pic="http://schemas.openxmlformats.org/drawingml/2006/picture">
-                  <pic:nvPicPr>
-                    <pic:cNvPr id="1" name=""/>
-                    <pic:cNvPicPr/>
-                  </pic:nvPicPr>
-                  <pic:blipFill>
-                    <a:blip r:embed="rId10"/>
-                    <a:stretch>
-                      <a:fillRect/>
-                    </a:stretch>
-                  </pic:blipFill>
-                  <pic:spPr>
-                    <a:xfrm>
-                      <a:off x="0" y="0"/>
-                      <a:ext cx="5486400" cy="2566670"/>
-                    </a:xfrm>
-                    <a:prstGeom prst="rect">
-                      <a:avLst/>
-                    </a:prstGeom>
-                  </pic:spPr>
-                </pic:pic>
-              </a:graphicData>
-            </a:graphic>
-          </wp:inline>
-        </w:drawing>
-      </w:r>
-    </w:p>
-    <w:p>
-      <w:pPr>
-        <w:rPr>
-          <w:rFonts w:asciiTheme="majorHAnsi" w:hAnsiTheme="majorHAnsi"/>
-          <w:sz w:val="22"/>
-          <w:szCs w:val="22"/>
-        </w:rPr>
-      </w:pPr>
-    </w:p>
-    <w:p>
-      <w:pPr>
-        <w:rPr>
-          <w:rFonts w:asciiTheme="majorHAnsi" w:hAnsiTheme="majorHAnsi"/>
-          <w:sz w:val="22"/>
-          <w:szCs w:val="22"/>
-        </w:rPr>
-      </w:pPr>
-      <w:r>
-        <w:rPr>
-          <w:rFonts w:asciiTheme="majorHAnsi" w:hAnsiTheme="majorHAnsi"/>
-          <w:sz w:val="22"/>
-          <w:szCs w:val="22"/>
-        </w:rPr>
-        <w:drawing>
-          <wp:inline distT="0" distB="0" distL="0" distR="0" wp14:anchorId="5646AD12" wp14:editId="768FA9B3">
-            <wp:extent cx="5486400" cy="2548255"/>
-            <wp:effectExtent l="0" t="0" r="0" b="4445"/>
-            <wp:docPr id="2" name="Picture 2"/>
             <wp:cNvGraphicFramePr>
               <a:graphicFrameLocks xmlns:a="http://schemas.openxmlformats.org/drawingml/2006/main" noChangeAspect="1"/>
             </wp:cNvGraphicFramePr>
@@ -8432,6 +8010,67 @@
                   <pic:spPr>
                     <a:xfrm>
                       <a:off x="0" y="0"/>
+                      <a:ext cx="5486400" cy="2566670"/>
+                    </a:xfrm>
+                    <a:prstGeom prst="rect">
+                      <a:avLst/>
+                    </a:prstGeom>
+                  </pic:spPr>
+                </pic:pic>
+              </a:graphicData>
+            </a:graphic>
+          </wp:inline>
+        </w:drawing>
+      </w:r>
+    </w:p>
+    <w:p>
+      <w:pPr>
+        <w:rPr>
+          <w:rFonts w:asciiTheme="majorHAnsi" w:hAnsiTheme="majorHAnsi"/>
+          <w:sz w:val="22"/>
+          <w:szCs w:val="22"/>
+        </w:rPr>
+      </w:pPr>
+    </w:p>
+    <w:p>
+      <w:pPr>
+        <w:rPr>
+          <w:rFonts w:asciiTheme="majorHAnsi" w:hAnsiTheme="majorHAnsi"/>
+          <w:sz w:val="22"/>
+          <w:szCs w:val="22"/>
+        </w:rPr>
+      </w:pPr>
+      <w:r>
+        <w:rPr>
+          <w:rFonts w:asciiTheme="majorHAnsi" w:hAnsiTheme="majorHAnsi"/>
+          <w:noProof/>
+          <w:sz w:val="22"/>
+          <w:szCs w:val="22"/>
+        </w:rPr>
+        <w:drawing>
+          <wp:inline distT="0" distB="0" distL="0" distR="0" wp14:anchorId="5646AD12" wp14:editId="768FA9B3">
+            <wp:extent cx="5486400" cy="2548255"/>
+            <wp:effectExtent l="0" t="0" r="0" b="4445"/>
+            <wp:docPr id="2" name="Picture 2"/>
+            <wp:cNvGraphicFramePr>
+              <a:graphicFrameLocks xmlns:a="http://schemas.openxmlformats.org/drawingml/2006/main" noChangeAspect="1"/>
+            </wp:cNvGraphicFramePr>
+            <a:graphic xmlns:a="http://schemas.openxmlformats.org/drawingml/2006/main">
+              <a:graphicData uri="http://schemas.openxmlformats.org/drawingml/2006/picture">
+                <pic:pic xmlns:pic="http://schemas.openxmlformats.org/drawingml/2006/picture">
+                  <pic:nvPicPr>
+                    <pic:cNvPr id="1" name=""/>
+                    <pic:cNvPicPr/>
+                  </pic:nvPicPr>
+                  <pic:blipFill>
+                    <a:blip r:embed="rId12"/>
+                    <a:stretch>
+                      <a:fillRect/>
+                    </a:stretch>
+                  </pic:blipFill>
+                  <pic:spPr>
+                    <a:xfrm>
+                      <a:off x="0" y="0"/>
                       <a:ext cx="5486400" cy="2548255"/>
                     </a:xfrm>
                     <a:prstGeom prst="rect">
@@ -8444,8 +8083,6 @@
           </wp:inline>
         </w:drawing>
       </w:r>
-      <w:bookmarkStart w:id="0" w:name="_GoBack"/>
-      <w:bookmarkEnd w:id="0"/>
     </w:p>
     <w:p>
       <w:pPr>
@@ -10872,4 +10509,16 @@
   </a:objectDefaults>
   <a:extraClrSchemeLst/>
 </a:theme>
+</file>
+
+<file path=customXml/item1.xml><?xml version="1.0" encoding="utf-8"?>
+<b:Sources xmlns:b="http://schemas.openxmlformats.org/officeDocument/2006/bibliography" xmlns="http://schemas.openxmlformats.org/officeDocument/2006/bibliography" SelectedStyle="\APASixthEditionOfficeOnline.xsl" StyleName="APA" Version="6"/>
+</file>
+
+<file path=customXml/itemProps1.xml><?xml version="1.0" encoding="utf-8"?>
+<ds:datastoreItem xmlns:ds="http://schemas.openxmlformats.org/officeDocument/2006/customXml" ds:itemID="{D3EA78E2-F757-4C4D-A73A-08581D2C3DC8}">
+  <ds:schemaRefs>
+    <ds:schemaRef ds:uri="http://schemas.openxmlformats.org/officeDocument/2006/bibliography"/>
+  </ds:schemaRefs>
+</ds:datastoreItem>
 </file>